--- a/Диплом файлы/Дипломная работа Васильев Игорь.docx
+++ b/Диплом файлы/Дипломная работа Васильев Игорь.docx
@@ -9771,6 +9771,7 @@
           <w:b/>
           <w:sz w:val="28"/>
           <w:szCs w:val="32"/>
+          <w:lang w:val="en-US"/>
         </w:rPr>
       </w:pPr>
       <w:r>
@@ -9842,12 +9843,9 @@
           <w:numId w:val="2"/>
         </w:numPr>
       </w:pPr>
-      <w:r>
-        <w:t xml:space="preserve"> </w:t>
-      </w:r>
-      <w:bookmarkStart w:id="25" w:name="_Toc134994821"/>
-      <w:r>
-        <w:t>Вывод</w:t>
+      <w:bookmarkStart w:id="25" w:name="_Toc134994822"/>
+      <w:r>
+        <w:t>Моделирование информационной системы</w:t>
       </w:r>
       <w:bookmarkEnd w:id="25"/>
     </w:p>
@@ -9856,111 +9854,30 @@
         <w:pStyle w:val="a7"/>
       </w:pPr>
       <w:r>
-        <w:t>Во второй главе</w:t>
-      </w:r>
-      <w:r>
-        <w:t xml:space="preserve"> изучены методологии моделирования и выбрана подходящая, </w:t>
-      </w:r>
-      <w:r>
-        <w:t>исследованы средства</w:t>
-      </w:r>
-      <w:r>
-        <w:t xml:space="preserve"> модел</w:t>
-      </w:r>
-      <w:r>
-        <w:t>ирования для данной методологии и</w:t>
-      </w:r>
-      <w:r>
-        <w:t xml:space="preserve"> выбрано средство прототипирования интерфейса для текущей темы работы.</w:t>
-      </w:r>
-    </w:p>
-    <w:p>
-      <w:pPr>
-        <w:pStyle w:val="a7"/>
-        <w:numPr>
-          <w:ilvl w:val="0"/>
-          <w:numId w:val="5"/>
-        </w:numPr>
-        <w:ind w:left="1134" w:hanging="425"/>
+        <w:t>При моделировании ИС будем опираться на задачи, определенные ранее</w:t>
+      </w:r>
+      <w:r>
+        <w:t xml:space="preserve">. </w:t>
+      </w:r>
+      <w:r>
+        <w:t>Доступ к ИС для лаборанта будет производиться со стационарного устройства</w:t>
+      </w:r>
+      <w:r>
+        <w:t xml:space="preserve">, </w:t>
+      </w:r>
+      <w:r>
+        <w:t>а для студентов через интернет-сайт</w:t>
+      </w:r>
+      <w:r>
+        <w:t>.</w:t>
+      </w:r>
+    </w:p>
+    <w:p>
+      <w:pPr>
+        <w:pStyle w:val="a7"/>
       </w:pPr>
       <w:r>
         <w:lastRenderedPageBreak/>
-        <w:t xml:space="preserve">UML – </w:t>
-      </w:r>
-      <w:r>
-        <w:t>методология моделирования</w:t>
-      </w:r>
-      <w:r>
-        <w:rPr>
-          <w:lang w:val="en-US"/>
-        </w:rPr>
-        <w:t>;</w:t>
-      </w:r>
-    </w:p>
-    <w:p>
-      <w:pPr>
-        <w:pStyle w:val="a7"/>
-        <w:numPr>
-          <w:ilvl w:val="0"/>
-          <w:numId w:val="5"/>
-        </w:numPr>
-        <w:ind w:left="1134" w:hanging="425"/>
-      </w:pPr>
-      <w:r>
-        <w:t>StarUML – CASE</w:t>
-      </w:r>
-      <w:r>
-        <w:t>-</w:t>
-      </w:r>
-      <w:r>
-        <w:t>средство для моделирования</w:t>
-      </w:r>
-      <w:r>
-        <w:t>.</w:t>
-      </w:r>
-    </w:p>
-    <w:p>
-      <w:pPr>
-        <w:pStyle w:val="21"/>
-        <w:numPr>
-          <w:ilvl w:val="1"/>
-          <w:numId w:val="2"/>
-        </w:numPr>
-      </w:pPr>
-      <w:bookmarkStart w:id="26" w:name="_Toc134994822"/>
-      <w:r>
-        <w:t>Моделирование информационной системы</w:t>
-      </w:r>
-      <w:bookmarkEnd w:id="26"/>
-    </w:p>
-    <w:p>
-      <w:pPr>
-        <w:pStyle w:val="a7"/>
-      </w:pPr>
-      <w:r>
-        <w:t>При моделировании ИС будем опираться на задачи, определенные ранее</w:t>
-      </w:r>
-      <w:r>
-        <w:t xml:space="preserve">. </w:t>
-      </w:r>
-      <w:r>
-        <w:t>Доступ к ИС для лаборанта будет производиться со стационарного устройства</w:t>
-      </w:r>
-      <w:r>
-        <w:t xml:space="preserve">, </w:t>
-      </w:r>
-      <w:r>
-        <w:t>а для студентов через интернет-сайт</w:t>
-      </w:r>
-      <w:r>
-        <w:t>.</w:t>
-      </w:r>
-    </w:p>
-    <w:p>
-      <w:pPr>
-        <w:pStyle w:val="a7"/>
-      </w:pPr>
-      <w:r>
         <w:t xml:space="preserve">Для достижения целей визуального проектирования с использованием нотации </w:t>
       </w:r>
       <w:r>
@@ -10251,8 +10168,8 @@
           <w:specVanish/>
         </w:rPr>
       </w:pPr>
-      <w:bookmarkStart w:id="27" w:name="_Ref104090777"/>
-      <w:bookmarkStart w:id="28" w:name="_Ref104090766"/>
+      <w:bookmarkStart w:id="26" w:name="_Ref104090777"/>
+      <w:bookmarkStart w:id="27" w:name="_Ref104090766"/>
       <w:r>
         <w:t>Рисунок</w:t>
       </w:r>
@@ -10265,36 +10182,35 @@
         <w:pStyle w:val="af"/>
       </w:pPr>
       <w:fldSimple w:instr=" SEQ Рисунок \* ARABIC ">
-        <w:bookmarkStart w:id="29" w:name="_Ref104683118"/>
+        <w:bookmarkStart w:id="28" w:name="_Ref104683118"/>
         <w:r>
           <w:rPr>
             <w:noProof/>
           </w:rPr>
           <w:t>8</w:t>
         </w:r>
-        <w:bookmarkEnd w:id="29"/>
+        <w:bookmarkEnd w:id="28"/>
       </w:fldSimple>
+      <w:bookmarkEnd w:id="26"/>
+      <w:r>
+        <w:t xml:space="preserve"> </w:t>
+      </w:r>
+      <w:r>
+        <w:t>–</w:t>
+      </w:r>
+      <w:r>
+        <w:t xml:space="preserve"> </w:t>
+      </w:r>
+      <w:r>
+        <w:t>Диаграмма прецедентов №1</w:t>
+      </w:r>
       <w:bookmarkEnd w:id="27"/>
-      <w:r>
-        <w:t xml:space="preserve"> </w:t>
-      </w:r>
-      <w:r>
-        <w:t>–</w:t>
-      </w:r>
-      <w:r>
-        <w:t xml:space="preserve"> </w:t>
-      </w:r>
-      <w:r>
-        <w:t>Диаграмма прецедентов №1</w:t>
-      </w:r>
-      <w:bookmarkEnd w:id="28"/>
-    </w:p>
-    <w:p>
-      <w:pPr>
-        <w:pStyle w:val="a7"/>
-      </w:pPr>
-      <w:r>
-        <w:lastRenderedPageBreak/>
+    </w:p>
+    <w:p>
+      <w:pPr>
+        <w:pStyle w:val="a7"/>
+      </w:pPr>
+      <w:r>
         <w:t>В процессе изучения</w:t>
       </w:r>
       <w:r>
@@ -10458,6 +10374,7 @@
           <w:noProof/>
           <w:lang w:eastAsia="ru-RU"/>
         </w:rPr>
+        <w:lastRenderedPageBreak/>
         <w:pict>
           <v:shapetype id="_x0000_t75" coordsize="21600,21600" o:spt="75" o:preferrelative="t" path="m@4@5l@4@11@9@11@9@5xe" filled="f" stroked="f">
             <v:stroke joinstyle="miter"/>
@@ -10478,7 +10395,7 @@
             <v:path o:extrusionok="f" gradientshapeok="t" o:connecttype="rect"/>
             <o:lock v:ext="edit" aspectratio="t"/>
           </v:shapetype>
-          <v:shape id="_x0000_i1025" type="#_x0000_t75" style="width:434.4pt;height:298.8pt">
+          <v:shape id="_x0000_i1025" type="#_x0000_t75" style="width:434.15pt;height:299.15pt">
             <v:imagedata r:id="rId18" o:title="Прецеденты_2"/>
           </v:shape>
         </w:pict>
@@ -10492,7 +10409,7 @@
           <w:specVanish/>
         </w:rPr>
       </w:pPr>
-      <w:bookmarkStart w:id="30" w:name="_Ref104090841"/>
+      <w:bookmarkStart w:id="29" w:name="_Ref104090841"/>
       <w:r>
         <w:t>Рисунок</w:t>
       </w:r>
@@ -10500,7 +10417,7 @@
         <w:t xml:space="preserve"> </w:t>
       </w:r>
     </w:p>
-    <w:bookmarkStart w:id="31" w:name="_Ref104683227"/>
+    <w:bookmarkStart w:id="30" w:name="_Ref104683227"/>
     <w:p>
       <w:pPr>
         <w:pStyle w:val="af"/>
@@ -10514,28 +10431,28 @@
       <w:r>
         <w:fldChar w:fldCharType="separate"/>
       </w:r>
-      <w:bookmarkStart w:id="32" w:name="_Ref104683128"/>
+      <w:bookmarkStart w:id="31" w:name="_Ref104683128"/>
       <w:r>
         <w:rPr>
           <w:noProof/>
         </w:rPr>
         <w:t>9</w:t>
       </w:r>
-      <w:bookmarkEnd w:id="32"/>
+      <w:bookmarkEnd w:id="31"/>
       <w:r>
         <w:rPr>
           <w:noProof/>
         </w:rPr>
         <w:fldChar w:fldCharType="end"/>
       </w:r>
+      <w:bookmarkEnd w:id="29"/>
+      <w:r>
+        <w:t xml:space="preserve"> </w:t>
+      </w:r>
+      <w:r>
+        <w:t>– Диаграмма прецедентов №2</w:t>
+      </w:r>
       <w:bookmarkEnd w:id="30"/>
-      <w:r>
-        <w:t xml:space="preserve"> </w:t>
-      </w:r>
-      <w:r>
-        <w:t>– Диаграмма прецедентов №2</w:t>
-      </w:r>
-      <w:bookmarkEnd w:id="31"/>
     </w:p>
     <w:p>
       <w:pPr>
@@ -10762,7 +10679,6 @@
         <w:ind w:left="1134" w:hanging="425"/>
       </w:pPr>
       <w:r>
-        <w:lastRenderedPageBreak/>
         <w:t>в</w:t>
       </w:r>
       <w:r>
@@ -10892,7 +10808,11 @@
         <w:t xml:space="preserve">, </w:t>
       </w:r>
       <w:r>
-        <w:t>у студента последовательность действий</w:t>
+        <w:t xml:space="preserve">у студента </w:t>
+      </w:r>
+      <w:r>
+        <w:lastRenderedPageBreak/>
+        <w:t>последовательность действий</w:t>
       </w:r>
       <w:r>
         <w:t xml:space="preserve"> </w:t>
@@ -11010,7 +10930,7 @@
           <w:specVanish/>
         </w:rPr>
       </w:pPr>
-      <w:bookmarkStart w:id="33" w:name="_Ref104090891"/>
+      <w:bookmarkStart w:id="32" w:name="_Ref104090891"/>
       <w:r>
         <w:t>Рисунок</w:t>
       </w:r>
@@ -11023,16 +10943,16 @@
         <w:pStyle w:val="af"/>
       </w:pPr>
       <w:fldSimple w:instr=" SEQ Рисунок \* ARABIC ">
-        <w:bookmarkStart w:id="34" w:name="_Ref104683259"/>
+        <w:bookmarkStart w:id="33" w:name="_Ref104683259"/>
         <w:r>
           <w:rPr>
             <w:noProof/>
           </w:rPr>
           <w:t>10</w:t>
         </w:r>
-        <w:bookmarkEnd w:id="34"/>
+        <w:bookmarkEnd w:id="33"/>
       </w:fldSimple>
-      <w:bookmarkEnd w:id="33"/>
+      <w:bookmarkEnd w:id="32"/>
       <w:r>
         <w:t xml:space="preserve"> – Диаграмма классов</w:t>
       </w:r>
@@ -11101,7 +11021,6 @@
         <w:t xml:space="preserve"> </w:t>
       </w:r>
       <w:r>
-        <w:lastRenderedPageBreak/>
         <w:t>«Студент</w:t>
       </w:r>
       <w:r>
@@ -11234,6 +11153,7 @@
         <w:ind w:left="1134" w:hanging="425"/>
       </w:pPr>
       <w:r>
+        <w:lastRenderedPageBreak/>
         <w:t>StudCode</w:t>
       </w:r>
       <w:r>
@@ -11713,11 +11633,7 @@
         <w:t xml:space="preserve">, </w:t>
       </w:r>
       <w:r>
-        <w:t xml:space="preserve">«Не </w:t>
-      </w:r>
-      <w:r>
-        <w:lastRenderedPageBreak/>
-        <w:t>посетил(а)</w:t>
+        <w:t>«Не посетил(а)</w:t>
       </w:r>
       <w:r>
         <w:t>» –</w:t>
@@ -11820,7 +11736,11 @@
         <w:t xml:space="preserve">Для полного представления </w:t>
       </w:r>
       <w:r>
-        <w:t>процесса записи студента на СРС через информационную систему</w:t>
+        <w:t xml:space="preserve">процесса записи студента на СРС через </w:t>
+      </w:r>
+      <w:r>
+        <w:lastRenderedPageBreak/>
+        <w:t>информационную систему</w:t>
       </w:r>
       <w:r>
         <w:t xml:space="preserve">, </w:t>
@@ -11909,7 +11829,7 @@
         </w:rPr>
         <w:lastRenderedPageBreak/>
         <w:pict>
-          <v:shape id="_x0000_i1026" type="#_x0000_t75" style="width:430.2pt;height:707.4pt">
+          <v:shape id="_x0000_i1026" type="#_x0000_t75" style="width:430.3pt;height:707.55pt">
             <v:imagedata r:id="rId20" o:title="Активности_1" cropright="3577f"/>
           </v:shape>
         </w:pict>
@@ -11923,7 +11843,7 @@
           <w:specVanish/>
         </w:rPr>
       </w:pPr>
-      <w:bookmarkStart w:id="35" w:name="_Ref104090995"/>
+      <w:bookmarkStart w:id="34" w:name="_Ref104090995"/>
       <w:r>
         <w:t>Рисунок</w:t>
       </w:r>
@@ -11936,16 +11856,16 @@
         <w:pStyle w:val="af"/>
       </w:pPr>
       <w:fldSimple w:instr=" SEQ Рисунок \* ARABIC ">
-        <w:bookmarkStart w:id="36" w:name="_Ref104683269"/>
+        <w:bookmarkStart w:id="35" w:name="_Ref104683269"/>
         <w:r>
           <w:rPr>
             <w:noProof/>
           </w:rPr>
           <w:t>11</w:t>
         </w:r>
-        <w:bookmarkEnd w:id="36"/>
+        <w:bookmarkEnd w:id="35"/>
       </w:fldSimple>
-      <w:bookmarkEnd w:id="35"/>
+      <w:bookmarkEnd w:id="34"/>
       <w:r>
         <w:t xml:space="preserve"> – Диаграмма последовательностей «Записать студента на СРС»</w:t>
       </w:r>
@@ -11961,7 +11881,7 @@
         </w:rPr>
         <w:lastRenderedPageBreak/>
         <w:pict>
-          <v:shape id="_x0000_i1027" type="#_x0000_t75" style="width:467.4pt;height:711.6pt">
+          <v:shape id="_x0000_i1027" type="#_x0000_t75" style="width:467.15pt;height:711.45pt">
             <v:imagedata r:id="rId21" o:title="Активности_2"/>
           </v:shape>
         </w:pict>
@@ -11975,7 +11895,7 @@
           <w:specVanish/>
         </w:rPr>
       </w:pPr>
-      <w:bookmarkStart w:id="37" w:name="_Ref104091002"/>
+      <w:bookmarkStart w:id="36" w:name="_Ref104091002"/>
       <w:r>
         <w:t>Рисунок</w:t>
       </w:r>
@@ -11988,16 +11908,16 @@
         <w:pStyle w:val="af"/>
       </w:pPr>
       <w:fldSimple w:instr=" SEQ Рисунок \* ARABIC ">
-        <w:bookmarkStart w:id="38" w:name="_Ref104683276"/>
+        <w:bookmarkStart w:id="37" w:name="_Ref104683276"/>
         <w:r>
           <w:rPr>
             <w:noProof/>
           </w:rPr>
           <w:t>12</w:t>
         </w:r>
-        <w:bookmarkEnd w:id="38"/>
+        <w:bookmarkEnd w:id="37"/>
       </w:fldSimple>
-      <w:bookmarkEnd w:id="37"/>
+      <w:bookmarkEnd w:id="36"/>
       <w:r>
         <w:t xml:space="preserve"> – Диаграмма последовательностей «Записаться на СРС»</w:t>
       </w:r>
@@ -12184,7 +12104,7 @@
           <w:specVanish/>
         </w:rPr>
       </w:pPr>
-      <w:bookmarkStart w:id="39" w:name="_Ref104091042"/>
+      <w:bookmarkStart w:id="38" w:name="_Ref104091042"/>
       <w:r>
         <w:t>Рисунок</w:t>
       </w:r>
@@ -12197,16 +12117,16 @@
         <w:pStyle w:val="af"/>
       </w:pPr>
       <w:fldSimple w:instr=" SEQ Рисунок \* ARABIC ">
-        <w:bookmarkStart w:id="40" w:name="_Ref104683324"/>
+        <w:bookmarkStart w:id="39" w:name="_Ref104683324"/>
         <w:r>
           <w:rPr>
             <w:noProof/>
           </w:rPr>
           <w:t>13</w:t>
         </w:r>
-        <w:bookmarkEnd w:id="40"/>
+        <w:bookmarkEnd w:id="39"/>
       </w:fldSimple>
-      <w:bookmarkEnd w:id="39"/>
+      <w:bookmarkEnd w:id="38"/>
       <w:r>
         <w:t xml:space="preserve"> – Диаграмма последовательностей «Отметить студента»</w:t>
       </w:r>
@@ -12219,11 +12139,11 @@
           <w:numId w:val="2"/>
         </w:numPr>
       </w:pPr>
-      <w:bookmarkStart w:id="41" w:name="_Toc134994823"/>
+      <w:bookmarkStart w:id="40" w:name="_Toc134994823"/>
       <w:r>
         <w:t>Вывод</w:t>
       </w:r>
-      <w:bookmarkEnd w:id="41"/>
+      <w:bookmarkEnd w:id="40"/>
     </w:p>
     <w:p>
       <w:pPr>
@@ -12311,12 +12231,12 @@
           <w:numId w:val="2"/>
         </w:numPr>
       </w:pPr>
-      <w:bookmarkStart w:id="42" w:name="_Toc134994824"/>
+      <w:bookmarkStart w:id="41" w:name="_Toc134994824"/>
       <w:r>
         <w:lastRenderedPageBreak/>
         <w:t>Разработка прототипа информационной системы учет СРС студента</w:t>
       </w:r>
-      <w:bookmarkEnd w:id="42"/>
+      <w:bookmarkEnd w:id="41"/>
     </w:p>
     <w:p>
       <w:pPr>
@@ -12338,7 +12258,13 @@
         <w:t>,</w:t>
       </w:r>
       <w:r>
-        <w:t xml:space="preserve"> разработка информационной системы</w:t>
+        <w:t xml:space="preserve"> разработка </w:t>
+      </w:r>
+      <w:r>
+        <w:t xml:space="preserve">прототипа </w:t>
+      </w:r>
+      <w:r>
+        <w:t>информационной системы</w:t>
       </w:r>
       <w:r>
         <w:t xml:space="preserve">, а также </w:t>
@@ -12360,11 +12286,11 @@
           <w:numId w:val="2"/>
         </w:numPr>
       </w:pPr>
-      <w:bookmarkStart w:id="43" w:name="_Toc134994825"/>
+      <w:bookmarkStart w:id="42" w:name="_Toc134994825"/>
       <w:r>
         <w:t>Интерфейс студента</w:t>
       </w:r>
-      <w:bookmarkEnd w:id="43"/>
+      <w:bookmarkEnd w:id="42"/>
     </w:p>
     <w:p>
       <w:pPr>
@@ -12452,7 +12378,7 @@
           <w:lang w:eastAsia="ru-RU"/>
         </w:rPr>
         <w:pict>
-          <v:shape id="_x0000_i1028" type="#_x0000_t75" style="width:466.8pt;height:259.2pt">
+          <v:shape id="_x0000_i1028" type="#_x0000_t75" style="width:467.15pt;height:259.3pt">
             <v:imagedata r:id="rId23" o:title="Интерфейс_1"/>
           </v:shape>
         </w:pict>
@@ -12466,7 +12392,7 @@
           <w:specVanish/>
         </w:rPr>
       </w:pPr>
-      <w:bookmarkStart w:id="44" w:name="_Ref104091094"/>
+      <w:bookmarkStart w:id="43" w:name="_Ref104091094"/>
       <w:r>
         <w:t>Рисунок</w:t>
       </w:r>
@@ -12479,16 +12405,16 @@
         <w:pStyle w:val="af"/>
       </w:pPr>
       <w:fldSimple w:instr=" SEQ Рисунок \* ARABIC ">
-        <w:bookmarkStart w:id="45" w:name="_Ref104683348"/>
+        <w:bookmarkStart w:id="44" w:name="_Ref104683348"/>
         <w:r>
           <w:rPr>
             <w:noProof/>
           </w:rPr>
           <w:t>14</w:t>
         </w:r>
-        <w:bookmarkEnd w:id="45"/>
+        <w:bookmarkEnd w:id="44"/>
       </w:fldSimple>
-      <w:bookmarkEnd w:id="44"/>
+      <w:bookmarkEnd w:id="43"/>
       <w:r>
         <w:t xml:space="preserve"> – Авторизация</w:t>
       </w:r>
@@ -12590,8 +12516,8 @@
       <w:r>
         <w:t>проинформировать студентов</w:t>
       </w:r>
-      <w:bookmarkStart w:id="46" w:name="_GoBack"/>
-      <w:bookmarkEnd w:id="46"/>
+      <w:bookmarkStart w:id="45" w:name="_GoBack"/>
+      <w:bookmarkEnd w:id="45"/>
       <w:r>
         <w:t xml:space="preserve">, </w:t>
       </w:r>
@@ -12696,7 +12622,7 @@
           <w:lang w:eastAsia="ru-RU"/>
         </w:rPr>
         <w:pict>
-          <v:shape id="_x0000_i1029" type="#_x0000_t75" style="width:467.4pt;height:260.4pt">
+          <v:shape id="_x0000_i1029" type="#_x0000_t75" style="width:467.55pt;height:260.55pt">
             <v:imagedata r:id="rId24" o:title="Интерфейс_3"/>
           </v:shape>
         </w:pict>
@@ -12710,7 +12636,7 @@
           <w:specVanish/>
         </w:rPr>
       </w:pPr>
-      <w:bookmarkStart w:id="47" w:name="_Ref104091192"/>
+      <w:bookmarkStart w:id="46" w:name="_Ref104091192"/>
       <w:r>
         <w:t>Рисунок</w:t>
       </w:r>
@@ -12718,7 +12644,7 @@
         <w:t xml:space="preserve"> </w:t>
       </w:r>
     </w:p>
-    <w:bookmarkStart w:id="48" w:name="_Ref104692241"/>
+    <w:bookmarkStart w:id="47" w:name="_Ref104692241"/>
     <w:p>
       <w:pPr>
         <w:pStyle w:val="af"/>
@@ -12732,25 +12658,25 @@
       <w:r>
         <w:fldChar w:fldCharType="separate"/>
       </w:r>
-      <w:bookmarkStart w:id="49" w:name="_Ref104683373"/>
+      <w:bookmarkStart w:id="48" w:name="_Ref104683373"/>
       <w:r>
         <w:rPr>
           <w:noProof/>
         </w:rPr>
         <w:t>15</w:t>
       </w:r>
-      <w:bookmarkEnd w:id="49"/>
+      <w:bookmarkEnd w:id="48"/>
       <w:r>
         <w:rPr>
           <w:noProof/>
         </w:rPr>
         <w:fldChar w:fldCharType="end"/>
       </w:r>
+      <w:bookmarkEnd w:id="46"/>
+      <w:r>
+        <w:t xml:space="preserve"> – Выбор ПК</w:t>
+      </w:r>
       <w:bookmarkEnd w:id="47"/>
-      <w:r>
-        <w:t xml:space="preserve"> – Выбор ПК</w:t>
-      </w:r>
-      <w:bookmarkEnd w:id="48"/>
     </w:p>
     <w:p>
       <w:pPr>
@@ -13052,7 +12978,7 @@
       <w:r>
         <w:lastRenderedPageBreak/>
         <w:pict>
-          <v:shape id="_x0000_i1030" type="#_x0000_t75" style="width:467.4pt;height:260.4pt">
+          <v:shape id="_x0000_i1030" type="#_x0000_t75" style="width:467.15pt;height:260.55pt">
             <v:imagedata r:id="rId25" o:title="Интерфейс_2"/>
           </v:shape>
         </w:pict>
@@ -13078,14 +13004,14 @@
         <w:pStyle w:val="af"/>
       </w:pPr>
       <w:fldSimple w:instr=" SEQ Рисунок \* ARABIC ">
-        <w:bookmarkStart w:id="50" w:name="_Ref104692563"/>
+        <w:bookmarkStart w:id="49" w:name="_Ref104692563"/>
         <w:r>
           <w:rPr>
             <w:noProof/>
           </w:rPr>
           <w:t>16</w:t>
         </w:r>
-        <w:bookmarkEnd w:id="50"/>
+        <w:bookmarkEnd w:id="49"/>
       </w:fldSimple>
       <w:r>
         <w:t xml:space="preserve"> </w:t>
@@ -13244,7 +13170,7 @@
           <w:specVanish/>
         </w:rPr>
       </w:pPr>
-      <w:bookmarkStart w:id="51" w:name="_Ref104091239"/>
+      <w:bookmarkStart w:id="50" w:name="_Ref104091239"/>
       <w:r>
         <w:t>Рисунок</w:t>
       </w:r>
@@ -13257,16 +13183,16 @@
         <w:pStyle w:val="af"/>
       </w:pPr>
       <w:fldSimple w:instr=" SEQ Рисунок \* ARABIC ">
-        <w:bookmarkStart w:id="52" w:name="_Ref104683389"/>
+        <w:bookmarkStart w:id="51" w:name="_Ref104683389"/>
         <w:r>
           <w:rPr>
             <w:noProof/>
           </w:rPr>
           <w:t>17</w:t>
         </w:r>
-        <w:bookmarkEnd w:id="52"/>
+        <w:bookmarkEnd w:id="51"/>
       </w:fldSimple>
-      <w:bookmarkEnd w:id="51"/>
+      <w:bookmarkEnd w:id="50"/>
       <w:r>
         <w:t xml:space="preserve"> – Запись</w:t>
       </w:r>
@@ -13471,11 +13397,11 @@
           <w:numId w:val="2"/>
         </w:numPr>
       </w:pPr>
-      <w:bookmarkStart w:id="53" w:name="_Toc134994826"/>
+      <w:bookmarkStart w:id="52" w:name="_Toc134994826"/>
       <w:r>
         <w:t>Интерфейс лаборанта</w:t>
       </w:r>
-      <w:bookmarkEnd w:id="53"/>
+      <w:bookmarkEnd w:id="52"/>
     </w:p>
     <w:p>
       <w:pPr>
@@ -13581,7 +13507,7 @@
           <w:specVanish/>
         </w:rPr>
       </w:pPr>
-      <w:bookmarkStart w:id="54" w:name="_Ref104091276"/>
+      <w:bookmarkStart w:id="53" w:name="_Ref104091276"/>
       <w:r>
         <w:t>Рисунок</w:t>
       </w:r>
@@ -13594,16 +13520,16 @@
         <w:pStyle w:val="af"/>
       </w:pPr>
       <w:fldSimple w:instr=" SEQ Рисунок \* ARABIC ">
-        <w:bookmarkStart w:id="55" w:name="_Ref104683409"/>
+        <w:bookmarkStart w:id="54" w:name="_Ref104683409"/>
         <w:r>
           <w:rPr>
             <w:noProof/>
           </w:rPr>
           <w:t>18</w:t>
         </w:r>
-        <w:bookmarkEnd w:id="55"/>
+        <w:bookmarkEnd w:id="54"/>
       </w:fldSimple>
-      <w:bookmarkEnd w:id="54"/>
+      <w:bookmarkEnd w:id="53"/>
       <w:r>
         <w:t xml:space="preserve"> – Главный экран</w:t>
       </w:r>
@@ -13734,7 +13660,7 @@
         </w:rPr>
         <w:lastRenderedPageBreak/>
         <w:pict>
-          <v:shape id="_x0000_i1031" type="#_x0000_t75" style="width:323.4pt;height:310.2pt">
+          <v:shape id="_x0000_i1031" type="#_x0000_t75" style="width:323.15pt;height:310.3pt">
             <v:imagedata r:id="rId28" o:title="Интерфейс_6"/>
           </v:shape>
         </w:pict>
@@ -13748,7 +13674,7 @@
           <w:specVanish/>
         </w:rPr>
       </w:pPr>
-      <w:bookmarkStart w:id="56" w:name="_Ref104091318"/>
+      <w:bookmarkStart w:id="55" w:name="_Ref104091318"/>
       <w:r>
         <w:t>Рисунок</w:t>
       </w:r>
@@ -13761,16 +13687,16 @@
         <w:pStyle w:val="af"/>
       </w:pPr>
       <w:fldSimple w:instr=" SEQ Рисунок \* ARABIC ">
-        <w:bookmarkStart w:id="57" w:name="_Ref104683417"/>
+        <w:bookmarkStart w:id="56" w:name="_Ref104683417"/>
         <w:r>
           <w:rPr>
             <w:noProof/>
           </w:rPr>
           <w:t>19</w:t>
         </w:r>
-        <w:bookmarkEnd w:id="57"/>
+        <w:bookmarkEnd w:id="56"/>
       </w:fldSimple>
-      <w:bookmarkEnd w:id="56"/>
+      <w:bookmarkEnd w:id="55"/>
       <w:r>
         <w:t xml:space="preserve"> – Отметить студента</w:t>
       </w:r>
@@ -13960,7 +13886,7 @@
           <w:specVanish/>
         </w:rPr>
       </w:pPr>
-      <w:bookmarkStart w:id="58" w:name="_Ref104091344"/>
+      <w:bookmarkStart w:id="57" w:name="_Ref104091344"/>
       <w:r>
         <w:t>Рисунок</w:t>
       </w:r>
@@ -13973,16 +13899,16 @@
         <w:pStyle w:val="af"/>
       </w:pPr>
       <w:fldSimple w:instr=" SEQ Рисунок \* ARABIC ">
-        <w:bookmarkStart w:id="59" w:name="_Ref104683425"/>
+        <w:bookmarkStart w:id="58" w:name="_Ref104683425"/>
         <w:r>
           <w:rPr>
             <w:noProof/>
           </w:rPr>
           <w:t>20</w:t>
         </w:r>
-        <w:bookmarkEnd w:id="59"/>
+        <w:bookmarkEnd w:id="58"/>
       </w:fldSimple>
-      <w:bookmarkEnd w:id="58"/>
+      <w:bookmarkEnd w:id="57"/>
       <w:r>
         <w:t xml:space="preserve"> – Журнал посещений студентов</w:t>
       </w:r>
@@ -14133,11 +14059,11 @@
           <w:numId w:val="2"/>
         </w:numPr>
       </w:pPr>
-      <w:bookmarkStart w:id="60" w:name="_Toc134994827"/>
+      <w:bookmarkStart w:id="59" w:name="_Toc134994827"/>
       <w:r>
         <w:t>Выбор средств разработки ИС</w:t>
       </w:r>
-      <w:bookmarkEnd w:id="60"/>
+      <w:bookmarkEnd w:id="59"/>
     </w:p>
     <w:p>
       <w:pPr>
@@ -14158,11 +14084,11 @@
           <w:numId w:val="2"/>
         </w:numPr>
       </w:pPr>
-      <w:bookmarkStart w:id="61" w:name="_Toc134994828"/>
+      <w:bookmarkStart w:id="60" w:name="_Toc134994828"/>
       <w:r>
         <w:t>Система управления базой данных</w:t>
       </w:r>
-      <w:bookmarkEnd w:id="61"/>
+      <w:bookmarkEnd w:id="60"/>
     </w:p>
     <w:p>
       <w:pPr>
@@ -14192,11 +14118,11 @@
           <w:numId w:val="2"/>
         </w:numPr>
       </w:pPr>
-      <w:bookmarkStart w:id="62" w:name="_Toc134994829"/>
+      <w:bookmarkStart w:id="61" w:name="_Toc134994829"/>
       <w:r>
         <w:t>Серверная часть</w:t>
       </w:r>
-      <w:bookmarkEnd w:id="62"/>
+      <w:bookmarkEnd w:id="61"/>
     </w:p>
     <w:p>
       <w:pPr>
@@ -14599,11 +14525,11 @@
           <w:numId w:val="2"/>
         </w:numPr>
       </w:pPr>
-      <w:bookmarkStart w:id="63" w:name="_Toc134994830"/>
+      <w:bookmarkStart w:id="62" w:name="_Toc134994830"/>
       <w:r>
         <w:t>Клиентская часть</w:t>
       </w:r>
-      <w:bookmarkEnd w:id="63"/>
+      <w:bookmarkEnd w:id="62"/>
     </w:p>
     <w:p>
       <w:pPr>
@@ -14633,11 +14559,14 @@
           <w:lang w:val="en-US"/>
         </w:rPr>
       </w:pPr>
-      <w:bookmarkStart w:id="64" w:name="_Toc134994831"/>
-      <w:r>
-        <w:t>Алгоритм работы реализованных компонентов ИС</w:t>
-      </w:r>
-      <w:bookmarkEnd w:id="64"/>
+      <w:bookmarkStart w:id="63" w:name="_Toc134994831"/>
+      <w:r>
+        <w:t>Реализация прототипа</w:t>
+      </w:r>
+      <w:r>
+        <w:t xml:space="preserve"> ИС</w:t>
+      </w:r>
+      <w:bookmarkEnd w:id="63"/>
     </w:p>
     <w:p>
       <w:pPr>
@@ -14898,32 +14827,1656 @@
         <w:t xml:space="preserve"> </w:t>
       </w:r>
       <w:r>
-        <w:t>Каждый слой взаимодействует только с выше- или нижележащим слоем, что делает приложение более модульным и более простым в обслуживании.</w:t>
-      </w:r>
-    </w:p>
-    <w:p>
-      <w:pPr>
-        <w:pStyle w:val="a7"/>
-        <w:ind w:left="426" w:firstLine="0"/>
-      </w:pPr>
-    </w:p>
-    <w:p>
-      <w:pPr>
-        <w:pStyle w:val="a7"/>
-        <w:ind w:left="426" w:firstLine="0"/>
-      </w:pPr>
-    </w:p>
-    <w:p>
-      <w:pPr>
-        <w:pStyle w:val="a7"/>
-        <w:ind w:left="426" w:firstLine="0"/>
-      </w:pPr>
-    </w:p>
-    <w:p>
-      <w:pPr>
-        <w:pStyle w:val="a7"/>
-        <w:ind w:left="426" w:firstLine="0"/>
-      </w:pPr>
+        <w:t xml:space="preserve">Каждый слой взаимодействует только </w:t>
+      </w:r>
+      <w:proofErr w:type="gramStart"/>
+      <w:r>
+        <w:t>с выше</w:t>
+      </w:r>
+      <w:proofErr w:type="gramEnd"/>
+      <w:r>
+        <w:t>- или нижележащим слоем, что делает приложение более модульным и более простым в обслуживании.</w:t>
+      </w:r>
+    </w:p>
+    <w:p>
+      <w:pPr>
+        <w:pStyle w:val="a7"/>
+      </w:pPr>
+      <w:r>
+        <w:lastRenderedPageBreak/>
+        <w:t>При рассмотрении логики информационной системы, отдельное внимание уделим организации</w:t>
+      </w:r>
+      <w:r>
+        <w:t xml:space="preserve"> защиты доступа к </w:t>
+      </w:r>
+      <w:proofErr w:type="spellStart"/>
+      <w:r>
+        <w:t>веб-сайту</w:t>
+      </w:r>
+      <w:proofErr w:type="spellEnd"/>
+      <w:r>
+        <w:t xml:space="preserve">. Благодаря </w:t>
+      </w:r>
+      <w:r>
+        <w:t>настройке ()</w:t>
+      </w:r>
+      <w:r>
+        <w:t xml:space="preserve"> класса </w:t>
+      </w:r>
+      <w:proofErr w:type="spellStart"/>
+      <w:r>
+        <w:t>SecurityConfig</w:t>
+      </w:r>
+      <w:proofErr w:type="spellEnd"/>
+      <w:r>
+        <w:t xml:space="preserve">, </w:t>
+      </w:r>
+      <w:r>
+        <w:t>каждого пользователя</w:t>
+      </w:r>
+      <w:r>
+        <w:t>, заходя</w:t>
+      </w:r>
+      <w:r>
+        <w:t>щего</w:t>
+      </w:r>
+      <w:r>
+        <w:t xml:space="preserve"> неавторизованным на любой каталог сайта, автоматически перенаправляет на страницу авторизации, где его просят ввести логин и пароль. После </w:t>
+      </w:r>
+      <w:r>
+        <w:t>того, как пользователь аутентифицировался</w:t>
+      </w:r>
+      <w:r>
+        <w:t xml:space="preserve">, </w:t>
+      </w:r>
+      <w:r>
+        <w:t xml:space="preserve">сервер генерирует </w:t>
+      </w:r>
+      <w:proofErr w:type="spellStart"/>
+      <w:r>
+        <w:t>csrf</w:t>
+      </w:r>
+      <w:proofErr w:type="spellEnd"/>
+      <w:r>
+        <w:t>-</w:t>
+      </w:r>
+      <w:proofErr w:type="spellStart"/>
+      <w:r>
+        <w:t>токен</w:t>
+      </w:r>
+      <w:proofErr w:type="spellEnd"/>
+      <w:r>
+        <w:t xml:space="preserve"> </w:t>
+      </w:r>
+      <w:r>
+        <w:t>(https://www.baeldung.com/spring-security-csrf),</w:t>
+      </w:r>
+      <w:r>
+        <w:t xml:space="preserve"> и теперь </w:t>
+      </w:r>
+      <w:r>
+        <w:t xml:space="preserve">при отправке </w:t>
+      </w:r>
+      <w:r>
+        <w:t>post</w:t>
+      </w:r>
+      <w:r>
+        <w:t>-</w:t>
+      </w:r>
+      <w:r>
+        <w:t>запросов</w:t>
+      </w:r>
+      <w:r>
+        <w:t xml:space="preserve"> </w:t>
+      </w:r>
+      <w:r>
+        <w:t xml:space="preserve">от клиента </w:t>
+      </w:r>
+      <w:r>
+        <w:t xml:space="preserve">к серверу, вместе с данными, передается </w:t>
+      </w:r>
+      <w:proofErr w:type="spellStart"/>
+      <w:r>
+        <w:t>csrf</w:t>
+      </w:r>
+      <w:proofErr w:type="spellEnd"/>
+      <w:r>
+        <w:t>-</w:t>
+      </w:r>
+      <w:proofErr w:type="spellStart"/>
+      <w:r>
+        <w:t>токен</w:t>
+      </w:r>
+      <w:proofErr w:type="spellEnd"/>
+      <w:r>
+        <w:t xml:space="preserve">, </w:t>
+      </w:r>
+      <w:r>
+        <w:t>который</w:t>
+      </w:r>
+      <w:r>
+        <w:t xml:space="preserve"> используется для проверки того, что аутентифицированный пользователь действительно является лицом, выполняющим запросы к приложению. </w:t>
+      </w:r>
+      <w:r>
+        <w:t xml:space="preserve">Поскольку, </w:t>
+      </w:r>
+      <w:proofErr w:type="spellStart"/>
+      <w:r>
+        <w:t>токен</w:t>
+      </w:r>
+      <w:proofErr w:type="spellEnd"/>
+      <w:r>
+        <w:t xml:space="preserve"> хранится в сессии пользователя и изменяется каждый раз при повторном создании сессии, вредоносное приложение не может получить к нему доступ.</w:t>
+      </w:r>
+    </w:p>
+    <w:p>
+      <w:pPr>
+        <w:pStyle w:val="a7"/>
+      </w:pPr>
+      <w:r>
+        <w:t xml:space="preserve">После прохождения формы авторизации, пользователю становятся доступы только те веб-страницы, которые относятся к его роли. Например, пользователю с ролью </w:t>
+      </w:r>
+      <w:r>
+        <w:t>“</w:t>
+      </w:r>
+      <w:r>
+        <w:t>ROLE</w:t>
+      </w:r>
+      <w:r>
+        <w:t>_</w:t>
+      </w:r>
+      <w:r>
+        <w:t>STUDENT</w:t>
+      </w:r>
+      <w:r>
+        <w:t xml:space="preserve">” </w:t>
+      </w:r>
+      <w:r>
+        <w:t xml:space="preserve">доступны следующие веб-документы, не считая формы </w:t>
+      </w:r>
+      <w:r>
+        <w:t>login</w:t>
+      </w:r>
+      <w:r>
+        <w:t>.</w:t>
+      </w:r>
+      <w:r>
+        <w:t>html</w:t>
+      </w:r>
+      <w:r>
+        <w:t>:</w:t>
+      </w:r>
+    </w:p>
+    <w:p>
+      <w:pPr>
+        <w:pStyle w:val="a7"/>
+        <w:numPr>
+          <w:ilvl w:val="0"/>
+          <w:numId w:val="5"/>
+        </w:numPr>
+        <w:ind w:left="851" w:hanging="425"/>
+      </w:pPr>
+      <w:r>
+        <w:rPr>
+          <w:lang w:val="en-US"/>
+        </w:rPr>
+        <w:t>c</w:t>
+      </w:r>
+      <w:r>
+        <w:t>omputers</w:t>
+      </w:r>
+      <w:r>
+        <w:t>.</w:t>
+      </w:r>
+      <w:r>
+        <w:t>html</w:t>
+      </w:r>
+      <w:r>
+        <w:t xml:space="preserve"> (выбор компьютера)</w:t>
+      </w:r>
+    </w:p>
+    <w:p>
+      <w:pPr>
+        <w:pStyle w:val="a7"/>
+        <w:numPr>
+          <w:ilvl w:val="0"/>
+          <w:numId w:val="5"/>
+        </w:numPr>
+        <w:ind w:left="851" w:hanging="425"/>
+      </w:pPr>
+      <w:r>
+        <w:rPr>
+          <w:lang w:val="en-US"/>
+        </w:rPr>
+        <w:t>s</w:t>
+      </w:r>
+      <w:r>
+        <w:t>hedule.html</w:t>
+      </w:r>
+      <w:r>
+        <w:t xml:space="preserve"> (выбор даты и времени)</w:t>
+      </w:r>
+    </w:p>
+    <w:p>
+      <w:pPr>
+        <w:pStyle w:val="a7"/>
+        <w:numPr>
+          <w:ilvl w:val="0"/>
+          <w:numId w:val="5"/>
+        </w:numPr>
+        <w:ind w:left="851" w:hanging="425"/>
+      </w:pPr>
+      <w:r>
+        <w:rPr>
+          <w:lang w:val="en-US"/>
+        </w:rPr>
+        <w:t>v</w:t>
+      </w:r>
+      <w:r>
+        <w:t>isits.html</w:t>
+      </w:r>
+      <w:r>
+        <w:t xml:space="preserve"> (просмотр своих записей)</w:t>
+      </w:r>
+    </w:p>
+    <w:p>
+      <w:pPr>
+        <w:pStyle w:val="a7"/>
+        <w:numPr>
+          <w:ilvl w:val="0"/>
+          <w:numId w:val="5"/>
+        </w:numPr>
+        <w:ind w:left="851" w:hanging="425"/>
+      </w:pPr>
+      <w:r>
+        <w:rPr>
+          <w:lang w:val="en-US"/>
+        </w:rPr>
+        <w:t>p</w:t>
+      </w:r>
+      <w:r>
+        <w:t>rofile.html</w:t>
+      </w:r>
+      <w:r>
+        <w:t xml:space="preserve"> (изменение почты/пароля)</w:t>
+      </w:r>
+    </w:p>
+    <w:p>
+      <w:pPr>
+        <w:pStyle w:val="a7"/>
+        <w:rPr>
+          <w:lang w:val="en-US"/>
+        </w:rPr>
+      </w:pPr>
+      <w:r>
+        <w:t>В</w:t>
+      </w:r>
+      <w:r>
+        <w:t xml:space="preserve"> свою очередь, в базе данных</w:t>
+      </w:r>
+      <w:r>
+        <w:t xml:space="preserve"> хранятся логин и пароль</w:t>
+      </w:r>
+      <w:r>
+        <w:t xml:space="preserve">, </w:t>
+      </w:r>
+      <w:proofErr w:type="spellStart"/>
+      <w:r>
+        <w:t>захэшированный</w:t>
+      </w:r>
+      <w:proofErr w:type="spellEnd"/>
+      <w:r>
+        <w:t xml:space="preserve"> функцией </w:t>
+      </w:r>
+      <w:proofErr w:type="spellStart"/>
+      <w:r>
+        <w:t>Bcrypt</w:t>
+      </w:r>
+      <w:proofErr w:type="spellEnd"/>
+      <w:r>
+        <w:t xml:space="preserve">. </w:t>
+      </w:r>
+      <w:proofErr w:type="spellStart"/>
+      <w:r>
+        <w:t>Bcrypt</w:t>
+      </w:r>
+      <w:proofErr w:type="spellEnd"/>
+      <w:r>
+        <w:t xml:space="preserve"> - это популярная криптографическая функция </w:t>
+      </w:r>
+      <w:proofErr w:type="spellStart"/>
+      <w:r>
+        <w:t>хэширования</w:t>
+      </w:r>
+      <w:proofErr w:type="spellEnd"/>
+      <w:r>
+        <w:t>, которая часто используется для безопасного хранения паролей в базах данных. Это распространенный вариант хеширования паролей во многих приложениях, поскольку он не требует больших вычислительных затрат и устойчив к атакам методом перебора.</w:t>
+      </w:r>
+    </w:p>
+    <w:p>
+      <w:pPr>
+        <w:pStyle w:val="a7"/>
+      </w:pPr>
+      <w:r>
+        <w:t>Теперь рассмотрим, процесс записи студента в компьютерный класс, с точки зрения работы сервера. При входе на сайт, после авторизации, его встречает таблица с выбором компьютеров, эта таблица сформирована путем чтения всех компьютеров, у которых поле «</w:t>
+      </w:r>
+      <w:proofErr w:type="spellStart"/>
+      <w:r>
+        <w:t>is_workable</w:t>
+      </w:r>
+      <w:proofErr w:type="spellEnd"/>
+      <w:r>
+        <w:t>»</w:t>
+      </w:r>
+      <w:r>
+        <w:t xml:space="preserve"> </w:t>
+      </w:r>
+      <w:r>
+        <w:t>принимает значение «</w:t>
+      </w:r>
+      <w:r>
+        <w:rPr>
+          <w:lang w:val="en-US"/>
+        </w:rPr>
+        <w:t>True</w:t>
+      </w:r>
+      <w:r>
+        <w:t>», так как студентам ненужно видеть нерабо</w:t>
+      </w:r>
+      <w:r>
+        <w:t>тающие</w:t>
+      </w:r>
+      <w:r>
+        <w:t xml:space="preserve"> компьютеры. При выборе компьютера студент нажимает кнопку около нужного устройства, и переходит на следующий </w:t>
+      </w:r>
+      <w:r>
+        <w:lastRenderedPageBreak/>
+        <w:t>документ, в котором изображен календарь и время для записи.</w:t>
+      </w:r>
+      <w:r>
+        <w:t xml:space="preserve"> В это же время на сервере, считываются все записи, начиная с текущей даты, и с помощью метода </w:t>
+      </w:r>
+      <w:proofErr w:type="spellStart"/>
+      <w:r>
+        <w:t>getShedulesByCompIdOnDate</w:t>
+      </w:r>
+      <w:proofErr w:type="spellEnd"/>
+      <w:r>
+        <w:t xml:space="preserve">, </w:t>
+      </w:r>
+      <w:r>
+        <w:t xml:space="preserve">создается </w:t>
+      </w:r>
+      <w:proofErr w:type="spellStart"/>
+      <w:r>
+        <w:rPr>
+          <w:lang w:val="en-US"/>
+        </w:rPr>
+        <w:t>HashTable</w:t>
+      </w:r>
+      <w:proofErr w:type="spellEnd"/>
+      <w:r>
+        <w:t xml:space="preserve">, </w:t>
+      </w:r>
+      <w:r>
+        <w:t>в котором хранятся значения дата и занятые дни, если этот день полностью занят (нет свободного времени), то тогда напротив даты стоит значение «</w:t>
+      </w:r>
+      <w:r>
+        <w:rPr>
+          <w:lang w:val="en-US"/>
+        </w:rPr>
+        <w:t>out</w:t>
+      </w:r>
+      <w:r>
+        <w:t>»</w:t>
+      </w:r>
+      <w:r>
+        <w:t>.</w:t>
+      </w:r>
+      <w:r>
+        <w:t xml:space="preserve"> После этого, этот </w:t>
+      </w:r>
+      <w:proofErr w:type="spellStart"/>
+      <w:r>
+        <w:rPr>
+          <w:lang w:val="en-US"/>
+        </w:rPr>
+        <w:t>HashTable</w:t>
+      </w:r>
+      <w:proofErr w:type="spellEnd"/>
+      <w:r>
+        <w:t xml:space="preserve"> </w:t>
+      </w:r>
+      <w:r>
+        <w:t xml:space="preserve">передается в шаблон </w:t>
+      </w:r>
+      <w:proofErr w:type="spellStart"/>
+      <w:r>
+        <w:rPr>
+          <w:lang w:val="en-US"/>
+        </w:rPr>
+        <w:t>FreeMarker</w:t>
+      </w:r>
+      <w:proofErr w:type="spellEnd"/>
+      <w:r>
+        <w:t xml:space="preserve"> и обрабатывается двумя </w:t>
+      </w:r>
+      <w:proofErr w:type="spellStart"/>
+      <w:r>
+        <w:t>скриптами</w:t>
+      </w:r>
+      <w:proofErr w:type="spellEnd"/>
+      <w:r>
+        <w:t xml:space="preserve"> </w:t>
+      </w:r>
+      <w:proofErr w:type="spellStart"/>
+      <w:r>
+        <w:t>showCalendar</w:t>
+      </w:r>
+      <w:proofErr w:type="spellEnd"/>
+      <w:r>
+        <w:t xml:space="preserve"> и </w:t>
+      </w:r>
+      <w:proofErr w:type="spellStart"/>
+      <w:r>
+        <w:t>showTimeTable</w:t>
+      </w:r>
+      <w:proofErr w:type="spellEnd"/>
+      <w:r>
+        <w:t xml:space="preserve">, для отображения информации полученной из базы данных, пользователю. Следующим шагом, пользователю следует выбрать подходящую дату и время, но есть </w:t>
+      </w:r>
+      <w:r>
+        <w:t>ограничения</w:t>
+      </w:r>
+      <w:r>
+        <w:t xml:space="preserve">, которые не позволят выбрать неподходящую дату, а </w:t>
+      </w:r>
+      <w:r>
+        <w:t>именно недоступны следующие варианты</w:t>
+      </w:r>
+      <w:r>
+        <w:t>:</w:t>
+      </w:r>
+    </w:p>
+    <w:p>
+      <w:pPr>
+        <w:pStyle w:val="a7"/>
+        <w:numPr>
+          <w:ilvl w:val="0"/>
+          <w:numId w:val="13"/>
+        </w:numPr>
+      </w:pPr>
+      <w:r>
+        <w:t>д</w:t>
+      </w:r>
+      <w:r>
+        <w:t>аты в календаре, которые находятся раньше сегодняшней</w:t>
+      </w:r>
+      <w:r>
+        <w:t>,</w:t>
+      </w:r>
+    </w:p>
+    <w:p>
+      <w:pPr>
+        <w:pStyle w:val="a7"/>
+        <w:numPr>
+          <w:ilvl w:val="0"/>
+          <w:numId w:val="13"/>
+        </w:numPr>
+      </w:pPr>
+      <w:r>
+        <w:t>суббота и воскресенье</w:t>
+      </w:r>
+      <w:r>
+        <w:rPr>
+          <w:lang w:val="en-US"/>
+        </w:rPr>
+        <w:t>,</w:t>
+      </w:r>
+    </w:p>
+    <w:p>
+      <w:pPr>
+        <w:pStyle w:val="a7"/>
+        <w:numPr>
+          <w:ilvl w:val="0"/>
+          <w:numId w:val="13"/>
+        </w:numPr>
+      </w:pPr>
+      <w:proofErr w:type="gramStart"/>
+      <w:r>
+        <w:t>даты</w:t>
+      </w:r>
+      <w:proofErr w:type="gramEnd"/>
+      <w:r>
+        <w:t xml:space="preserve"> в которых все время уже выбрано другими студентами</w:t>
+      </w:r>
+      <w:r>
+        <w:t>,</w:t>
+      </w:r>
+    </w:p>
+    <w:p>
+      <w:pPr>
+        <w:pStyle w:val="a7"/>
+        <w:numPr>
+          <w:ilvl w:val="0"/>
+          <w:numId w:val="13"/>
+        </w:numPr>
+      </w:pPr>
+      <w:r>
+        <w:t>время, которое превосходит 4 часа за одну запись</w:t>
+      </w:r>
+      <w:r>
+        <w:t>,</w:t>
+      </w:r>
+    </w:p>
+    <w:p>
+      <w:pPr>
+        <w:pStyle w:val="a7"/>
+        <w:numPr>
+          <w:ilvl w:val="0"/>
+          <w:numId w:val="13"/>
+        </w:numPr>
+      </w:pPr>
+      <w:r>
+        <w:t>время, в интервале которого, уже есть другая запись студента</w:t>
+      </w:r>
+    </w:p>
+    <w:p>
+      <w:pPr>
+        <w:pStyle w:val="a7"/>
+      </w:pPr>
+      <w:r>
+        <w:t xml:space="preserve">Во время выбора времени, студенту также дублируется время записи на странице. После решения даты и времени из доступных, пользователь нажимает на кнопку «Записаться», и информация о выбранных времени и дате отправляются </w:t>
+      </w:r>
+      <w:r>
+        <w:rPr>
+          <w:lang w:val="en-US"/>
+        </w:rPr>
+        <w:t>post</w:t>
+      </w:r>
+      <w:r>
+        <w:t>-запросом на сервер</w:t>
+      </w:r>
+      <w:r>
+        <w:t xml:space="preserve"> </w:t>
+      </w:r>
+      <w:r>
+        <w:t>и сохраняются в базе данных.</w:t>
+      </w:r>
+    </w:p>
+    <w:p>
+      <w:pPr>
+        <w:pStyle w:val="a7"/>
+      </w:pPr>
+      <w:r>
+        <w:t>Для работника компьютерного класса, если он хочет записать студента в компьютерный класс, на странице с выбором даты и времени добавляется сверху форма с вводом логина пользователя, а в остальном порядок действий тот же</w:t>
+      </w:r>
+      <w:r>
+        <w:t>.</w:t>
+      </w:r>
+    </w:p>
+    <w:p>
+      <w:pPr>
+        <w:pStyle w:val="a7"/>
+      </w:pPr>
+      <w:r>
+        <w:t xml:space="preserve">На странице с собственными записями студента, есть таблица записей, где он может отменить запись, отправляя </w:t>
+      </w:r>
+      <w:r>
+        <w:rPr>
+          <w:lang w:val="en-US"/>
+        </w:rPr>
+        <w:t>post</w:t>
+      </w:r>
+      <w:r>
+        <w:t>-</w:t>
+      </w:r>
+      <w:r>
+        <w:t xml:space="preserve">запрос </w:t>
+      </w:r>
+      <w:r>
+        <w:rPr>
+          <w:lang w:val="en-US"/>
+        </w:rPr>
+        <w:t>c</w:t>
+      </w:r>
+      <w:r>
+        <w:t xml:space="preserve"> </w:t>
+      </w:r>
+      <w:r>
+        <w:t>идентификатором записи серверу</w:t>
+      </w:r>
+      <w:r>
+        <w:t>.</w:t>
+      </w:r>
+    </w:p>
+    <w:p>
+      <w:pPr>
+        <w:pStyle w:val="a7"/>
+      </w:pPr>
+      <w:r>
+        <w:t>Обратим внимание на</w:t>
+      </w:r>
+      <w:r>
+        <w:t xml:space="preserve"> работу работника компьютерного класса и его взаимодействие системой с точки зрения работы сервера</w:t>
+      </w:r>
+      <w:r>
+        <w:t xml:space="preserve">. </w:t>
+      </w:r>
+      <w:r>
+        <w:t xml:space="preserve">После входа в систему, перед пользователем открывается две таблицы с отмеченными и не отмеченными посещениями студентов. В первой таблице </w:t>
+      </w:r>
+      <w:r>
+        <w:t>перед каждой записью располагаются кнопки</w:t>
+      </w:r>
+      <w:r>
+        <w:t xml:space="preserve"> «Пришел» и «Пропустил»</w:t>
+      </w:r>
+      <w:r>
+        <w:t>,</w:t>
+      </w:r>
+      <w:r>
+        <w:t xml:space="preserve"> во второй </w:t>
+      </w:r>
+      <w:r>
+        <w:t>соответственно</w:t>
+      </w:r>
+      <w:r>
+        <w:t xml:space="preserve"> кнопк</w:t>
+      </w:r>
+      <w:r>
+        <w:t>а</w:t>
+      </w:r>
+      <w:r>
+        <w:t xml:space="preserve"> «Вернуть»</w:t>
+      </w:r>
+      <w:r>
+        <w:t>, путем нажатия пользователь генерирует запрос</w:t>
+      </w:r>
+      <w:r>
+        <w:t xml:space="preserve"> </w:t>
+      </w:r>
+      <w:r>
+        <w:t>серверу в следующем виде «</w:t>
+      </w:r>
+      <w:r>
+        <w:t>/</w:t>
+      </w:r>
+      <w:proofErr w:type="spellStart"/>
+      <w:r>
+        <w:t>check</w:t>
+      </w:r>
+      <w:proofErr w:type="spellEnd"/>
+      <w:r>
+        <w:t>/{</w:t>
+      </w:r>
+      <w:proofErr w:type="spellStart"/>
+      <w:r>
+        <w:t>status</w:t>
+      </w:r>
+      <w:proofErr w:type="spellEnd"/>
+      <w:r>
+        <w:t>}/{</w:t>
+      </w:r>
+      <w:proofErr w:type="spellStart"/>
+      <w:r>
+        <w:t>visit_id</w:t>
+      </w:r>
+      <w:proofErr w:type="spellEnd"/>
+      <w:r>
+        <w:t>}</w:t>
+      </w:r>
+      <w:r>
+        <w:t>»</w:t>
+      </w:r>
+      <w:r>
+        <w:t xml:space="preserve">, </w:t>
+      </w:r>
+      <w:r>
+        <w:t xml:space="preserve">где </w:t>
+      </w:r>
+      <w:r>
+        <w:t>{</w:t>
+      </w:r>
+      <w:r>
+        <w:rPr>
+          <w:lang w:val="en-US"/>
+        </w:rPr>
+        <w:t>status</w:t>
+      </w:r>
+      <w:r>
+        <w:t xml:space="preserve">} </w:t>
+      </w:r>
+      <w:r>
+        <w:t>–</w:t>
+      </w:r>
+      <w:r>
+        <w:t xml:space="preserve"> </w:t>
+      </w:r>
+      <w:r>
+        <w:t xml:space="preserve">это статус, на который нужно поменять </w:t>
+      </w:r>
+      <w:r>
+        <w:lastRenderedPageBreak/>
+        <w:t xml:space="preserve">запись, а </w:t>
+      </w:r>
+      <w:r>
+        <w:t>{</w:t>
+      </w:r>
+      <w:r>
+        <w:rPr>
+          <w:lang w:val="en-US"/>
+        </w:rPr>
+        <w:t>visit</w:t>
+      </w:r>
+      <w:r>
+        <w:t>_</w:t>
+      </w:r>
+      <w:r>
+        <w:rPr>
+          <w:lang w:val="en-US"/>
+        </w:rPr>
+        <w:t>id</w:t>
+      </w:r>
+      <w:r>
+        <w:t xml:space="preserve">} </w:t>
+      </w:r>
+      <w:r>
+        <w:t>–</w:t>
+      </w:r>
+      <w:r>
+        <w:t xml:space="preserve"> </w:t>
+      </w:r>
+      <w:r>
+        <w:t>идентификатор записи</w:t>
+      </w:r>
+      <w:r>
+        <w:t xml:space="preserve">. </w:t>
+      </w:r>
+      <w:r>
+        <w:t xml:space="preserve">Далее </w:t>
+      </w:r>
+      <w:r>
+        <w:t>этот запрос отправляется</w:t>
+      </w:r>
+      <w:r>
+        <w:t xml:space="preserve"> записей в функцию </w:t>
+      </w:r>
+      <w:proofErr w:type="spellStart"/>
+      <w:r>
+        <w:rPr>
+          <w:lang w:val="en-US"/>
+        </w:rPr>
+        <w:t>checkUser</w:t>
+      </w:r>
+      <w:proofErr w:type="spellEnd"/>
+      <w:r>
+        <w:t xml:space="preserve"> соответственно,</w:t>
+      </w:r>
+      <w:r>
+        <w:t xml:space="preserve"> где изменяется статус записи.</w:t>
+      </w:r>
+    </w:p>
+    <w:p>
+      <w:pPr>
+        <w:pStyle w:val="a7"/>
+      </w:pPr>
+      <w:r>
+        <w:t xml:space="preserve">Следующим шагом </w:t>
+      </w:r>
+      <w:r>
+        <w:t>рассмотрим</w:t>
+      </w:r>
+      <w:r>
+        <w:t xml:space="preserve"> формирование отчета для работника. Путем выбора логина студента</w:t>
+      </w:r>
+      <w:r>
+        <w:t xml:space="preserve">, </w:t>
+      </w:r>
+      <w:r>
+        <w:t xml:space="preserve">имени компьютера, даты с и даты </w:t>
+      </w:r>
+      <w:proofErr w:type="gramStart"/>
+      <w:r>
+        <w:t>по</w:t>
+      </w:r>
+      <w:proofErr w:type="gramEnd"/>
+      <w:r>
+        <w:t xml:space="preserve">, </w:t>
+      </w:r>
+      <w:proofErr w:type="gramStart"/>
+      <w:r>
+        <w:t>пользователь</w:t>
+      </w:r>
+      <w:proofErr w:type="gramEnd"/>
+      <w:r>
+        <w:t xml:space="preserve"> может сформировать отчет обо всех записях, по заданным критериям, если пользователь предпочел не вводить данных, тогда это поле не учитывается при выборе. Таким образов </w:t>
+      </w:r>
+      <w:r>
+        <w:rPr>
+          <w:lang w:val="en-US"/>
+        </w:rPr>
+        <w:t>SQL</w:t>
+      </w:r>
+      <w:r>
+        <w:t>-</w:t>
+      </w:r>
+      <w:r>
+        <w:t>запрос к ба</w:t>
+      </w:r>
+      <w:r>
+        <w:t>зе данных выглядит следующим образом.</w:t>
+      </w:r>
+    </w:p>
+    <w:p>
+      <w:pPr>
+        <w:pStyle w:val="a7"/>
+        <w:rPr>
+          <w:rFonts w:ascii="Consolas" w:hAnsi="Consolas"/>
+          <w:sz w:val="24"/>
+          <w:szCs w:val="24"/>
+        </w:rPr>
+      </w:pPr>
+      <w:r>
+        <w:rPr>
+          <w:rFonts w:ascii="Consolas" w:hAnsi="Consolas"/>
+          <w:sz w:val="24"/>
+          <w:szCs w:val="24"/>
+          <w:lang w:val="en-US"/>
+        </w:rPr>
+        <w:t>SELECT</w:t>
+      </w:r>
+      <w:r>
+        <w:rPr>
+          <w:rFonts w:ascii="Consolas" w:hAnsi="Consolas"/>
+          <w:sz w:val="24"/>
+          <w:szCs w:val="24"/>
+        </w:rPr>
+        <w:t xml:space="preserve"> </w:t>
+      </w:r>
+      <w:r>
+        <w:rPr>
+          <w:rFonts w:ascii="Consolas" w:hAnsi="Consolas"/>
+          <w:sz w:val="24"/>
+          <w:szCs w:val="24"/>
+          <w:lang w:val="en-US"/>
+        </w:rPr>
+        <w:t>a</w:t>
+      </w:r>
+      <w:r>
+        <w:rPr>
+          <w:rFonts w:ascii="Consolas" w:hAnsi="Consolas"/>
+          <w:sz w:val="24"/>
+          <w:szCs w:val="24"/>
+        </w:rPr>
+        <w:t xml:space="preserve">.* </w:t>
+      </w:r>
+      <w:r>
+        <w:rPr>
+          <w:rFonts w:ascii="Consolas" w:hAnsi="Consolas"/>
+          <w:sz w:val="24"/>
+          <w:szCs w:val="24"/>
+          <w:lang w:val="en-US"/>
+        </w:rPr>
+        <w:t>FROM</w:t>
+      </w:r>
+      <w:r>
+        <w:rPr>
+          <w:rFonts w:ascii="Consolas" w:hAnsi="Consolas"/>
+          <w:sz w:val="24"/>
+          <w:szCs w:val="24"/>
+        </w:rPr>
+        <w:t xml:space="preserve"> </w:t>
+      </w:r>
+      <w:proofErr w:type="spellStart"/>
+      <w:r>
+        <w:rPr>
+          <w:rFonts w:ascii="Consolas" w:hAnsi="Consolas"/>
+          <w:sz w:val="24"/>
+          <w:szCs w:val="24"/>
+          <w:lang w:val="en-US"/>
+        </w:rPr>
+        <w:t>shedule</w:t>
+      </w:r>
+      <w:proofErr w:type="spellEnd"/>
+      <w:r>
+        <w:rPr>
+          <w:rFonts w:ascii="Consolas" w:hAnsi="Consolas"/>
+          <w:sz w:val="24"/>
+          <w:szCs w:val="24"/>
+        </w:rPr>
+        <w:t xml:space="preserve"> </w:t>
+      </w:r>
+      <w:r>
+        <w:rPr>
+          <w:rFonts w:ascii="Consolas" w:hAnsi="Consolas"/>
+          <w:sz w:val="24"/>
+          <w:szCs w:val="24"/>
+          <w:lang w:val="en-US"/>
+        </w:rPr>
+        <w:t>a</w:t>
+      </w:r>
+    </w:p>
+    <w:p>
+      <w:pPr>
+        <w:pStyle w:val="a7"/>
+        <w:rPr>
+          <w:rFonts w:ascii="Consolas" w:hAnsi="Consolas"/>
+          <w:sz w:val="24"/>
+          <w:szCs w:val="24"/>
+          <w:lang w:val="en-US"/>
+        </w:rPr>
+      </w:pPr>
+      <w:r>
+        <w:rPr>
+          <w:rFonts w:ascii="Consolas" w:hAnsi="Consolas"/>
+          <w:sz w:val="24"/>
+          <w:szCs w:val="24"/>
+        </w:rPr>
+        <w:t xml:space="preserve">  </w:t>
+      </w:r>
+      <w:r>
+        <w:rPr>
+          <w:rFonts w:ascii="Consolas" w:hAnsi="Consolas"/>
+          <w:sz w:val="24"/>
+          <w:szCs w:val="24"/>
+          <w:lang w:val="en-US"/>
+        </w:rPr>
+        <w:t xml:space="preserve">LEFT JOIN User u ON </w:t>
+      </w:r>
+      <w:proofErr w:type="spellStart"/>
+      <w:r>
+        <w:rPr>
+          <w:rFonts w:ascii="Consolas" w:hAnsi="Consolas"/>
+          <w:sz w:val="24"/>
+          <w:szCs w:val="24"/>
+          <w:lang w:val="en-US"/>
+        </w:rPr>
+        <w:t>a.user_id</w:t>
+      </w:r>
+      <w:proofErr w:type="spellEnd"/>
+      <w:r>
+        <w:rPr>
+          <w:rFonts w:ascii="Consolas" w:hAnsi="Consolas"/>
+          <w:sz w:val="24"/>
+          <w:szCs w:val="24"/>
+          <w:lang w:val="en-US"/>
+        </w:rPr>
+        <w:t xml:space="preserve"> = u.id</w:t>
+      </w:r>
+    </w:p>
+    <w:p>
+      <w:pPr>
+        <w:pStyle w:val="a7"/>
+        <w:rPr>
+          <w:rFonts w:ascii="Consolas" w:hAnsi="Consolas"/>
+          <w:sz w:val="24"/>
+          <w:szCs w:val="24"/>
+          <w:lang w:val="en-US"/>
+        </w:rPr>
+      </w:pPr>
+      <w:r>
+        <w:rPr>
+          <w:rFonts w:ascii="Consolas" w:hAnsi="Consolas"/>
+          <w:sz w:val="24"/>
+          <w:szCs w:val="24"/>
+          <w:lang w:val="en-US"/>
+        </w:rPr>
+        <w:t xml:space="preserve">  </w:t>
+      </w:r>
+      <w:r>
+        <w:rPr>
+          <w:rFonts w:ascii="Consolas" w:hAnsi="Consolas"/>
+          <w:sz w:val="24"/>
+          <w:szCs w:val="24"/>
+          <w:lang w:val="en-US"/>
+        </w:rPr>
+        <w:t xml:space="preserve">LEFT JOIN Computer c ON </w:t>
+      </w:r>
+      <w:proofErr w:type="spellStart"/>
+      <w:r>
+        <w:rPr>
+          <w:rFonts w:ascii="Consolas" w:hAnsi="Consolas"/>
+          <w:sz w:val="24"/>
+          <w:szCs w:val="24"/>
+          <w:lang w:val="en-US"/>
+        </w:rPr>
+        <w:t>a.comp_id</w:t>
+      </w:r>
+      <w:proofErr w:type="spellEnd"/>
+      <w:r>
+        <w:rPr>
+          <w:rFonts w:ascii="Consolas" w:hAnsi="Consolas"/>
+          <w:sz w:val="24"/>
+          <w:szCs w:val="24"/>
+          <w:lang w:val="en-US"/>
+        </w:rPr>
+        <w:t xml:space="preserve"> = c.id</w:t>
+      </w:r>
+    </w:p>
+    <w:p>
+      <w:pPr>
+        <w:pStyle w:val="a7"/>
+        <w:rPr>
+          <w:rFonts w:ascii="Consolas" w:hAnsi="Consolas"/>
+          <w:sz w:val="24"/>
+          <w:szCs w:val="24"/>
+          <w:lang w:val="en-US"/>
+        </w:rPr>
+      </w:pPr>
+      <w:r>
+        <w:rPr>
+          <w:rFonts w:ascii="Consolas" w:hAnsi="Consolas"/>
+          <w:sz w:val="24"/>
+          <w:szCs w:val="24"/>
+          <w:lang w:val="en-US"/>
+        </w:rPr>
+        <w:t xml:space="preserve">  </w:t>
+      </w:r>
+      <w:r>
+        <w:rPr>
+          <w:rFonts w:ascii="Consolas" w:hAnsi="Consolas"/>
+          <w:sz w:val="24"/>
+          <w:szCs w:val="24"/>
+          <w:lang w:val="en-US"/>
+        </w:rPr>
+        <w:t>WHERE 1=1</w:t>
+      </w:r>
+    </w:p>
+    <w:p>
+      <w:pPr>
+        <w:pStyle w:val="a7"/>
+        <w:rPr>
+          <w:rFonts w:ascii="Consolas" w:hAnsi="Consolas"/>
+          <w:sz w:val="24"/>
+          <w:szCs w:val="24"/>
+          <w:lang w:val="en-US"/>
+        </w:rPr>
+      </w:pPr>
+      <w:r>
+        <w:rPr>
+          <w:rFonts w:ascii="Consolas" w:hAnsi="Consolas"/>
+          <w:sz w:val="24"/>
+          <w:szCs w:val="24"/>
+          <w:lang w:val="en-US"/>
+        </w:rPr>
+        <w:t xml:space="preserve">    </w:t>
+      </w:r>
+      <w:r>
+        <w:rPr>
+          <w:rFonts w:ascii="Consolas" w:hAnsi="Consolas"/>
+          <w:sz w:val="24"/>
+          <w:szCs w:val="24"/>
+          <w:lang w:val="en-US"/>
+        </w:rPr>
+        <w:t>AND (</w:t>
+      </w:r>
+      <w:proofErr w:type="spellStart"/>
+      <w:r>
+        <w:rPr>
+          <w:rFonts w:ascii="Consolas" w:hAnsi="Consolas"/>
+          <w:sz w:val="24"/>
+          <w:szCs w:val="24"/>
+          <w:lang w:val="en-US"/>
+        </w:rPr>
+        <w:t>u.login</w:t>
+      </w:r>
+      <w:proofErr w:type="spellEnd"/>
+      <w:r>
+        <w:rPr>
+          <w:rFonts w:ascii="Consolas" w:hAnsi="Consolas"/>
+          <w:sz w:val="24"/>
+          <w:szCs w:val="24"/>
+          <w:lang w:val="en-US"/>
+        </w:rPr>
+        <w:t xml:space="preserve"> </w:t>
+      </w:r>
+      <w:proofErr w:type="gramStart"/>
+      <w:r>
+        <w:rPr>
+          <w:rFonts w:ascii="Consolas" w:hAnsi="Consolas"/>
+          <w:sz w:val="24"/>
+          <w:szCs w:val="24"/>
+          <w:lang w:val="en-US"/>
+        </w:rPr>
+        <w:t>LIKE :login</w:t>
+      </w:r>
+      <w:proofErr w:type="gramEnd"/>
+      <w:r>
+        <w:rPr>
+          <w:rFonts w:ascii="Consolas" w:hAnsi="Consolas"/>
+          <w:sz w:val="24"/>
+          <w:szCs w:val="24"/>
+          <w:lang w:val="en-US"/>
+        </w:rPr>
+        <w:t xml:space="preserve"> OR :login IS NULL OR :login = '')</w:t>
+      </w:r>
+    </w:p>
+    <w:p>
+      <w:pPr>
+        <w:pStyle w:val="a7"/>
+        <w:rPr>
+          <w:rFonts w:ascii="Consolas" w:hAnsi="Consolas"/>
+          <w:sz w:val="24"/>
+          <w:szCs w:val="24"/>
+          <w:lang w:val="en-US"/>
+        </w:rPr>
+      </w:pPr>
+      <w:r>
+        <w:rPr>
+          <w:rFonts w:ascii="Consolas" w:hAnsi="Consolas"/>
+          <w:sz w:val="24"/>
+          <w:szCs w:val="24"/>
+          <w:lang w:val="en-US"/>
+        </w:rPr>
+        <w:t xml:space="preserve">    </w:t>
+      </w:r>
+      <w:r>
+        <w:rPr>
+          <w:rFonts w:ascii="Consolas" w:hAnsi="Consolas"/>
+          <w:sz w:val="24"/>
+          <w:szCs w:val="24"/>
+          <w:lang w:val="en-US"/>
+        </w:rPr>
+        <w:t>AND (</w:t>
+      </w:r>
+      <w:proofErr w:type="spellStart"/>
+      <w:r>
+        <w:rPr>
+          <w:rFonts w:ascii="Consolas" w:hAnsi="Consolas"/>
+          <w:sz w:val="24"/>
+          <w:szCs w:val="24"/>
+          <w:lang w:val="en-US"/>
+        </w:rPr>
+        <w:t>c.compId</w:t>
+      </w:r>
+      <w:proofErr w:type="spellEnd"/>
+      <w:r>
+        <w:rPr>
+          <w:rFonts w:ascii="Consolas" w:hAnsi="Consolas"/>
+          <w:sz w:val="24"/>
+          <w:szCs w:val="24"/>
+          <w:lang w:val="en-US"/>
+        </w:rPr>
+        <w:t xml:space="preserve"> </w:t>
+      </w:r>
+      <w:proofErr w:type="gramStart"/>
+      <w:r>
+        <w:rPr>
+          <w:rFonts w:ascii="Consolas" w:hAnsi="Consolas"/>
+          <w:sz w:val="24"/>
+          <w:szCs w:val="24"/>
+          <w:lang w:val="en-US"/>
+        </w:rPr>
+        <w:t>= :</w:t>
+      </w:r>
+      <w:proofErr w:type="spellStart"/>
+      <w:r>
+        <w:rPr>
+          <w:rFonts w:ascii="Consolas" w:hAnsi="Consolas"/>
+          <w:sz w:val="24"/>
+          <w:szCs w:val="24"/>
+          <w:lang w:val="en-US"/>
+        </w:rPr>
+        <w:t>compId</w:t>
+      </w:r>
+      <w:proofErr w:type="spellEnd"/>
+      <w:proofErr w:type="gramEnd"/>
+      <w:r>
+        <w:rPr>
+          <w:rFonts w:ascii="Consolas" w:hAnsi="Consolas"/>
+          <w:sz w:val="24"/>
+          <w:szCs w:val="24"/>
+          <w:lang w:val="en-US"/>
+        </w:rPr>
+        <w:t xml:space="preserve"> OR :</w:t>
+      </w:r>
+      <w:proofErr w:type="spellStart"/>
+      <w:r>
+        <w:rPr>
+          <w:rFonts w:ascii="Consolas" w:hAnsi="Consolas"/>
+          <w:sz w:val="24"/>
+          <w:szCs w:val="24"/>
+          <w:lang w:val="en-US"/>
+        </w:rPr>
+        <w:t>compId</w:t>
+      </w:r>
+      <w:proofErr w:type="spellEnd"/>
+      <w:r>
+        <w:rPr>
+          <w:rFonts w:ascii="Consolas" w:hAnsi="Consolas"/>
+          <w:sz w:val="24"/>
+          <w:szCs w:val="24"/>
+          <w:lang w:val="en-US"/>
+        </w:rPr>
+        <w:t xml:space="preserve"> IS NULL OR :</w:t>
+      </w:r>
+      <w:proofErr w:type="spellStart"/>
+      <w:r>
+        <w:rPr>
+          <w:rFonts w:ascii="Consolas" w:hAnsi="Consolas"/>
+          <w:sz w:val="24"/>
+          <w:szCs w:val="24"/>
+          <w:lang w:val="en-US"/>
+        </w:rPr>
+        <w:t>compId</w:t>
+      </w:r>
+      <w:proofErr w:type="spellEnd"/>
+      <w:r>
+        <w:rPr>
+          <w:rFonts w:ascii="Consolas" w:hAnsi="Consolas"/>
+          <w:sz w:val="24"/>
+          <w:szCs w:val="24"/>
+          <w:lang w:val="en-US"/>
+        </w:rPr>
+        <w:t xml:space="preserve"> = 0)</w:t>
+      </w:r>
+    </w:p>
+    <w:p>
+      <w:pPr>
+        <w:pStyle w:val="a7"/>
+        <w:rPr>
+          <w:rFonts w:ascii="Consolas" w:hAnsi="Consolas"/>
+          <w:sz w:val="24"/>
+          <w:szCs w:val="24"/>
+          <w:lang w:val="en-US"/>
+        </w:rPr>
+      </w:pPr>
+      <w:r>
+        <w:rPr>
+          <w:rFonts w:ascii="Consolas" w:hAnsi="Consolas"/>
+          <w:sz w:val="24"/>
+          <w:szCs w:val="24"/>
+          <w:lang w:val="en-US"/>
+        </w:rPr>
+        <w:t xml:space="preserve">    </w:t>
+      </w:r>
+      <w:r>
+        <w:rPr>
+          <w:rFonts w:ascii="Consolas" w:hAnsi="Consolas"/>
+          <w:sz w:val="24"/>
+          <w:szCs w:val="24"/>
+          <w:lang w:val="en-US"/>
+        </w:rPr>
+        <w:t>AND (</w:t>
+      </w:r>
+      <w:proofErr w:type="spellStart"/>
+      <w:r>
+        <w:rPr>
+          <w:rFonts w:ascii="Consolas" w:hAnsi="Consolas"/>
+          <w:sz w:val="24"/>
+          <w:szCs w:val="24"/>
+          <w:lang w:val="en-US"/>
+        </w:rPr>
+        <w:t>a.date</w:t>
+      </w:r>
+      <w:proofErr w:type="spellEnd"/>
+      <w:r>
+        <w:rPr>
+          <w:rFonts w:ascii="Consolas" w:hAnsi="Consolas"/>
+          <w:sz w:val="24"/>
+          <w:szCs w:val="24"/>
+          <w:lang w:val="en-US"/>
+        </w:rPr>
+        <w:t xml:space="preserve"> &gt;</w:t>
+      </w:r>
+      <w:proofErr w:type="gramStart"/>
+      <w:r>
+        <w:rPr>
+          <w:rFonts w:ascii="Consolas" w:hAnsi="Consolas"/>
+          <w:sz w:val="24"/>
+          <w:szCs w:val="24"/>
+          <w:lang w:val="en-US"/>
+        </w:rPr>
+        <w:t>= :</w:t>
+      </w:r>
+      <w:proofErr w:type="spellStart"/>
+      <w:r>
+        <w:rPr>
+          <w:rFonts w:ascii="Consolas" w:hAnsi="Consolas"/>
+          <w:sz w:val="24"/>
+          <w:szCs w:val="24"/>
+          <w:lang w:val="en-US"/>
+        </w:rPr>
+        <w:t>dateFrom</w:t>
+      </w:r>
+      <w:proofErr w:type="spellEnd"/>
+      <w:proofErr w:type="gramEnd"/>
+      <w:r>
+        <w:rPr>
+          <w:rFonts w:ascii="Consolas" w:hAnsi="Consolas"/>
+          <w:sz w:val="24"/>
+          <w:szCs w:val="24"/>
+          <w:lang w:val="en-US"/>
+        </w:rPr>
+        <w:t xml:space="preserve"> OR DATE(:</w:t>
+      </w:r>
+      <w:proofErr w:type="spellStart"/>
+      <w:r>
+        <w:rPr>
+          <w:rFonts w:ascii="Consolas" w:hAnsi="Consolas"/>
+          <w:sz w:val="24"/>
+          <w:szCs w:val="24"/>
+          <w:lang w:val="en-US"/>
+        </w:rPr>
+        <w:t>dateFrom</w:t>
+      </w:r>
+      <w:proofErr w:type="spellEnd"/>
+      <w:r>
+        <w:rPr>
+          <w:rFonts w:ascii="Consolas" w:hAnsi="Consolas"/>
+          <w:sz w:val="24"/>
+          <w:szCs w:val="24"/>
+          <w:lang w:val="en-US"/>
+        </w:rPr>
+        <w:t>) IS NULL)</w:t>
+      </w:r>
+    </w:p>
+    <w:p>
+      <w:pPr>
+        <w:pStyle w:val="a7"/>
+        <w:rPr>
+          <w:rFonts w:ascii="Consolas" w:hAnsi="Consolas"/>
+          <w:sz w:val="24"/>
+          <w:szCs w:val="24"/>
+          <w:lang w:val="en-US"/>
+        </w:rPr>
+      </w:pPr>
+      <w:r>
+        <w:rPr>
+          <w:rFonts w:ascii="Consolas" w:hAnsi="Consolas"/>
+          <w:sz w:val="24"/>
+          <w:szCs w:val="24"/>
+          <w:lang w:val="en-US"/>
+        </w:rPr>
+        <w:t xml:space="preserve">    </w:t>
+      </w:r>
+      <w:r>
+        <w:rPr>
+          <w:rFonts w:ascii="Consolas" w:hAnsi="Consolas"/>
+          <w:sz w:val="24"/>
+          <w:szCs w:val="24"/>
+          <w:lang w:val="en-US"/>
+        </w:rPr>
+        <w:t>AND (</w:t>
+      </w:r>
+      <w:proofErr w:type="spellStart"/>
+      <w:r>
+        <w:rPr>
+          <w:rFonts w:ascii="Consolas" w:hAnsi="Consolas"/>
+          <w:sz w:val="24"/>
+          <w:szCs w:val="24"/>
+          <w:lang w:val="en-US"/>
+        </w:rPr>
+        <w:t>a.date</w:t>
+      </w:r>
+      <w:proofErr w:type="spellEnd"/>
+      <w:r>
+        <w:rPr>
+          <w:rFonts w:ascii="Consolas" w:hAnsi="Consolas"/>
+          <w:sz w:val="24"/>
+          <w:szCs w:val="24"/>
+          <w:lang w:val="en-US"/>
+        </w:rPr>
+        <w:t xml:space="preserve"> &lt;</w:t>
+      </w:r>
+      <w:proofErr w:type="gramStart"/>
+      <w:r>
+        <w:rPr>
+          <w:rFonts w:ascii="Consolas" w:hAnsi="Consolas"/>
+          <w:sz w:val="24"/>
+          <w:szCs w:val="24"/>
+          <w:lang w:val="en-US"/>
+        </w:rPr>
+        <w:t>= :</w:t>
+      </w:r>
+      <w:proofErr w:type="spellStart"/>
+      <w:r>
+        <w:rPr>
+          <w:rFonts w:ascii="Consolas" w:hAnsi="Consolas"/>
+          <w:sz w:val="24"/>
+          <w:szCs w:val="24"/>
+          <w:lang w:val="en-US"/>
+        </w:rPr>
+        <w:t>dateTo</w:t>
+      </w:r>
+      <w:proofErr w:type="spellEnd"/>
+      <w:proofErr w:type="gramEnd"/>
+      <w:r>
+        <w:rPr>
+          <w:rFonts w:ascii="Consolas" w:hAnsi="Consolas"/>
+          <w:sz w:val="24"/>
+          <w:szCs w:val="24"/>
+          <w:lang w:val="en-US"/>
+        </w:rPr>
+        <w:t xml:space="preserve"> OR DATE(:</w:t>
+      </w:r>
+      <w:proofErr w:type="spellStart"/>
+      <w:r>
+        <w:rPr>
+          <w:rFonts w:ascii="Consolas" w:hAnsi="Consolas"/>
+          <w:sz w:val="24"/>
+          <w:szCs w:val="24"/>
+          <w:lang w:val="en-US"/>
+        </w:rPr>
+        <w:t>dateTo</w:t>
+      </w:r>
+      <w:proofErr w:type="spellEnd"/>
+      <w:r>
+        <w:rPr>
+          <w:rFonts w:ascii="Consolas" w:hAnsi="Consolas"/>
+          <w:sz w:val="24"/>
+          <w:szCs w:val="24"/>
+          <w:lang w:val="en-US"/>
+        </w:rPr>
+        <w:t>) IS NULL)</w:t>
+      </w:r>
+    </w:p>
+    <w:p>
+      <w:pPr>
+        <w:pStyle w:val="af"/>
+      </w:pPr>
+      <w:r>
+        <w:rPr>
+          <w:highlight w:val="yellow"/>
+        </w:rPr>
+        <w:t>Листинг 1</w:t>
+      </w:r>
+    </w:p>
+    <w:p>
+      <w:pPr>
+        <w:pStyle w:val="a7"/>
+        <w:rPr>
+          <w:lang w:val="en-US"/>
+        </w:rPr>
+      </w:pPr>
+      <w:r>
+        <w:t>В дополнение к этому</w:t>
+      </w:r>
+      <w:r>
+        <w:t xml:space="preserve">, пользователь может скачать отчет в формате электронных таблиц </w:t>
+      </w:r>
+      <w:r>
+        <w:t>(.</w:t>
+      </w:r>
+      <w:proofErr w:type="spellStart"/>
+      <w:r>
+        <w:rPr>
+          <w:lang w:val="en-US"/>
+        </w:rPr>
+        <w:t>xlsx</w:t>
+      </w:r>
+      <w:proofErr w:type="spellEnd"/>
+      <w:r>
+        <w:t>)</w:t>
+      </w:r>
+      <w:r>
+        <w:t xml:space="preserve">, путем отправки </w:t>
+      </w:r>
+      <w:r>
+        <w:rPr>
+          <w:lang w:val="en-US"/>
+        </w:rPr>
+        <w:t>post</w:t>
+      </w:r>
+      <w:r>
+        <w:t xml:space="preserve">-запроса. На сервере создается объект </w:t>
+      </w:r>
+      <w:proofErr w:type="spellStart"/>
+      <w:r>
+        <w:t>Workbook</w:t>
+      </w:r>
+      <w:proofErr w:type="spellEnd"/>
+      <w:r>
+        <w:t xml:space="preserve"> из библиотеки «</w:t>
+      </w:r>
+      <w:proofErr w:type="spellStart"/>
+      <w:r>
+        <w:t>org.apache.poi</w:t>
+      </w:r>
+      <w:proofErr w:type="spellEnd"/>
+      <w:r>
+        <w:t xml:space="preserve">» в функции </w:t>
+      </w:r>
+      <w:proofErr w:type="spellStart"/>
+      <w:r>
+        <w:t>createXslxFile</w:t>
+      </w:r>
+      <w:proofErr w:type="spellEnd"/>
+      <w:r>
+        <w:t xml:space="preserve">, </w:t>
+      </w:r>
+      <w:r>
+        <w:t xml:space="preserve">далее из объекта </w:t>
+      </w:r>
+      <w:proofErr w:type="spellStart"/>
+      <w:r>
+        <w:rPr>
+          <w:lang w:val="en-US"/>
+        </w:rPr>
+        <w:t>Shedule</w:t>
+      </w:r>
+      <w:proofErr w:type="spellEnd"/>
+      <w:r>
+        <w:t xml:space="preserve"> преобразуется </w:t>
+      </w:r>
+      <w:r>
+        <w:t xml:space="preserve">к странице электронной таблицы и сохраняется в </w:t>
+      </w:r>
+      <w:r>
+        <w:rPr>
+          <w:lang w:val="en-US"/>
+        </w:rPr>
+        <w:t>Workbook</w:t>
+      </w:r>
+      <w:r>
+        <w:t>.</w:t>
+      </w:r>
+      <w:r>
+        <w:t xml:space="preserve"> Вторым шагом, этот объект </w:t>
+      </w:r>
+      <w:proofErr w:type="spellStart"/>
+      <w:r>
+        <w:t>сериализуется</w:t>
+      </w:r>
+      <w:proofErr w:type="spellEnd"/>
+      <w:r>
+        <w:t xml:space="preserve"> в битовый формат и отправляется запросом пользователю с «</w:t>
+      </w:r>
+      <w:proofErr w:type="spellStart"/>
+      <w:r>
+        <w:t>Content-Type</w:t>
+      </w:r>
+      <w:proofErr w:type="spellEnd"/>
+      <w:r>
+        <w:t xml:space="preserve">: </w:t>
+      </w:r>
+      <w:proofErr w:type="spellStart"/>
+      <w:r>
+        <w:t>application</w:t>
+      </w:r>
+      <w:proofErr w:type="spellEnd"/>
+      <w:r>
+        <w:t>/</w:t>
+      </w:r>
+      <w:proofErr w:type="spellStart"/>
+      <w:r>
+        <w:t>octet-stream</w:t>
+      </w:r>
+      <w:proofErr w:type="spellEnd"/>
+      <w:r>
+        <w:t>» и «</w:t>
+      </w:r>
+      <w:proofErr w:type="spellStart"/>
+      <w:r>
+        <w:t>Content-Disposition</w:t>
+      </w:r>
+      <w:proofErr w:type="spellEnd"/>
+      <w:r>
+        <w:t xml:space="preserve">: </w:t>
+      </w:r>
+      <w:proofErr w:type="spellStart"/>
+      <w:r>
+        <w:t>attachment</w:t>
+      </w:r>
+      <w:proofErr w:type="spellEnd"/>
+      <w:r>
+        <w:t xml:space="preserve">», что позволяет браузеру автоматически начать скачивание файла пользователю. Сформированная таблица в точности выглядит, как таблица из </w:t>
+      </w:r>
+      <w:proofErr w:type="spellStart"/>
+      <w:r>
+        <w:t>веб-документа</w:t>
+      </w:r>
+      <w:proofErr w:type="spellEnd"/>
+      <w:r>
+        <w:t>.</w:t>
+      </w:r>
+    </w:p>
+    <w:p>
+      <w:pPr>
+        <w:pStyle w:val="a7"/>
+        <w:rPr>
+          <w:lang w:val="en-US"/>
+        </w:rPr>
+      </w:pPr>
+      <w:r>
+        <w:t xml:space="preserve">Работник компьютерного класса может управлять пользователями. На странице </w:t>
+      </w:r>
+      <w:r>
+        <w:rPr>
+          <w:lang w:val="en-US"/>
+        </w:rPr>
+        <w:t>users</w:t>
+      </w:r>
+      <w:r>
+        <w:t>.</w:t>
+      </w:r>
+      <w:r>
+        <w:rPr>
+          <w:lang w:val="en-US"/>
+        </w:rPr>
+        <w:t>html</w:t>
+      </w:r>
+      <w:r>
+        <w:t xml:space="preserve">, </w:t>
+      </w:r>
+      <w:r>
+        <w:t xml:space="preserve">может редактировать, удалять и добавлять новых пользователей. При регистрации пользователя, пароль отправляется на почту, указанную при регистрации и сохраняется в базе данных, в зашифрованном виде с помощью </w:t>
+      </w:r>
+      <w:proofErr w:type="spellStart"/>
+      <w:r>
+        <w:rPr>
+          <w:lang w:val="en-US"/>
+        </w:rPr>
+        <w:t>BCrypt</w:t>
+      </w:r>
+      <w:proofErr w:type="spellEnd"/>
+      <w:r>
+        <w:rPr>
+          <w:lang w:val="en-US"/>
+        </w:rPr>
+        <w:t>.</w:t>
+      </w:r>
     </w:p>
     <w:p>
       <w:pPr>
@@ -14933,11 +16486,149 @@
           <w:numId w:val="2"/>
         </w:numPr>
       </w:pPr>
-      <w:bookmarkStart w:id="65" w:name="_Toc134994832"/>
+      <w:bookmarkStart w:id="64" w:name="_Toc134994832"/>
       <w:r>
         <w:t>Рекомендации по совершенствованию ИС</w:t>
       </w:r>
-      <w:bookmarkEnd w:id="65"/>
+      <w:bookmarkEnd w:id="64"/>
+    </w:p>
+    <w:p>
+      <w:pPr>
+        <w:pStyle w:val="a7"/>
+      </w:pPr>
+      <w:r>
+        <w:t xml:space="preserve">Эффективное управление записями учащихся имеет решающее значение для </w:t>
+      </w:r>
+      <w:r>
+        <w:lastRenderedPageBreak/>
+        <w:t xml:space="preserve">образовательных учреждений, чтобы обеспечить бесперебойное функционирование административных процессов и предоставить точную и достоверную информацию. В условиях компьютерного класса, где записи учащихся </w:t>
+      </w:r>
+      <w:proofErr w:type="gramStart"/>
+      <w:r>
+        <w:t>хранятся</w:t>
+      </w:r>
+      <w:proofErr w:type="gramEnd"/>
+      <w:r>
+        <w:t xml:space="preserve"> и доступ к ним осуществляется в цифровом виде, становится необходимым постоянное совершенствование информационной системы для удовлетворения меняющихся потребностей образовательных учреждений.</w:t>
+      </w:r>
+    </w:p>
+    <w:p>
+      <w:pPr>
+        <w:pStyle w:val="a7"/>
+      </w:pPr>
+      <w:r>
+        <w:t>Первая</w:t>
+      </w:r>
+      <w:r>
+        <w:t xml:space="preserve"> рекомендация предлагает включить в информационную систему функцию поиска нерабочих дней. Интегрировав надежный источник, например, </w:t>
+      </w:r>
+      <w:r>
+        <w:rPr>
+          <w:highlight w:val="yellow"/>
+        </w:rPr>
+        <w:t>"</w:t>
+      </w:r>
+      <w:proofErr w:type="spellStart"/>
+      <w:r>
+        <w:rPr>
+          <w:highlight w:val="yellow"/>
+        </w:rPr>
+        <w:t>isdayoff.ru</w:t>
+      </w:r>
+      <w:proofErr w:type="spellEnd"/>
+      <w:r>
+        <w:rPr>
+          <w:highlight w:val="yellow"/>
+        </w:rPr>
+        <w:t>",</w:t>
+      </w:r>
+      <w:r>
+        <w:t xml:space="preserve"> система сможет предоставлять точную информацию о нерабочих днях, праздниках и выходных. Эта функция предотвратит ввод ошибочных данных </w:t>
+      </w:r>
+      <w:r>
+        <w:t>студентами в дни, когда компьютерный класс</w:t>
+      </w:r>
+      <w:r>
+        <w:t xml:space="preserve"> закрыт, тем самым повысив, </w:t>
+      </w:r>
+      <w:r>
+        <w:t xml:space="preserve">убрав недостоверность </w:t>
+      </w:r>
+      <w:r>
+        <w:t>студенческих записей</w:t>
+      </w:r>
+      <w:r>
+        <w:t xml:space="preserve"> в нерабочие дни</w:t>
+      </w:r>
+      <w:r>
+        <w:t>.</w:t>
+      </w:r>
+    </w:p>
+    <w:p>
+      <w:pPr>
+        <w:pStyle w:val="a7"/>
+      </w:pPr>
+      <w:r>
+        <w:t>Вторая</w:t>
+      </w:r>
+      <w:r>
+        <w:t xml:space="preserve"> рекомендация посвящена использованию запросов по месяцам с помощью </w:t>
+      </w:r>
+      <w:proofErr w:type="spellStart"/>
+      <w:r>
+        <w:t>jQuery</w:t>
+      </w:r>
+      <w:proofErr w:type="spellEnd"/>
+      <w:r>
+        <w:t>. Это усовершенст</w:t>
+      </w:r>
+      <w:r>
+        <w:t>вование позволит системы</w:t>
+      </w:r>
+      <w:r>
+        <w:t xml:space="preserve"> </w:t>
+      </w:r>
+      <w:r>
+        <w:t>эффективнее</w:t>
+      </w:r>
+      <w:r>
+        <w:t xml:space="preserve"> получать записи студентов за определенные периоды времени. </w:t>
+      </w:r>
+      <w:r>
+        <w:t>При выборе клиентское приложение будет получать ограниченную информацию, об одном месяце, а не обо всех записях</w:t>
+      </w:r>
+    </w:p>
+    <w:p>
+      <w:pPr>
+        <w:pStyle w:val="a7"/>
+      </w:pPr>
+      <w:r>
+        <w:t>Третья</w:t>
+      </w:r>
+      <w:r>
+        <w:t xml:space="preserve"> рекомендация подчеркивает необходимость внедрения системы </w:t>
+      </w:r>
+      <w:r>
+        <w:t xml:space="preserve">самостоятельной регистрации пользователей. </w:t>
+      </w:r>
+      <w:r>
+        <w:t>После регистрации электронное письмо</w:t>
+      </w:r>
+      <w:r>
+        <w:t xml:space="preserve"> с основной информации о себе</w:t>
+      </w:r>
+      <w:r>
+        <w:t xml:space="preserve"> будет отправлено назначенному сотруднику</w:t>
+      </w:r>
+      <w:r>
+        <w:t xml:space="preserve"> компьютерного класса</w:t>
+      </w:r>
+      <w:r>
+        <w:t>, который проверит регистрационные данные и подтвердит личность пользователя. Эта мера</w:t>
+      </w:r>
+      <w:r>
+        <w:t xml:space="preserve"> облегчит внесение новых пользователей в систему.</w:t>
+      </w:r>
     </w:p>
     <w:p>
       <w:pPr>
@@ -14947,67 +16638,109 @@
           <w:numId w:val="2"/>
         </w:numPr>
       </w:pPr>
-      <w:bookmarkStart w:id="66" w:name="_Toc134994833"/>
+      <w:bookmarkStart w:id="65" w:name="_Toc134994833"/>
       <w:r>
         <w:t>Вывод</w:t>
       </w:r>
-      <w:bookmarkEnd w:id="66"/>
-    </w:p>
-    <w:p>
-      <w:pPr>
-        <w:pStyle w:val="a7"/>
-      </w:pPr>
-      <w:r>
-        <w:t xml:space="preserve">В данной главе </w:t>
-      </w:r>
-      <w:r>
-        <w:t>мы</w:t>
-      </w:r>
-      <w:r>
-        <w:t xml:space="preserve"> </w:t>
-      </w:r>
-      <w:r>
-        <w:t>спроектировали информационную систему</w:t>
-      </w:r>
-      <w:r>
-        <w:t xml:space="preserve">, </w:t>
-      </w:r>
-      <w:r>
-        <w:t xml:space="preserve">в частности </w:t>
-      </w:r>
-      <w:r>
-        <w:t>диаграммы, описывающие работу ИС и взаимодействие пользователя и системы</w:t>
-      </w:r>
-      <w:r>
-        <w:t xml:space="preserve">, </w:t>
-      </w:r>
-      <w:r>
-        <w:t>а </w:t>
-      </w:r>
-      <w:r>
-        <w:t>также сделали</w:t>
-      </w:r>
-      <w:r>
-        <w:t xml:space="preserve"> </w:t>
-      </w:r>
-      <w:r>
-        <w:t xml:space="preserve">прототип </w:t>
-      </w:r>
-      <w:r>
-        <w:t>ее интерфейс</w:t>
-      </w:r>
-      <w:r>
-        <w:t>а</w:t>
-      </w:r>
-      <w:r>
+      <w:bookmarkEnd w:id="65"/>
+    </w:p>
+    <w:p>
+      <w:pPr>
+        <w:pStyle w:val="a7"/>
+        <w:ind w:firstLine="0"/>
+        <w:rPr>
+          <w:lang w:val="en-US"/>
+        </w:rPr>
+      </w:pPr>
+      <w:r>
+        <w:rPr>
+          <w:lang w:val="en-US"/>
+        </w:rPr>
+        <w:t>В главе 3, обосновывается в</w:t>
+      </w:r>
+      <w:r>
+        <w:rPr>
+          <w:lang w:val="en-US"/>
+        </w:rPr>
+        <w:t>ыбор средств разработки ИС, использу</w:t>
+      </w:r>
+      <w:r>
+        <w:rPr>
+          <w:lang w:val="en-US"/>
+        </w:rPr>
+        <w:t>емых для создания нашей системы</w:t>
+      </w:r>
+      <w:r>
+        <w:rPr>
+          <w:lang w:val="en-US"/>
+        </w:rPr>
+        <w:t>. В тексте главы обсуждаются языки программирования и другие инструменты, используемые для создания клиентских и серверных компонентов, а также описывается СУБД, которая будет использоваться для вед</w:t>
+      </w:r>
+      <w:r>
+        <w:rPr>
+          <w:lang w:val="en-US"/>
+        </w:rPr>
+        <w:t xml:space="preserve">ения нашей базы данных. </w:t>
+      </w:r>
+      <w:proofErr w:type="spellStart"/>
+      <w:r>
+        <w:rPr>
+          <w:lang w:val="en-US"/>
+        </w:rPr>
+        <w:t>Привед</w:t>
+      </w:r>
+      <w:r>
+        <w:t>ено</w:t>
+      </w:r>
+      <w:proofErr w:type="spellEnd"/>
+      <w:r>
+        <w:rPr>
+          <w:lang w:val="en-US"/>
+        </w:rPr>
+        <w:t xml:space="preserve"> подробное описание </w:t>
+      </w:r>
+      <w:proofErr w:type="spellStart"/>
+      <w:r>
+        <w:rPr>
+          <w:lang w:val="en-US"/>
+        </w:rPr>
+        <w:t>приложения</w:t>
+      </w:r>
+      <w:proofErr w:type="spellEnd"/>
+      <w:r>
+        <w:rPr>
+          <w:lang w:val="en-US"/>
+        </w:rPr>
+        <w:t xml:space="preserve">: </w:t>
+      </w:r>
+      <w:proofErr w:type="spellStart"/>
+      <w:r>
+        <w:rPr>
+          <w:lang w:val="en-US"/>
+        </w:rPr>
+        <w:t>проектирование</w:t>
+      </w:r>
+      <w:proofErr w:type="spellEnd"/>
+      <w:r>
+        <w:rPr>
+          <w:lang w:val="en-US"/>
+        </w:rPr>
+        <w:t xml:space="preserve"> и </w:t>
+      </w:r>
+      <w:proofErr w:type="spellStart"/>
+      <w:r>
+        <w:rPr>
+          <w:lang w:val="en-US"/>
+        </w:rPr>
+        <w:t>создание</w:t>
+      </w:r>
+      <w:proofErr w:type="spellEnd"/>
+      <w:r>
+        <w:rPr>
+          <w:lang w:val="en-US"/>
+        </w:rPr>
         <w:t>.</w:t>
       </w:r>
-    </w:p>
-    <w:p>
-      <w:pPr>
-        <w:pStyle w:val="a7"/>
-        <w:ind w:firstLine="0"/>
-      </w:pPr>
     </w:p>
     <w:p>
       <w:pPr>
@@ -15037,12 +16770,12 @@
       <w:pPr>
         <w:pStyle w:val="a9"/>
       </w:pPr>
-      <w:bookmarkStart w:id="67" w:name="_Toc134994834"/>
+      <w:bookmarkStart w:id="66" w:name="_Toc134994834"/>
       <w:r>
         <w:lastRenderedPageBreak/>
         <w:t>Заключение</w:t>
       </w:r>
-      <w:bookmarkEnd w:id="67"/>
+      <w:bookmarkEnd w:id="66"/>
     </w:p>
     <w:p>
       <w:pPr>
@@ -15352,12 +17085,12 @@
       <w:pPr>
         <w:pStyle w:val="a9"/>
       </w:pPr>
-      <w:bookmarkStart w:id="68" w:name="_Toc134994835"/>
+      <w:bookmarkStart w:id="67" w:name="_Toc134994835"/>
       <w:r>
         <w:lastRenderedPageBreak/>
         <w:t>Библиографический список</w:t>
       </w:r>
-      <w:bookmarkEnd w:id="68"/>
+      <w:bookmarkEnd w:id="67"/>
     </w:p>
     <w:p>
       <w:pPr>
@@ -15368,7 +17101,7 @@
         </w:numPr>
         <w:ind w:left="0" w:firstLine="709"/>
       </w:pPr>
-      <w:bookmarkStart w:id="69" w:name="_Ref104089706"/>
+      <w:bookmarkStart w:id="68" w:name="_Ref104089706"/>
       <w:r>
         <w:t>ГОСТ 34.321-96</w:t>
       </w:r>
@@ -15414,7 +17147,7 @@
         </w:numPr>
         <w:ind w:left="0" w:firstLine="709"/>
       </w:pPr>
-      <w:bookmarkStart w:id="70" w:name="_Ref104090408"/>
+      <w:bookmarkStart w:id="69" w:name="_Ref104090408"/>
       <w:r>
         <w:t>У</w:t>
       </w:r>
@@ -15477,8 +17210,8 @@
       <w:r>
         <w:t>ата обращения 03.03.2022)</w:t>
       </w:r>
+      <w:bookmarkEnd w:id="68"/>
       <w:bookmarkEnd w:id="69"/>
-      <w:bookmarkEnd w:id="70"/>
     </w:p>
     <w:p>
       <w:pPr>
@@ -15489,7 +17222,7 @@
         </w:numPr>
         <w:ind w:left="0" w:firstLine="709"/>
       </w:pPr>
-      <w:bookmarkStart w:id="71" w:name="_Ref104090422"/>
+      <w:bookmarkStart w:id="70" w:name="_Ref104090422"/>
       <w:r>
         <w:t>Кудрявцева Т</w:t>
       </w:r>
@@ -15556,7 +17289,7 @@
       <w:r>
         <w:t>. 39-42.</w:t>
       </w:r>
-      <w:bookmarkEnd w:id="71"/>
+      <w:bookmarkEnd w:id="70"/>
     </w:p>
     <w:p>
       <w:pPr>
@@ -15567,7 +17300,7 @@
         </w:numPr>
         <w:ind w:left="0" w:firstLine="709"/>
       </w:pPr>
-      <w:bookmarkStart w:id="72" w:name="_Ref104090434"/>
+      <w:bookmarkStart w:id="71" w:name="_Ref104090434"/>
       <w:r>
         <w:t>Ананьина Н</w:t>
       </w:r>
@@ -15622,7 +17355,7 @@
       <w:r>
         <w:t>.</w:t>
       </w:r>
-      <w:bookmarkEnd w:id="72"/>
+      <w:bookmarkEnd w:id="71"/>
       <w:r>
         <w:t xml:space="preserve"> </w:t>
       </w:r>
@@ -15636,7 +17369,7 @@
         </w:numPr>
         <w:ind w:left="0" w:firstLine="709"/>
       </w:pPr>
-      <w:bookmarkStart w:id="73" w:name="_Ref104090455"/>
+      <w:bookmarkStart w:id="72" w:name="_Ref104090455"/>
       <w:r>
         <w:t>1</w:t>
       </w:r>
@@ -15699,7 +17432,7 @@
       <w:r>
         <w:t>)</w:t>
       </w:r>
-      <w:bookmarkEnd w:id="73"/>
+      <w:bookmarkEnd w:id="72"/>
     </w:p>
     <w:p>
       <w:pPr>
@@ -15710,7 +17443,7 @@
         </w:numPr>
         <w:ind w:left="0" w:firstLine="709"/>
       </w:pPr>
-      <w:bookmarkStart w:id="74" w:name="_Ref104090465"/>
+      <w:bookmarkStart w:id="73" w:name="_Ref104090465"/>
       <w:r>
         <w:t>1</w:t>
       </w:r>
@@ -15776,7 +17509,7 @@
       <w:r>
         <w:t>)</w:t>
       </w:r>
-      <w:bookmarkEnd w:id="74"/>
+      <w:bookmarkEnd w:id="73"/>
     </w:p>
     <w:p>
       <w:pPr>
@@ -15787,7 +17520,7 @@
         </w:numPr>
         <w:ind w:left="0" w:firstLine="709"/>
       </w:pPr>
-      <w:bookmarkStart w:id="75" w:name="_Ref104090474"/>
+      <w:bookmarkStart w:id="74" w:name="_Ref104090474"/>
       <w:r>
         <w:t>Платформа «Цифровой колледж Подмосковья»</w:t>
       </w:r>
@@ -15856,7 +17589,7 @@
       <w:r>
         <w:t>)</w:t>
       </w:r>
-      <w:bookmarkEnd w:id="75"/>
+      <w:bookmarkEnd w:id="74"/>
     </w:p>
     <w:p>
       <w:pPr>
@@ -15867,7 +17600,7 @@
         </w:numPr>
         <w:ind w:left="0" w:firstLine="709"/>
       </w:pPr>
-      <w:bookmarkStart w:id="76" w:name="_Ref104090503"/>
+      <w:bookmarkStart w:id="75" w:name="_Ref104090503"/>
       <w:r>
         <w:t>Yclients</w:t>
       </w:r>
@@ -15927,7 +17660,7 @@
       <w:r>
         <w:t>)</w:t>
       </w:r>
-      <w:bookmarkEnd w:id="76"/>
+      <w:bookmarkEnd w:id="75"/>
     </w:p>
     <w:p>
       <w:pPr>
@@ -15938,7 +17671,7 @@
         </w:numPr>
         <w:ind w:left="0" w:firstLine="709"/>
       </w:pPr>
-      <w:bookmarkStart w:id="77" w:name="_Ref104090494"/>
+      <w:bookmarkStart w:id="76" w:name="_Ref104090494"/>
       <w:r>
         <w:t>Универсальная система учета [Электронный ресурс]</w:t>
       </w:r>
@@ -15993,7 +17726,7 @@
       <w:r>
         <w:t>)</w:t>
       </w:r>
-      <w:bookmarkEnd w:id="77"/>
+      <w:bookmarkEnd w:id="76"/>
     </w:p>
     <w:p>
       <w:pPr>
@@ -16004,7 +17737,7 @@
         </w:numPr>
         <w:ind w:left="0" w:firstLine="709"/>
       </w:pPr>
-      <w:bookmarkStart w:id="78" w:name="_Ref104090521"/>
+      <w:bookmarkStart w:id="77" w:name="_Ref104090521"/>
       <w:r>
         <w:t>Методологии моделирования бизнес-процессов [Электронный ресурс]</w:t>
       </w:r>
@@ -16059,7 +17792,7 @@
       <w:r>
         <w:t>)</w:t>
       </w:r>
-      <w:bookmarkEnd w:id="78"/>
+      <w:bookmarkEnd w:id="77"/>
     </w:p>
     <w:p>
       <w:pPr>
@@ -16070,7 +17803,7 @@
         </w:numPr>
         <w:ind w:left="0" w:firstLine="709"/>
       </w:pPr>
-      <w:bookmarkStart w:id="79" w:name="_Ref104090529"/>
+      <w:bookmarkStart w:id="78" w:name="_Ref104090529"/>
       <w:r>
         <w:t>Основные методологии обследования организаций. Стандарт IDEF0.</w:t>
       </w:r>
@@ -16127,7 +17860,7 @@
       <w:r>
         <w:t>)</w:t>
       </w:r>
-      <w:bookmarkEnd w:id="79"/>
+      <w:bookmarkEnd w:id="78"/>
     </w:p>
     <w:p>
       <w:pPr>
@@ -16138,7 +17871,7 @@
         </w:numPr>
         <w:ind w:left="0" w:firstLine="709"/>
       </w:pPr>
-      <w:bookmarkStart w:id="80" w:name="_Ref104090541"/>
+      <w:bookmarkStart w:id="79" w:name="_Ref104090541"/>
       <w:r>
         <w:t>Нотация BPMN 2.0: ключевые элементы и описание</w:t>
       </w:r>
@@ -16198,7 +17931,7 @@
       <w:r>
         <w:t>)</w:t>
       </w:r>
-      <w:bookmarkEnd w:id="80"/>
+      <w:bookmarkEnd w:id="79"/>
     </w:p>
     <w:p>
       <w:pPr>
@@ -16209,7 +17942,7 @@
         </w:numPr>
         <w:ind w:left="0" w:firstLine="709"/>
       </w:pPr>
-      <w:bookmarkStart w:id="81" w:name="_Ref104090549"/>
+      <w:bookmarkStart w:id="80" w:name="_Ref104090549"/>
       <w:r>
         <w:t xml:space="preserve">Бабич А. </w:t>
       </w:r>
@@ -16269,7 +18002,7 @@
       <w:r>
         <w:t>)</w:t>
       </w:r>
-      <w:bookmarkEnd w:id="81"/>
+      <w:bookmarkEnd w:id="80"/>
     </w:p>
     <w:p>
       <w:pPr>
@@ -16280,7 +18013,7 @@
         </w:numPr>
         <w:ind w:left="0" w:firstLine="709"/>
       </w:pPr>
-      <w:bookmarkStart w:id="82" w:name="_Ref104090563"/>
+      <w:bookmarkStart w:id="81" w:name="_Ref104090563"/>
       <w:r>
         <w:t>Вендров</w:t>
       </w:r>
@@ -16352,7 +18085,7 @@
       <w:r>
         <w:t>)</w:t>
       </w:r>
-      <w:bookmarkEnd w:id="82"/>
+      <w:bookmarkEnd w:id="81"/>
     </w:p>
     <w:p>
       <w:pPr>
@@ -16363,7 +18096,7 @@
         </w:numPr>
         <w:ind w:left="0" w:firstLine="709"/>
       </w:pPr>
-      <w:bookmarkStart w:id="83" w:name="_Ref104090571"/>
+      <w:bookmarkStart w:id="82" w:name="_Ref104090571"/>
       <w:r>
         <w:t>StarUML</w:t>
       </w:r>
@@ -16426,7 +18159,7 @@
       <w:r>
         <w:t>)</w:t>
       </w:r>
-      <w:bookmarkEnd w:id="83"/>
+      <w:bookmarkEnd w:id="82"/>
     </w:p>
     <w:p>
       <w:pPr>
@@ -16437,7 +18170,7 @@
         </w:numPr>
         <w:ind w:left="0" w:firstLine="709"/>
       </w:pPr>
-      <w:bookmarkStart w:id="84" w:name="_Ref104090582"/>
+      <w:bookmarkStart w:id="83" w:name="_Ref104090582"/>
       <w:r>
         <w:t>Classic</w:t>
       </w:r>
@@ -16497,7 +18230,7 @@
       <w:r>
         <w:t>)</w:t>
       </w:r>
-      <w:bookmarkEnd w:id="84"/>
+      <w:bookmarkEnd w:id="83"/>
     </w:p>
     <w:p>
       <w:pPr>
@@ -16508,7 +18241,7 @@
         </w:numPr>
         <w:ind w:left="0" w:firstLine="709"/>
       </w:pPr>
-      <w:bookmarkStart w:id="85" w:name="_Ref104090591"/>
+      <w:bookmarkStart w:id="84" w:name="_Ref104090591"/>
       <w:r>
         <w:t>Diagram</w:t>
       </w:r>
@@ -16562,7 +18295,7 @@
       <w:r>
         <w:t>)</w:t>
       </w:r>
-      <w:bookmarkEnd w:id="85"/>
+      <w:bookmarkEnd w:id="84"/>
     </w:p>
     <w:p>
       <w:pPr>
@@ -16573,7 +18306,7 @@
         </w:numPr>
         <w:ind w:left="0" w:firstLine="709"/>
       </w:pPr>
-      <w:bookmarkStart w:id="86" w:name="_Ref104090599"/>
+      <w:bookmarkStart w:id="85" w:name="_Ref104090599"/>
       <w:r>
         <w:t xml:space="preserve">Проектирование UML (ArgoUML) </w:t>
       </w:r>
@@ -16612,7 +18345,7 @@
       <w:r>
         <w:t xml:space="preserve"> (дата обращения 10.03.2022)</w:t>
       </w:r>
-      <w:bookmarkEnd w:id="86"/>
+      <w:bookmarkEnd w:id="85"/>
     </w:p>
     <w:p>
       <w:pPr>
@@ -16623,7 +18356,7 @@
         </w:numPr>
         <w:ind w:left="0" w:firstLine="709"/>
       </w:pPr>
-      <w:bookmarkStart w:id="87" w:name="_Ref104090609"/>
+      <w:bookmarkStart w:id="86" w:name="_Ref104090609"/>
       <w:r>
         <w:t>Леоненков А</w:t>
       </w:r>
@@ -16677,7 +18410,7 @@
       <w:r>
         <w:t>)</w:t>
       </w:r>
-      <w:bookmarkEnd w:id="87"/>
+      <w:bookmarkEnd w:id="86"/>
     </w:p>
     <w:sectPr>
       <w:pgSz w:w="11906" w:h="16838"/>
@@ -16803,7 +18536,7 @@
             <w:rPr>
               <w:noProof/>
             </w:rPr>
-            <w:t>34</w:t>
+            <w:t>41</w:t>
           </w:r>
         </w:fldSimple>
       </w:p>
@@ -17041,6 +18774,92 @@
     </w:lvl>
   </w:abstractNum>
   <w:abstractNum w:abstractNumId="2">
+    <w:nsid w:val="25515F88"/>
+    <w:multiLevelType w:val="hybridMultilevel"/>
+    <w:tmpl w:val="58B8F2AC"/>
+    <w:lvl w:ilvl="0" w:tplc="0419000F">
+      <w:start w:val="1"/>
+      <w:numFmt w:val="decimal"/>
+      <w:lvlText w:val="%1."/>
+      <w:lvlJc w:val="left"/>
+      <w:pPr>
+        <w:ind w:left="1429" w:hanging="360"/>
+      </w:pPr>
+    </w:lvl>
+    <w:lvl w:ilvl="1" w:tplc="04190019" w:tentative="1">
+      <w:start w:val="1"/>
+      <w:numFmt w:val="lowerLetter"/>
+      <w:lvlText w:val="%2."/>
+      <w:lvlJc w:val="left"/>
+      <w:pPr>
+        <w:ind w:left="2149" w:hanging="360"/>
+      </w:pPr>
+    </w:lvl>
+    <w:lvl w:ilvl="2" w:tplc="0419001B" w:tentative="1">
+      <w:start w:val="1"/>
+      <w:numFmt w:val="lowerRoman"/>
+      <w:lvlText w:val="%3."/>
+      <w:lvlJc w:val="right"/>
+      <w:pPr>
+        <w:ind w:left="2869" w:hanging="180"/>
+      </w:pPr>
+    </w:lvl>
+    <w:lvl w:ilvl="3" w:tplc="0419000F" w:tentative="1">
+      <w:start w:val="1"/>
+      <w:numFmt w:val="decimal"/>
+      <w:lvlText w:val="%4."/>
+      <w:lvlJc w:val="left"/>
+      <w:pPr>
+        <w:ind w:left="3589" w:hanging="360"/>
+      </w:pPr>
+    </w:lvl>
+    <w:lvl w:ilvl="4" w:tplc="04190019" w:tentative="1">
+      <w:start w:val="1"/>
+      <w:numFmt w:val="lowerLetter"/>
+      <w:lvlText w:val="%5."/>
+      <w:lvlJc w:val="left"/>
+      <w:pPr>
+        <w:ind w:left="4309" w:hanging="360"/>
+      </w:pPr>
+    </w:lvl>
+    <w:lvl w:ilvl="5" w:tplc="0419001B" w:tentative="1">
+      <w:start w:val="1"/>
+      <w:numFmt w:val="lowerRoman"/>
+      <w:lvlText w:val="%6."/>
+      <w:lvlJc w:val="right"/>
+      <w:pPr>
+        <w:ind w:left="5029" w:hanging="180"/>
+      </w:pPr>
+    </w:lvl>
+    <w:lvl w:ilvl="6" w:tplc="0419000F" w:tentative="1">
+      <w:start w:val="1"/>
+      <w:numFmt w:val="decimal"/>
+      <w:lvlText w:val="%7."/>
+      <w:lvlJc w:val="left"/>
+      <w:pPr>
+        <w:ind w:left="5749" w:hanging="360"/>
+      </w:pPr>
+    </w:lvl>
+    <w:lvl w:ilvl="7" w:tplc="04190019" w:tentative="1">
+      <w:start w:val="1"/>
+      <w:numFmt w:val="lowerLetter"/>
+      <w:lvlText w:val="%8."/>
+      <w:lvlJc w:val="left"/>
+      <w:pPr>
+        <w:ind w:left="6469" w:hanging="360"/>
+      </w:pPr>
+    </w:lvl>
+    <w:lvl w:ilvl="8" w:tplc="0419001B" w:tentative="1">
+      <w:start w:val="1"/>
+      <w:numFmt w:val="lowerRoman"/>
+      <w:lvlText w:val="%9."/>
+      <w:lvlJc w:val="right"/>
+      <w:pPr>
+        <w:ind w:left="7189" w:hanging="180"/>
+      </w:pPr>
+    </w:lvl>
+  </w:abstractNum>
+  <w:abstractNum w:abstractNumId="3">
     <w:nsid w:val="301562BE"/>
     <w:multiLevelType w:val="multilevel"/>
     <w:tmpl w:val="CBDA2098"/>
@@ -17153,7 +18972,7 @@
       </w:rPr>
     </w:lvl>
   </w:abstractNum>
-  <w:abstractNum w:abstractNumId="3">
+  <w:abstractNum w:abstractNumId="4">
     <w:nsid w:val="31A2439A"/>
     <w:multiLevelType w:val="hybridMultilevel"/>
     <w:tmpl w:val="38BAC85E"/>
@@ -17239,7 +19058,7 @@
       </w:pPr>
     </w:lvl>
   </w:abstractNum>
-  <w:abstractNum w:abstractNumId="4">
+  <w:abstractNum w:abstractNumId="5">
     <w:nsid w:val="3C80288D"/>
     <w:multiLevelType w:val="multilevel"/>
     <w:tmpl w:val="C130D8BA"/>
@@ -17354,7 +19173,7 @@
       </w:rPr>
     </w:lvl>
   </w:abstractNum>
-  <w:abstractNum w:abstractNumId="5">
+  <w:abstractNum w:abstractNumId="6">
     <w:nsid w:val="3E1868A5"/>
     <w:multiLevelType w:val="hybridMultilevel"/>
     <w:tmpl w:val="B330C06E"/>
@@ -17467,7 +19286,7 @@
       </w:rPr>
     </w:lvl>
   </w:abstractNum>
-  <w:abstractNum w:abstractNumId="6">
+  <w:abstractNum w:abstractNumId="7">
     <w:nsid w:val="4C1216AB"/>
     <w:multiLevelType w:val="hybridMultilevel"/>
     <w:tmpl w:val="5582E242"/>
@@ -17554,7 +19373,7 @@
       </w:pPr>
     </w:lvl>
   </w:abstractNum>
-  <w:abstractNum w:abstractNumId="7">
+  <w:abstractNum w:abstractNumId="8">
     <w:nsid w:val="632834C3"/>
     <w:multiLevelType w:val="hybridMultilevel"/>
     <w:tmpl w:val="BE38048A"/>
@@ -17643,7 +19462,7 @@
       </w:pPr>
     </w:lvl>
   </w:abstractNum>
-  <w:abstractNum w:abstractNumId="8">
+  <w:abstractNum w:abstractNumId="9">
     <w:nsid w:val="676D7AC2"/>
     <w:multiLevelType w:val="multilevel"/>
     <w:tmpl w:val="7038966C"/>
@@ -17758,7 +19577,7 @@
       </w:rPr>
     </w:lvl>
   </w:abstractNum>
-  <w:abstractNum w:abstractNumId="9">
+  <w:abstractNum w:abstractNumId="10">
     <w:nsid w:val="68E97A15"/>
     <w:multiLevelType w:val="hybridMultilevel"/>
     <w:tmpl w:val="9AEA7162"/>
@@ -17844,7 +19663,7 @@
       </w:pPr>
     </w:lvl>
   </w:abstractNum>
-  <w:abstractNum w:abstractNumId="10">
+  <w:abstractNum w:abstractNumId="11">
     <w:nsid w:val="7EB4045B"/>
     <w:multiLevelType w:val="hybridMultilevel"/>
     <w:tmpl w:val="897247CC"/>
@@ -17930,7 +19749,7 @@
       </w:pPr>
     </w:lvl>
   </w:abstractNum>
-  <w:abstractNum w:abstractNumId="11">
+  <w:abstractNum w:abstractNumId="12">
     <w:nsid w:val="7F17582B"/>
     <w:multiLevelType w:val="multilevel"/>
     <w:tmpl w:val="6A2A5248"/>
@@ -18046,7 +19865,7 @@
     </w:lvl>
   </w:abstractNum>
   <w:num w:numId="1">
-    <w:abstractNumId w:val="6"/>
+    <w:abstractNumId w:val="7"/>
   </w:num>
   <w:num w:numId="2">
     <w:abstractNumId w:val="0"/>
@@ -18055,31 +19874,34 @@
     <w:abstractNumId w:val="1"/>
   </w:num>
   <w:num w:numId="4">
+    <w:abstractNumId w:val="4"/>
+  </w:num>
+  <w:num w:numId="5">
+    <w:abstractNumId w:val="6"/>
+  </w:num>
+  <w:num w:numId="6">
+    <w:abstractNumId w:val="5"/>
+  </w:num>
+  <w:num w:numId="7">
+    <w:abstractNumId w:val="12"/>
+  </w:num>
+  <w:num w:numId="8">
+    <w:abstractNumId w:val="11"/>
+  </w:num>
+  <w:num w:numId="9">
+    <w:abstractNumId w:val="8"/>
+  </w:num>
+  <w:num w:numId="10">
+    <w:abstractNumId w:val="9"/>
+  </w:num>
+  <w:num w:numId="11">
     <w:abstractNumId w:val="3"/>
   </w:num>
-  <w:num w:numId="5">
-    <w:abstractNumId w:val="5"/>
-  </w:num>
-  <w:num w:numId="6">
-    <w:abstractNumId w:val="4"/>
-  </w:num>
-  <w:num w:numId="7">
-    <w:abstractNumId w:val="11"/>
-  </w:num>
-  <w:num w:numId="8">
+  <w:num w:numId="12">
     <w:abstractNumId w:val="10"/>
   </w:num>
-  <w:num w:numId="9">
-    <w:abstractNumId w:val="7"/>
-  </w:num>
-  <w:num w:numId="10">
-    <w:abstractNumId w:val="8"/>
-  </w:num>
-  <w:num w:numId="11">
+  <w:num w:numId="13">
     <w:abstractNumId w:val="2"/>
-  </w:num>
-  <w:num w:numId="12">
-    <w:abstractNumId w:val="9"/>
   </w:num>
   <w:numIdMacAtCleanup w:val="10"/>
 </w:numbering>
@@ -19322,7 +21144,7 @@
 </file>
 
 <file path=customXml/itemProps1.xml><?xml version="1.0" encoding="utf-8"?>
-<ds:datastoreItem xmlns:ds="http://schemas.openxmlformats.org/officeDocument/2006/customXml" ds:itemID="{55B952FD-7EA9-477D-AEA1-035C49CE27C3}">
+<ds:datastoreItem xmlns:ds="http://schemas.openxmlformats.org/officeDocument/2006/customXml" ds:itemID="{9B784DEB-BA11-47EA-B0B6-27BF5EAE620F}">
   <ds:schemaRefs>
     <ds:schemaRef ds:uri="http://schemas.openxmlformats.org/officeDocument/2006/bibliography"/>
   </ds:schemaRefs>

--- a/Диплом файлы/Дипломная работа Васильев Игорь.docx
+++ b/Диплом файлы/Дипломная работа Васильев Игорь.docx
@@ -3422,7 +3422,24 @@
         <w:pStyle w:val="a"/>
       </w:pPr>
       <w:r>
-        <w:t>разработать прототип ИС.</w:t>
+        <w:t>разработать прототип ИС</w:t>
+      </w:r>
+      <w:r>
+        <w:rPr>
+          <w:lang w:val="en-US"/>
+        </w:rPr>
+        <w:t>;</w:t>
+      </w:r>
+    </w:p>
+    <w:p>
+      <w:pPr>
+        <w:pStyle w:val="a"/>
+      </w:pPr>
+      <w:r>
+        <w:t>сформировать рекомендации по совершенствованию ИС</w:t>
+      </w:r>
+      <w:r>
+        <w:t>.</w:t>
       </w:r>
     </w:p>
     <w:p>
@@ -10395,7 +10412,7 @@
             <v:path o:extrusionok="f" gradientshapeok="t" o:connecttype="rect"/>
             <o:lock v:ext="edit" aspectratio="t"/>
           </v:shapetype>
-          <v:shape id="_x0000_i1025" type="#_x0000_t75" style="width:434.15pt;height:299.15pt">
+          <v:shape id="_x0000_i1025" type="#_x0000_t75" style="width:434.4pt;height:298.8pt">
             <v:imagedata r:id="rId18" o:title="Прецеденты_2"/>
           </v:shape>
         </w:pict>
@@ -11829,7 +11846,7 @@
         </w:rPr>
         <w:lastRenderedPageBreak/>
         <w:pict>
-          <v:shape id="_x0000_i1026" type="#_x0000_t75" style="width:430.3pt;height:707.55pt">
+          <v:shape id="_x0000_i1026" type="#_x0000_t75" style="width:430.2pt;height:707.4pt">
             <v:imagedata r:id="rId20" o:title="Активности_1" cropright="3577f"/>
           </v:shape>
         </w:pict>
@@ -11881,7 +11898,7 @@
         </w:rPr>
         <w:lastRenderedPageBreak/>
         <w:pict>
-          <v:shape id="_x0000_i1027" type="#_x0000_t75" style="width:467.15pt;height:711.45pt">
+          <v:shape id="_x0000_i1027" type="#_x0000_t75" style="width:467.4pt;height:711.6pt">
             <v:imagedata r:id="rId21" o:title="Активности_2"/>
           </v:shape>
         </w:pict>
@@ -12378,7 +12395,7 @@
           <w:lang w:eastAsia="ru-RU"/>
         </w:rPr>
         <w:pict>
-          <v:shape id="_x0000_i1028" type="#_x0000_t75" style="width:467.15pt;height:259.3pt">
+          <v:shape id="_x0000_i1028" type="#_x0000_t75" style="width:466.8pt;height:259.2pt">
             <v:imagedata r:id="rId23" o:title="Интерфейс_1"/>
           </v:shape>
         </w:pict>
@@ -12622,7 +12639,7 @@
           <w:lang w:eastAsia="ru-RU"/>
         </w:rPr>
         <w:pict>
-          <v:shape id="_x0000_i1029" type="#_x0000_t75" style="width:467.55pt;height:260.55pt">
+          <v:shape id="_x0000_i1029" type="#_x0000_t75" style="width:467.4pt;height:260.4pt">
             <v:imagedata r:id="rId24" o:title="Интерфейс_3"/>
           </v:shape>
         </w:pict>
@@ -12978,7 +12995,7 @@
       <w:r>
         <w:lastRenderedPageBreak/>
         <w:pict>
-          <v:shape id="_x0000_i1030" type="#_x0000_t75" style="width:467.15pt;height:260.55pt">
+          <v:shape id="_x0000_i1030" type="#_x0000_t75" style="width:467.4pt;height:260.4pt">
             <v:imagedata r:id="rId25" o:title="Интерфейс_2"/>
           </v:shape>
         </w:pict>
@@ -13660,7 +13677,7 @@
         </w:rPr>
         <w:lastRenderedPageBreak/>
         <w:pict>
-          <v:shape id="_x0000_i1031" type="#_x0000_t75" style="width:323.15pt;height:310.3pt">
+          <v:shape id="_x0000_i1031" type="#_x0000_t75" style="width:323.4pt;height:310.2pt">
             <v:imagedata r:id="rId28" o:title="Интерфейс_6"/>
           </v:shape>
         </w:pict>
@@ -16647,112 +16664,37 @@
     <w:p>
       <w:pPr>
         <w:pStyle w:val="a7"/>
-        <w:ind w:firstLine="0"/>
-        <w:rPr>
-          <w:lang w:val="en-US"/>
-        </w:rPr>
-      </w:pPr>
-      <w:r>
-        <w:rPr>
-          <w:lang w:val="en-US"/>
-        </w:rPr>
-        <w:t>В главе 3, обосновывается в</w:t>
-      </w:r>
-      <w:r>
-        <w:rPr>
-          <w:lang w:val="en-US"/>
-        </w:rPr>
-        <w:t>ыбор средств разработки ИС, использу</w:t>
-      </w:r>
-      <w:r>
-        <w:rPr>
-          <w:lang w:val="en-US"/>
-        </w:rPr>
-        <w:t>емых для создания нашей системы</w:t>
-      </w:r>
-      <w:r>
-        <w:rPr>
-          <w:lang w:val="en-US"/>
-        </w:rPr>
-        <w:t>. В тексте главы обсуждаются языки программирования и другие инструменты, используемые для создания клиентских и серверных компонентов, а также описывается СУБД, которая будет использоваться для вед</w:t>
-      </w:r>
-      <w:r>
-        <w:rPr>
-          <w:lang w:val="en-US"/>
-        </w:rPr>
-        <w:t xml:space="preserve">ения нашей базы данных. </w:t>
-      </w:r>
-      <w:proofErr w:type="spellStart"/>
-      <w:r>
-        <w:rPr>
-          <w:lang w:val="en-US"/>
-        </w:rPr>
-        <w:t>Привед</w:t>
-      </w:r>
-      <w:r>
-        <w:t>ено</w:t>
-      </w:r>
-      <w:proofErr w:type="spellEnd"/>
-      <w:r>
-        <w:rPr>
-          <w:lang w:val="en-US"/>
-        </w:rPr>
-        <w:t xml:space="preserve"> подробное описание </w:t>
-      </w:r>
-      <w:proofErr w:type="spellStart"/>
-      <w:r>
-        <w:rPr>
-          <w:lang w:val="en-US"/>
-        </w:rPr>
-        <w:t>приложения</w:t>
-      </w:r>
-      <w:proofErr w:type="spellEnd"/>
-      <w:r>
-        <w:rPr>
-          <w:lang w:val="en-US"/>
-        </w:rPr>
-        <w:t xml:space="preserve">: </w:t>
-      </w:r>
-      <w:proofErr w:type="spellStart"/>
-      <w:r>
-        <w:rPr>
-          <w:lang w:val="en-US"/>
-        </w:rPr>
-        <w:t>проектирование</w:t>
-      </w:r>
-      <w:proofErr w:type="spellEnd"/>
-      <w:r>
-        <w:rPr>
-          <w:lang w:val="en-US"/>
-        </w:rPr>
-        <w:t xml:space="preserve"> и </w:t>
-      </w:r>
-      <w:proofErr w:type="spellStart"/>
-      <w:r>
-        <w:rPr>
-          <w:lang w:val="en-US"/>
-        </w:rPr>
-        <w:t>создание</w:t>
-      </w:r>
-      <w:proofErr w:type="spellEnd"/>
-      <w:r>
-        <w:rPr>
-          <w:lang w:val="en-US"/>
-        </w:rPr>
-        <w:t>.</w:t>
-      </w:r>
-    </w:p>
-    <w:p>
-      <w:pPr>
-        <w:pStyle w:val="a7"/>
-        <w:ind w:firstLine="0"/>
-      </w:pPr>
-    </w:p>
-    <w:p>
-      <w:pPr>
-        <w:pStyle w:val="a7"/>
-        <w:ind w:firstLine="0"/>
-      </w:pPr>
+      </w:pPr>
+      <w:r>
+        <w:t>В главе 3 был прове</w:t>
+      </w:r>
+      <w:r>
+        <w:t xml:space="preserve">ден эффективный анализ </w:t>
+      </w:r>
+      <w:r>
+        <w:t xml:space="preserve">интерфейса, включая тщательный анализ поведения пользователей и подробное описание всех используемых элементов управления. </w:t>
+      </w:r>
+      <w:r>
+        <w:t>Каждый инструмент был выбран на основе конкретных причин и преимуществ, которые он предлагает.</w:t>
+      </w:r>
+      <w:r>
+        <w:t xml:space="preserve"> </w:t>
+      </w:r>
+      <w:r>
+        <w:t xml:space="preserve">Кроме того, в главе подчеркивалась важность безопасности информационной системы и </w:t>
+      </w:r>
+      <w:r>
+        <w:t>приведены способы защиты информационной системы от злоумышленников</w:t>
+      </w:r>
+      <w:r>
+        <w:t xml:space="preserve">. </w:t>
+      </w:r>
+      <w:r>
+        <w:t>Наконец, на основе проведенного исследования и анализа были даны три важнейших предложени</w:t>
+      </w:r>
+      <w:r>
+        <w:t xml:space="preserve">я по усовершенствованию системы. </w:t>
+      </w:r>
     </w:p>
     <w:p>
       <w:pPr>
@@ -16788,7 +16730,16 @@
         <w:t>а</w:t>
       </w:r>
       <w:r>
-        <w:t xml:space="preserve"> спроектирована и задокументирована информационная система</w:t>
+        <w:t xml:space="preserve"> спроектирована</w:t>
+      </w:r>
+      <w:r>
+        <w:t xml:space="preserve">, </w:t>
+      </w:r>
+      <w:r>
+        <w:t>разработана</w:t>
+      </w:r>
+      <w:r>
+        <w:t xml:space="preserve"> и задокументирована информационная система</w:t>
       </w:r>
       <w:r>
         <w:t xml:space="preserve"> учета времени сам</w:t>
@@ -16829,7 +16780,10 @@
         <w:pStyle w:val="a7"/>
       </w:pPr>
       <w:r>
-        <w:t>В ходе курсовой работы были реализованы следующие задачи</w:t>
+        <w:t>В ходе выпускной квалификационной</w:t>
+      </w:r>
+      <w:r>
+        <w:t xml:space="preserve"> работы были реализованы следующие задачи</w:t>
       </w:r>
       <w:r>
         <w:t>:</w:t>
@@ -17005,6 +16959,38 @@
         <w:rPr>
           <w:lang w:val="en-US"/>
         </w:rPr>
+        <w:t>,</w:t>
+      </w:r>
+    </w:p>
+    <w:p>
+      <w:pPr>
+        <w:pStyle w:val="a7"/>
+        <w:numPr>
+          <w:ilvl w:val="0"/>
+          <w:numId w:val="8"/>
+        </w:numPr>
+        <w:ind w:left="1134" w:hanging="425"/>
+      </w:pPr>
+      <w:r>
+        <w:t>разработать прототип ИС</w:t>
+      </w:r>
+      <w:r>
+        <w:t>;</w:t>
+      </w:r>
+    </w:p>
+    <w:p>
+      <w:pPr>
+        <w:pStyle w:val="a7"/>
+        <w:numPr>
+          <w:ilvl w:val="0"/>
+          <w:numId w:val="8"/>
+        </w:numPr>
+        <w:ind w:left="1134" w:hanging="425"/>
+      </w:pPr>
+      <w:r>
+        <w:t>сформировать рекомендации по совершенствованию ИС</w:t>
+      </w:r>
+      <w:r>
         <w:t>.</w:t>
       </w:r>
     </w:p>
@@ -17037,13 +17023,28 @@
         <w:t xml:space="preserve">. </w:t>
       </w:r>
       <w:r>
-        <w:t>Цель курсовой работы</w:t>
-      </w:r>
-      <w:r>
-        <w:t xml:space="preserve">, </w:t>
-      </w:r>
-      <w:r>
-        <w:t>а именно проектирование и документирование ИС</w:t>
+        <w:t xml:space="preserve">Цель </w:t>
+      </w:r>
+      <w:r>
+        <w:t>выпускной квалификационной</w:t>
+      </w:r>
+      <w:r>
+        <w:t xml:space="preserve"> работы</w:t>
+      </w:r>
+      <w:r>
+        <w:t xml:space="preserve">, </w:t>
+      </w:r>
+      <w:r>
+        <w:t>а именно проектирование</w:t>
+      </w:r>
+      <w:r>
+        <w:t xml:space="preserve">, </w:t>
+      </w:r>
+      <w:r>
+        <w:t xml:space="preserve">разработка </w:t>
+      </w:r>
+      <w:r>
+        <w:t>и документирование ИС</w:t>
       </w:r>
       <w:r>
         <w:t xml:space="preserve"> учета времени студент</w:t>
@@ -17057,11 +17058,12 @@
       <w:r>
         <w:t xml:space="preserve"> классе была достигнута.</w:t>
       </w:r>
-    </w:p>
-    <w:p>
-      <w:pPr>
-        <w:pStyle w:val="a7"/>
-      </w:pPr>
+      <w:r>
+        <w:t xml:space="preserve"> </w:t>
+      </w:r>
+      <w:r>
+        <w:t>В будущем планируется продолжить развитие данного проекта с целью его внедрения в реальную образовательную среду.</w:t>
+      </w:r>
     </w:p>
     <w:p>
       <w:pPr>
@@ -18536,7 +18538,7 @@
             <w:rPr>
               <w:noProof/>
             </w:rPr>
-            <w:t>41</w:t>
+            <w:t>40</w:t>
           </w:r>
         </w:fldSimple>
       </w:p>
@@ -21144,7 +21146,7 @@
 </file>
 
 <file path=customXml/itemProps1.xml><?xml version="1.0" encoding="utf-8"?>
-<ds:datastoreItem xmlns:ds="http://schemas.openxmlformats.org/officeDocument/2006/customXml" ds:itemID="{9B784DEB-BA11-47EA-B0B6-27BF5EAE620F}">
+<ds:datastoreItem xmlns:ds="http://schemas.openxmlformats.org/officeDocument/2006/customXml" ds:itemID="{B6CE6D6D-755B-4036-9347-7A958DB3A931}">
   <ds:schemaRefs>
     <ds:schemaRef ds:uri="http://schemas.openxmlformats.org/officeDocument/2006/bibliography"/>
   </ds:schemaRefs>

--- a/Диплом файлы/Дипломная работа Васильев Игорь.docx
+++ b/Диплом файлы/Дипломная работа Васильев Игорь.docx
@@ -77,7 +77,23 @@
                 <w:sz w:val="26"/>
                 <w:szCs w:val="26"/>
               </w:rPr>
-              <w:t>ФГБОУ ВО «Пермский государственный национальный исследовательский университет»</w:t>
+              <w:t xml:space="preserve">ФГБОУ </w:t>
+            </w:r>
+            <w:proofErr w:type="gramStart"/>
+            <w:r>
+              <w:rPr>
+                <w:sz w:val="26"/>
+                <w:szCs w:val="26"/>
+              </w:rPr>
+              <w:t>ВО</w:t>
+            </w:r>
+            <w:proofErr w:type="gramEnd"/>
+            <w:r>
+              <w:rPr>
+                <w:sz w:val="26"/>
+                <w:szCs w:val="26"/>
+              </w:rPr>
+              <w:t xml:space="preserve"> «Пермский государственный национальный исследовательский университет»</w:t>
             </w:r>
           </w:p>
           <w:p>
@@ -1201,12 +1217,14 @@
       <w:r>
         <w:t xml:space="preserve">, </w:t>
       </w:r>
+      <w:proofErr w:type="spellStart"/>
       <w:r>
         <w:rPr>
           <w:lang w:val="en-US"/>
         </w:rPr>
         <w:t>uml</w:t>
       </w:r>
+      <w:proofErr w:type="spellEnd"/>
       <w:r>
         <w:t>-</w:t>
       </w:r>
@@ -1987,18 +2005,15 @@
               <w:rPr>
                 <w:webHidden/>
               </w:rPr>
-            </w:r>
-            <w:r>
-              <w:rPr>
+              <w:fldChar w:fldCharType="separate"/>
+            </w:r>
+            <w:r>
+              <w:rPr>
+                <w:b/>
+                <w:bCs w:val="0"/>
                 <w:webHidden/>
               </w:rPr>
-              <w:fldChar w:fldCharType="separate"/>
-            </w:r>
-            <w:r>
-              <w:rPr>
-                <w:webHidden/>
-              </w:rPr>
-              <w:t>20</w:t>
+              <w:t>Ошибка! Закладка не определена.</w:t>
             </w:r>
             <w:r>
               <w:rPr>
@@ -2059,7 +2074,7 @@
               <w:rPr>
                 <w:webHidden/>
               </w:rPr>
-              <w:t>21</w:t>
+              <w:t>20</w:t>
             </w:r>
             <w:r>
               <w:rPr>
@@ -2619,7 +2634,7 @@
               <w:rPr>
                 <w:webHidden/>
               </w:rPr>
-              <w:t>36</w:t>
+              <w:t>37</w:t>
             </w:r>
             <w:r>
               <w:rPr>
@@ -2680,7 +2695,7 @@
               <w:rPr>
                 <w:webHidden/>
               </w:rPr>
-              <w:t>36</w:t>
+              <w:t>40</w:t>
             </w:r>
             <w:r>
               <w:rPr>
@@ -2741,7 +2756,7 @@
               <w:rPr>
                 <w:webHidden/>
               </w:rPr>
-              <w:t>36</w:t>
+              <w:t>41</w:t>
             </w:r>
             <w:r>
               <w:rPr>
@@ -2810,7 +2825,7 @@
                 <w:noProof/>
                 <w:webHidden/>
               </w:rPr>
-              <w:t>37</w:t>
+              <w:t>42</w:t>
             </w:r>
             <w:r>
               <w:rPr>
@@ -2880,7 +2895,7 @@
                 <w:noProof/>
                 <w:webHidden/>
               </w:rPr>
-              <w:t>38</w:t>
+              <w:t>43</w:t>
             </w:r>
             <w:r>
               <w:rPr>
@@ -2961,8 +2976,13 @@
       <w:r>
         <w:t xml:space="preserve"> Для того</w:t>
       </w:r>
-      <w:r>
-        <w:t xml:space="preserve">, </w:t>
+      <w:proofErr w:type="gramStart"/>
+      <w:r>
+        <w:t>,</w:t>
+      </w:r>
+      <w:proofErr w:type="gramEnd"/>
+      <w:r>
+        <w:t xml:space="preserve"> </w:t>
       </w:r>
       <w:r>
         <w:t>чтобы не запутаться и не затеряться в многочисленных информационных потоках</w:t>
@@ -3340,7 +3360,15 @@
         <w:t>в</w:t>
       </w:r>
       <w:r>
-        <w:t>ыявить и определить требования к разрабатываемой ИС</w:t>
+        <w:t xml:space="preserve">ыявить и определить требования к </w:t>
+      </w:r>
+      <w:proofErr w:type="gramStart"/>
+      <w:r>
+        <w:t>разрабатываемой</w:t>
+      </w:r>
+      <w:proofErr w:type="gramEnd"/>
+      <w:r>
+        <w:t xml:space="preserve"> ИС</w:t>
       </w:r>
       <w:r>
         <w:t>;</w:t>
@@ -3374,7 +3402,15 @@
         <w:t>пределить набор инструмент</w:t>
       </w:r>
       <w:r>
-        <w:t>альных средств в соответствии с </w:t>
+        <w:t>альных сре</w:t>
+      </w:r>
+      <w:proofErr w:type="gramStart"/>
+      <w:r>
+        <w:t>дств в с</w:t>
+      </w:r>
+      <w:proofErr w:type="gramEnd"/>
+      <w:r>
+        <w:t>оответствии с </w:t>
       </w:r>
       <w:r>
         <w:t>требованиями</w:t>
@@ -3557,7 +3593,15 @@
         <w:t xml:space="preserve"> </w:t>
       </w:r>
       <w:r>
-        <w:t>Вследствие чего, обучающемуся необходимо правильно распределять свои временные ресурсы.</w:t>
+        <w:t xml:space="preserve">Вследствие чего, </w:t>
+      </w:r>
+      <w:proofErr w:type="gramStart"/>
+      <w:r>
+        <w:t>обучающемуся</w:t>
+      </w:r>
+      <w:proofErr w:type="gramEnd"/>
+      <w:r>
+        <w:t xml:space="preserve"> необходимо правильно распределять свои временные ресурсы.</w:t>
       </w:r>
       <w:r>
         <w:t xml:space="preserve"> </w:t>
@@ -3583,7 +3627,15 @@
         <w:pStyle w:val="a7"/>
       </w:pPr>
       <w:r>
-        <w:t>Данную тему частично рассматривает методист Чебаркульского профессионального техникума Т</w:t>
+        <w:t xml:space="preserve">Данную тему частично рассматривает методист </w:t>
+      </w:r>
+      <w:proofErr w:type="spellStart"/>
+      <w:r>
+        <w:t>Чебаркульского</w:t>
+      </w:r>
+      <w:proofErr w:type="spellEnd"/>
+      <w:r>
+        <w:t xml:space="preserve"> профессионального техникума Т</w:t>
       </w:r>
       <w:r>
         <w:t xml:space="preserve">. </w:t>
@@ -4663,8 +4715,13 @@
       <w:pPr>
         <w:pStyle w:val="a7"/>
       </w:pPr>
-      <w:r>
-        <w:t>Разработан фирмой «1С»</w:t>
+      <w:proofErr w:type="gramStart"/>
+      <w:r>
+        <w:t>Разработан</w:t>
+      </w:r>
+      <w:proofErr w:type="gramEnd"/>
+      <w:r>
+        <w:t xml:space="preserve"> фирмой «1С»</w:t>
       </w:r>
       <w:r>
         <w:t xml:space="preserve">. </w:t>
@@ -4723,7 +4780,15 @@
         <w:t>оказывается</w:t>
       </w:r>
       <w:r>
-        <w:t xml:space="preserve"> ее настраиваемость под определенные задачи</w:t>
+        <w:t xml:space="preserve"> ее </w:t>
+      </w:r>
+      <w:proofErr w:type="spellStart"/>
+      <w:r>
+        <w:t>настраиваемость</w:t>
+      </w:r>
+      <w:proofErr w:type="spellEnd"/>
+      <w:r>
+        <w:t xml:space="preserve"> под определенные задачи</w:t>
       </w:r>
       <w:r>
         <w:t xml:space="preserve">. </w:t>
@@ -4907,7 +4972,15 @@
         <w:pStyle w:val="a7"/>
       </w:pPr>
       <w:r>
-        <w:t xml:space="preserve">Тем не менее данная система является не лучшим вариантом для </w:t>
+        <w:t xml:space="preserve">Тем не </w:t>
+      </w:r>
+      <w:proofErr w:type="gramStart"/>
+      <w:r>
+        <w:t>менее</w:t>
+      </w:r>
+      <w:proofErr w:type="gramEnd"/>
+      <w:r>
+        <w:t xml:space="preserve"> данная система является не лучшим вариантом для </w:t>
       </w:r>
       <w:r>
         <w:t>нашей</w:t>
@@ -4993,9 +5066,11 @@
       <w:r>
         <w:t xml:space="preserve">остоянная поддержка </w:t>
       </w:r>
+      <w:proofErr w:type="gramStart"/>
       <w:r>
         <w:t>ИТ</w:t>
       </w:r>
+      <w:proofErr w:type="gramEnd"/>
       <w:r>
         <w:rPr>
           <w:lang w:val="en-US"/>
@@ -5420,11 +5495,16 @@
         <w:t>о</w:t>
       </w:r>
       <w:r>
-        <w:t xml:space="preserve">беспечение контроля </w:t>
+        <w:t xml:space="preserve">беспечение </w:t>
+      </w:r>
+      <w:proofErr w:type="gramStart"/>
+      <w:r>
+        <w:t xml:space="preserve">контроля </w:t>
       </w:r>
       <w:r>
         <w:t>за</w:t>
       </w:r>
+      <w:proofErr w:type="gramEnd"/>
       <w:r>
         <w:t xml:space="preserve"> посещаемостью студентов</w:t>
       </w:r>
@@ -5572,11 +5652,16 @@
         </w:numPr>
         <w:ind w:left="1134" w:hanging="425"/>
       </w:pPr>
+      <w:proofErr w:type="spellStart"/>
       <w:r>
         <w:t>Y</w:t>
       </w:r>
       <w:r>
-        <w:t xml:space="preserve">clients </w:t>
+        <w:t>clients</w:t>
+      </w:r>
+      <w:proofErr w:type="spellEnd"/>
+      <w:r>
+        <w:t xml:space="preserve"> </w:t>
       </w:r>
       <w:fldSimple w:instr=" REF _Ref104090503 \n \h  \* MERGEFORMAT ">
         <w:r>
@@ -5618,12 +5703,15 @@
       <w:r>
         <w:t xml:space="preserve">. </w:t>
       </w:r>
+      <w:proofErr w:type="spellStart"/>
+      <w:proofErr w:type="gramStart"/>
       <w:r>
         <w:rPr>
           <w:lang w:val="en-US"/>
         </w:rPr>
         <w:t>Yclients</w:t>
       </w:r>
+      <w:proofErr w:type="spellEnd"/>
       <w:r>
         <w:t>,</w:t>
       </w:r>
@@ -5639,6 +5727,7 @@
       <w:r>
         <w:t>.</w:t>
       </w:r>
+      <w:proofErr w:type="gramEnd"/>
     </w:p>
     <w:p>
       <w:pPr>
@@ -5666,7 +5755,15 @@
         <w:t xml:space="preserve">, </w:t>
       </w:r>
       <w:r>
-        <w:t>можно настроить онлайн запись через интернет</w:t>
+        <w:t xml:space="preserve">можно настроить </w:t>
+      </w:r>
+      <w:proofErr w:type="spellStart"/>
+      <w:r>
+        <w:t>онлайн</w:t>
+      </w:r>
+      <w:proofErr w:type="spellEnd"/>
+      <w:r>
+        <w:t xml:space="preserve"> запись через интернет</w:t>
       </w:r>
       <w:r>
         <w:t>.</w:t>
@@ -5796,11 +5893,16 @@
         </w:numPr>
         <w:ind w:left="1134" w:hanging="425"/>
       </w:pPr>
+      <w:proofErr w:type="spellStart"/>
       <w:r>
         <w:t>о</w:t>
       </w:r>
       <w:r>
-        <w:t>нлайн запись клиентов</w:t>
+        <w:t>нлайн</w:t>
+      </w:r>
+      <w:proofErr w:type="spellEnd"/>
+      <w:r>
+        <w:t xml:space="preserve"> запись клиентов</w:t>
       </w:r>
       <w:r>
         <w:t>;</w:t>
@@ -6539,8 +6641,21 @@
       <w:r>
         <w:t xml:space="preserve">, </w:t>
       </w:r>
-      <w:r>
-        <w:t>но тем не менее внедрение такой огромной системы является ресурсозатратным процессом</w:t>
+      <w:proofErr w:type="gramStart"/>
+      <w:r>
+        <w:t>но</w:t>
+      </w:r>
+      <w:proofErr w:type="gramEnd"/>
+      <w:r>
+        <w:t xml:space="preserve"> тем не менее внедрение такой огромной системы является </w:t>
+      </w:r>
+      <w:proofErr w:type="spellStart"/>
+      <w:r>
+        <w:t>ресурсозатратным</w:t>
+      </w:r>
+      <w:proofErr w:type="spellEnd"/>
+      <w:r>
+        <w:t xml:space="preserve"> процессом</w:t>
       </w:r>
       <w:r>
         <w:t xml:space="preserve">, </w:t>
@@ -6616,7 +6731,15 @@
         <w:t xml:space="preserve">, </w:t>
       </w:r>
       <w:r>
-        <w:t xml:space="preserve">что разработка своей ИС </w:t>
+        <w:t xml:space="preserve">что разработка </w:t>
+      </w:r>
+      <w:proofErr w:type="gramStart"/>
+      <w:r>
+        <w:t>своей</w:t>
+      </w:r>
+      <w:proofErr w:type="gramEnd"/>
+      <w:r>
+        <w:t xml:space="preserve"> ИС </w:t>
       </w:r>
       <w:r>
         <w:lastRenderedPageBreak/>
@@ -6696,7 +6819,15 @@
         <w:pStyle w:val="a7"/>
       </w:pPr>
       <w:r>
-        <w:t>На основе анализа существующих системы выбраны следующие функциональные требования</w:t>
+        <w:t xml:space="preserve">На основе анализа </w:t>
+      </w:r>
+      <w:proofErr w:type="gramStart"/>
+      <w:r>
+        <w:t>существующих</w:t>
+      </w:r>
+      <w:proofErr w:type="gramEnd"/>
+      <w:r>
+        <w:t xml:space="preserve"> системы выбраны следующие функциональные требования</w:t>
       </w:r>
       <w:r>
         <w:t xml:space="preserve">, </w:t>
@@ -6969,7 +7100,15 @@
         <w:t xml:space="preserve"> </w:t>
       </w:r>
       <w:r>
-        <w:t xml:space="preserve">и средство прототипирования интерфейса </w:t>
+        <w:t xml:space="preserve">и средство </w:t>
+      </w:r>
+      <w:proofErr w:type="spellStart"/>
+      <w:r>
+        <w:t>прототипирования</w:t>
+      </w:r>
+      <w:proofErr w:type="spellEnd"/>
+      <w:r>
+        <w:t xml:space="preserve"> интерфейса </w:t>
       </w:r>
       <w:r>
         <w:t>для текущей темы работы</w:t>
@@ -7078,7 +7217,15 @@
         <w:t xml:space="preserve">, </w:t>
       </w:r>
       <w:r>
-        <w:t>прежде всего нужно смоделировать основные процессы</w:t>
+        <w:t xml:space="preserve">прежде </w:t>
+      </w:r>
+      <w:proofErr w:type="gramStart"/>
+      <w:r>
+        <w:t>всего</w:t>
+      </w:r>
+      <w:proofErr w:type="gramEnd"/>
+      <w:r>
+        <w:t xml:space="preserve"> нужно смоделировать основные процессы</w:t>
       </w:r>
       <w:r>
         <w:t xml:space="preserve">. </w:t>
@@ -7224,6 +7371,7 @@
       <w:pPr>
         <w:pStyle w:val="a7"/>
       </w:pPr>
+      <w:proofErr w:type="gramStart"/>
       <w:r>
         <w:rPr>
           <w:lang w:val="en-US"/>
@@ -7243,7 +7391,11 @@
         <w:t>редств, применяемых не только в </w:t>
       </w:r>
       <w:r>
-        <w:t xml:space="preserve">управлении бизнесом, но и во многих других сферах. </w:t>
+        <w:t>управлении бизнесом, но и во многих других сферах.</w:t>
+      </w:r>
+      <w:proofErr w:type="gramEnd"/>
+      <w:r>
+        <w:t xml:space="preserve"> </w:t>
       </w:r>
       <w:r>
         <w:t>С</w:t>
@@ -8122,6 +8274,7 @@
       <w:pPr>
         <w:pStyle w:val="a7"/>
       </w:pPr>
+      <w:proofErr w:type="gramStart"/>
       <w:r>
         <w:rPr>
           <w:lang w:val="en-US"/>
@@ -8143,6 +8296,7 @@
       <w:r>
         <w:t xml:space="preserve"> для визуализации, специфицирования, конструирования и документирования процессов, создаваемых в ходе разработки.</w:t>
       </w:r>
+      <w:proofErr w:type="gramEnd"/>
       <w:r>
         <w:t xml:space="preserve"> </w:t>
       </w:r>
@@ -8291,11 +8445,18 @@
       <w:r>
         <w:t xml:space="preserve"> «</w:t>
       </w:r>
+      <w:proofErr w:type="spellStart"/>
+      <w:proofErr w:type="gramStart"/>
       <w:r>
         <w:t>р</w:t>
       </w:r>
       <w:r>
-        <w:t>еверс-инжиниринга», создание</w:t>
+        <w:t>еверс-инжиниринга</w:t>
+      </w:r>
+      <w:proofErr w:type="spellEnd"/>
+      <w:proofErr w:type="gramEnd"/>
+      <w:r>
+        <w:t>», создание</w:t>
       </w:r>
       <w:r>
         <w:t xml:space="preserve"> UML-модели из существующего кода приложения.</w:t>
@@ -8378,7 +8539,23 @@
         <w:t xml:space="preserve"> что р</w:t>
       </w:r>
       <w:r>
-        <w:t xml:space="preserve">азработанные архитектурные решения, задокументированные с помощью UML, могут быть использованы повторно. </w:t>
+        <w:t xml:space="preserve">азработанные </w:t>
+      </w:r>
+      <w:proofErr w:type="gramStart"/>
+      <w:r>
+        <w:t>архитектурные решения</w:t>
+      </w:r>
+      <w:proofErr w:type="gramEnd"/>
+      <w:r>
+        <w:t xml:space="preserve">, </w:t>
+      </w:r>
+      <w:proofErr w:type="spellStart"/>
+      <w:r>
+        <w:t>задокументированные</w:t>
+      </w:r>
+      <w:proofErr w:type="spellEnd"/>
+      <w:r>
+        <w:t xml:space="preserve"> с помощью UML, могут быть использованы повторно. </w:t>
       </w:r>
     </w:p>
     <w:p>
@@ -8388,6 +8565,7 @@
           <w:tab w:val="left" w:pos="2154"/>
         </w:tabs>
       </w:pPr>
+      <w:proofErr w:type="gramStart"/>
       <w:r>
         <w:t xml:space="preserve">В результате обзора </w:t>
       </w:r>
@@ -8487,6 +8665,7 @@
       <w:r>
         <w:t xml:space="preserve"> </w:t>
       </w:r>
+      <w:proofErr w:type="gramEnd"/>
     </w:p>
     <w:p>
       <w:pPr>
@@ -8671,7 +8850,15 @@
       </w:r>
       <w:proofErr w:type="gramEnd"/>
       <w:r>
-        <w:t>) и баз данных, генерацию кода, тестирование, документирование, обеспечение качества, конфигурационное управление и управление проектом, а также другие процессы. CASE-средства вместе с системным ПО и техническими средствами образуют полную среду разработки ИС.</w:t>
+        <w:t xml:space="preserve">) и баз данных, генерацию кода, тестирование, документирование, обеспечение качества, конфигурационное управление и управление проектом, а также другие процессы. CASE-средства вместе с </w:t>
+      </w:r>
+      <w:proofErr w:type="gramStart"/>
+      <w:r>
+        <w:t>системным</w:t>
+      </w:r>
+      <w:proofErr w:type="gramEnd"/>
+      <w:r>
+        <w:t xml:space="preserve"> ПО и техническими средствами образуют полную среду разработки ИС.</w:t>
       </w:r>
     </w:p>
     <w:p>
@@ -8694,7 +8881,15 @@
         <w:t xml:space="preserve"> каждое из которых ориентировано</w:t>
       </w:r>
       <w:r>
-        <w:t xml:space="preserve"> на те или иные процессы жизненного цикла разработки ИС.</w:t>
+        <w:t xml:space="preserve"> </w:t>
+      </w:r>
+      <w:proofErr w:type="gramStart"/>
+      <w:r>
+        <w:t>на те</w:t>
+      </w:r>
+      <w:proofErr w:type="gramEnd"/>
+      <w:r>
+        <w:t xml:space="preserve"> или иные процессы жизненного цикла разработки ИС.</w:t>
       </w:r>
     </w:p>
     <w:p>
@@ -8713,12 +8908,14 @@
       <w:r>
         <w:t>ИС учета времени СР</w:t>
       </w:r>
+      <w:proofErr w:type="gramStart"/>
       <w:r>
         <w:rPr>
           <w:lang w:val="en-US"/>
         </w:rPr>
         <w:t>C</w:t>
       </w:r>
+      <w:proofErr w:type="gramEnd"/>
       <w:r>
         <w:t xml:space="preserve"> в </w:t>
       </w:r>
@@ -8816,7 +9013,15 @@
         <w:t xml:space="preserve"> для </w:t>
       </w:r>
       <w:r>
-        <w:t>проектирования нашей ИС</w:t>
+        <w:t xml:space="preserve">проектирования </w:t>
+      </w:r>
+      <w:proofErr w:type="gramStart"/>
+      <w:r>
+        <w:t>нашей</w:t>
+      </w:r>
+      <w:proofErr w:type="gramEnd"/>
+      <w:r>
+        <w:t xml:space="preserve"> ИС</w:t>
       </w:r>
       <w:r>
         <w:t>:</w:t>
@@ -8876,12 +9081,15 @@
       <w:pPr>
         <w:pStyle w:val="a7"/>
       </w:pPr>
+      <w:proofErr w:type="spellStart"/>
+      <w:proofErr w:type="gramStart"/>
       <w:r>
         <w:rPr>
           <w:lang w:val="en-US"/>
         </w:rPr>
         <w:t>StarUML</w:t>
       </w:r>
+      <w:proofErr w:type="spellEnd"/>
       <w:r>
         <w:t xml:space="preserve"> </w:t>
       </w:r>
@@ -8900,15 +9108,18 @@
       <w:r>
         <w:t xml:space="preserve"> для поддержки быстрого и лаконичного моделирования.</w:t>
       </w:r>
-      <w:r>
-        <w:t xml:space="preserve"> </w:t>
-      </w:r>
+      <w:proofErr w:type="gramEnd"/>
+      <w:r>
+        <w:t xml:space="preserve"> </w:t>
+      </w:r>
+      <w:proofErr w:type="spellStart"/>
       <w:r>
         <w:rPr>
           <w:lang w:val="en-US"/>
         </w:rPr>
         <w:t>StarUML</w:t>
       </w:r>
+      <w:proofErr w:type="spellEnd"/>
       <w:r>
         <w:t xml:space="preserve"> </w:t>
       </w:r>
@@ -8918,9 +9129,11 @@
       <w:r>
         <w:t xml:space="preserve">: </w:t>
       </w:r>
+      <w:proofErr w:type="spellStart"/>
       <w:r>
         <w:t>Мас</w:t>
       </w:r>
+      <w:proofErr w:type="spellEnd"/>
       <w:r>
         <w:rPr>
           <w:lang w:val="en-US"/>
@@ -8948,12 +9161,19 @@
       <w:r>
         <w:t xml:space="preserve">. </w:t>
       </w:r>
-      <w:r>
-        <w:t xml:space="preserve">StarUML строго придерживается спецификации UML, разработанной OMG для моделирования программ. </w:t>
-      </w:r>
+      <w:proofErr w:type="spellStart"/>
       <w:r>
         <w:t>StarUML</w:t>
       </w:r>
+      <w:proofErr w:type="spellEnd"/>
+      <w:r>
+        <w:t xml:space="preserve"> строго придерживается спецификации UML, разработанной OMG для моделирования программ. </w:t>
+      </w:r>
+      <w:proofErr w:type="spellStart"/>
+      <w:r>
+        <w:t>StarUML</w:t>
+      </w:r>
+      <w:proofErr w:type="spellEnd"/>
       <w:r>
         <w:t xml:space="preserve"> использует концептуальный подход, который пр</w:t>
       </w:r>
@@ -8984,8 +9204,13 @@
       <w:r>
         <w:t xml:space="preserve">. </w:t>
       </w:r>
-      <w:r>
-        <w:t>StarUML также</w:t>
+      <w:proofErr w:type="spellStart"/>
+      <w:r>
+        <w:t>StarUML</w:t>
+      </w:r>
+      <w:proofErr w:type="spellEnd"/>
+      <w:r>
+        <w:t xml:space="preserve"> также</w:t>
       </w:r>
       <w:r>
         <w:t xml:space="preserve"> поддерживает обратный инжиниринг и</w:t>
@@ -9005,7 +9230,15 @@
         <w:pStyle w:val="a7"/>
       </w:pPr>
       <w:r>
-        <w:t>Среда разработки StarUML на хорошем уровне настраивается в соответствии с требованиями</w:t>
+        <w:t xml:space="preserve">Среда разработки </w:t>
+      </w:r>
+      <w:proofErr w:type="spellStart"/>
+      <w:r>
+        <w:t>StarUML</w:t>
+      </w:r>
+      <w:proofErr w:type="spellEnd"/>
+      <w:r>
+        <w:t xml:space="preserve"> на хорошем уровне настраивается в соответствии с требованиями</w:t>
       </w:r>
       <w:r>
         <w:t xml:space="preserve"> </w:t>
@@ -9122,9 +9355,19 @@
       <w:pPr>
         <w:pStyle w:val="a7"/>
       </w:pPr>
-      <w:r>
-        <w:t>Violet UML Editor</w:t>
-      </w:r>
+      <w:proofErr w:type="spellStart"/>
+      <w:r>
+        <w:t>Violet</w:t>
+      </w:r>
+      <w:proofErr w:type="spellEnd"/>
+      <w:r>
+        <w:t xml:space="preserve"> UML </w:t>
+      </w:r>
+      <w:proofErr w:type="spellStart"/>
+      <w:r>
+        <w:t>Editor</w:t>
+      </w:r>
+      <w:proofErr w:type="spellEnd"/>
       <w:r>
         <w:t xml:space="preserve"> </w:t>
       </w:r>
@@ -9225,12 +9468,14 @@
         </w:numPr>
         <w:ind w:left="1134" w:hanging="425"/>
       </w:pPr>
+      <w:proofErr w:type="spellStart"/>
       <w:r>
         <w:t>к</w:t>
       </w:r>
       <w:r>
         <w:t>россплатформенность</w:t>
       </w:r>
+      <w:proofErr w:type="spellEnd"/>
       <w:r>
         <w:rPr>
           <w:lang w:val="en-US"/>
@@ -9404,8 +9649,21 @@
           <w:lang w:val="en-US"/>
         </w:rPr>
       </w:pPr>
-      <w:r>
-        <w:t xml:space="preserve">Diagram Designer </w:t>
+      <w:proofErr w:type="spellStart"/>
+      <w:r>
+        <w:t>Diagram</w:t>
+      </w:r>
+      <w:proofErr w:type="spellEnd"/>
+      <w:r>
+        <w:t xml:space="preserve"> </w:t>
+      </w:r>
+      <w:proofErr w:type="spellStart"/>
+      <w:r>
+        <w:t>Designer</w:t>
+      </w:r>
+      <w:proofErr w:type="spellEnd"/>
+      <w:r>
+        <w:t xml:space="preserve"> </w:t>
       </w:r>
       <w:r>
         <w:t>–</w:t>
@@ -9673,15 +9931,31 @@
       <w:pPr>
         <w:pStyle w:val="a7"/>
       </w:pPr>
-      <w:r>
-        <w:t xml:space="preserve">ArgoUML — средство UML моделирования. ArgoUML является открытым программным обеспечением и распространяется под лицензией EPL. </w:t>
-      </w:r>
-      <w:r>
-        <w:rPr>
-          <w:lang w:val="en-US"/>
-        </w:rPr>
+      <w:proofErr w:type="spellStart"/>
+      <w:r>
         <w:t>ArgoUML</w:t>
       </w:r>
+      <w:proofErr w:type="spellEnd"/>
+      <w:r>
+        <w:t xml:space="preserve"> — средство UML моделирования. </w:t>
+      </w:r>
+      <w:proofErr w:type="spellStart"/>
+      <w:r>
+        <w:t>ArgoUML</w:t>
+      </w:r>
+      <w:proofErr w:type="spellEnd"/>
+      <w:r>
+        <w:t xml:space="preserve"> является открытым программным обеспечением и распространяется под лицензией EPL. </w:t>
+      </w:r>
+      <w:proofErr w:type="spellStart"/>
+      <w:proofErr w:type="gramStart"/>
+      <w:r>
+        <w:rPr>
+          <w:lang w:val="en-US"/>
+        </w:rPr>
+        <w:t>ArgoUML</w:t>
+      </w:r>
+      <w:proofErr w:type="spellEnd"/>
       <w:r>
         <w:t xml:space="preserve"> полностью написан на </w:t>
       </w:r>
@@ -9719,7 +9993,11 @@
         <w:t>JDK</w:t>
       </w:r>
       <w:r>
-        <w:t xml:space="preserve"> версии 1.4 или выше. </w:t>
+        <w:t xml:space="preserve"> версии 1.4 или выше.</w:t>
+      </w:r>
+      <w:proofErr w:type="gramEnd"/>
+      <w:r>
+        <w:t xml:space="preserve"> </w:t>
       </w:r>
       <w:r>
         <w:t xml:space="preserve">Поддерживает спецификации </w:t>
@@ -9759,12 +10037,14 @@
       <w:r>
         <w:t xml:space="preserve">, </w:t>
       </w:r>
+      <w:proofErr w:type="spellStart"/>
       <w:r>
         <w:rPr>
           <w:lang w:val="en-US"/>
         </w:rPr>
         <w:t>ArgoUML</w:t>
       </w:r>
+      <w:proofErr w:type="spellEnd"/>
       <w:r>
         <w:t xml:space="preserve"> </w:t>
       </w:r>
@@ -9788,7 +10068,6 @@
           <w:b/>
           <w:sz w:val="28"/>
           <w:szCs w:val="32"/>
-          <w:lang w:val="en-US"/>
         </w:rPr>
       </w:pPr>
       <w:r>
@@ -9818,12 +10097,14 @@
       <w:r>
         <w:t xml:space="preserve">наиболее подходящим для моделирования ИС является </w:t>
       </w:r>
+      <w:proofErr w:type="spellStart"/>
       <w:r>
         <w:rPr>
           <w:lang w:val="en-US"/>
         </w:rPr>
         <w:t>StarUML</w:t>
       </w:r>
+      <w:proofErr w:type="spellEnd"/>
       <w:r>
         <w:t xml:space="preserve">, </w:t>
       </w:r>
@@ -9904,7 +10185,15 @@
         <w:t>UML</w:t>
       </w:r>
       <w:r>
-        <w:t xml:space="preserve"> в начале строится диаграмма вариантов использования</w:t>
+        <w:t xml:space="preserve"> </w:t>
+      </w:r>
+      <w:proofErr w:type="gramStart"/>
+      <w:r>
+        <w:t>в начале</w:t>
+      </w:r>
+      <w:proofErr w:type="gramEnd"/>
+      <w:r>
+        <w:t xml:space="preserve"> строится диаграмма вариантов использования</w:t>
       </w:r>
       <w:r>
         <w:t>.</w:t>
@@ -11094,15 +11383,19 @@
         </w:numPr>
         <w:ind w:left="1134" w:hanging="425"/>
       </w:pPr>
+      <w:proofErr w:type="spellStart"/>
       <w:r>
         <w:t>StudID</w:t>
       </w:r>
+      <w:proofErr w:type="spellEnd"/>
       <w:r>
         <w:t>(</w:t>
       </w:r>
+      <w:proofErr w:type="spellStart"/>
       <w:r>
         <w:t>int</w:t>
       </w:r>
+      <w:proofErr w:type="spellEnd"/>
       <w:r>
         <w:t>)</w:t>
       </w:r>
@@ -11131,8 +11424,21 @@
         </w:numPr>
         <w:ind w:left="1134" w:hanging="425"/>
       </w:pPr>
-      <w:r>
-        <w:t xml:space="preserve">Name(string) – </w:t>
+      <w:proofErr w:type="spellStart"/>
+      <w:r>
+        <w:t>Name</w:t>
+      </w:r>
+      <w:proofErr w:type="spellEnd"/>
+      <w:r>
+        <w:t>(</w:t>
+      </w:r>
+      <w:proofErr w:type="spellStart"/>
+      <w:r>
+        <w:t>string</w:t>
+      </w:r>
+      <w:proofErr w:type="spellEnd"/>
+      <w:r>
+        <w:t xml:space="preserve">) – </w:t>
       </w:r>
       <w:r>
         <w:t>имя студента</w:t>
@@ -11150,8 +11456,21 @@
         </w:numPr>
         <w:ind w:left="1134" w:hanging="425"/>
       </w:pPr>
-      <w:r>
-        <w:t>Surname(string)</w:t>
+      <w:proofErr w:type="spellStart"/>
+      <w:r>
+        <w:t>Surname</w:t>
+      </w:r>
+      <w:proofErr w:type="spellEnd"/>
+      <w:r>
+        <w:t>(</w:t>
+      </w:r>
+      <w:proofErr w:type="spellStart"/>
+      <w:r>
+        <w:t>string</w:t>
+      </w:r>
+      <w:proofErr w:type="spellEnd"/>
+      <w:r>
+        <w:t>)</w:t>
       </w:r>
       <w:r>
         <w:t xml:space="preserve"> – фамилия студента</w:t>
@@ -11169,16 +11488,20 @@
         </w:numPr>
         <w:ind w:left="1134" w:hanging="425"/>
       </w:pPr>
+      <w:proofErr w:type="spellStart"/>
       <w:r>
         <w:lastRenderedPageBreak/>
         <w:t>StudCode</w:t>
       </w:r>
+      <w:proofErr w:type="spellEnd"/>
       <w:r>
         <w:t>(</w:t>
       </w:r>
+      <w:proofErr w:type="spellStart"/>
       <w:r>
         <w:t>string</w:t>
       </w:r>
+      <w:proofErr w:type="spellEnd"/>
       <w:r>
         <w:t>)</w:t>
       </w:r>
@@ -11198,15 +11521,19 @@
         </w:numPr>
         <w:ind w:left="1134" w:hanging="425"/>
       </w:pPr>
+      <w:proofErr w:type="spellStart"/>
       <w:r>
         <w:t>Password</w:t>
       </w:r>
+      <w:proofErr w:type="spellEnd"/>
       <w:r>
         <w:t>(</w:t>
       </w:r>
+      <w:proofErr w:type="spellStart"/>
       <w:r>
         <w:t>string</w:t>
       </w:r>
+      <w:proofErr w:type="spellEnd"/>
       <w:r>
         <w:t xml:space="preserve">) – </w:t>
       </w:r>
@@ -11252,15 +11579,19 @@
         </w:numPr>
         <w:ind w:left="1134" w:hanging="425"/>
       </w:pPr>
+      <w:proofErr w:type="spellStart"/>
       <w:r>
         <w:t>CompID</w:t>
       </w:r>
+      <w:proofErr w:type="spellEnd"/>
       <w:r>
         <w:t>(</w:t>
       </w:r>
+      <w:proofErr w:type="spellStart"/>
       <w:r>
         <w:t>int</w:t>
       </w:r>
+      <w:proofErr w:type="spellEnd"/>
       <w:r>
         <w:t xml:space="preserve">) </w:t>
       </w:r>
@@ -11292,8 +11623,21 @@
         </w:numPr>
         <w:ind w:left="1134" w:hanging="425"/>
       </w:pPr>
-      <w:r>
-        <w:t xml:space="preserve">Name(string) – </w:t>
+      <w:proofErr w:type="spellStart"/>
+      <w:r>
+        <w:t>Name</w:t>
+      </w:r>
+      <w:proofErr w:type="spellEnd"/>
+      <w:r>
+        <w:t>(</w:t>
+      </w:r>
+      <w:proofErr w:type="spellStart"/>
+      <w:r>
+        <w:t>string</w:t>
+      </w:r>
+      <w:proofErr w:type="spellEnd"/>
+      <w:r>
+        <w:t xml:space="preserve">) – </w:t>
       </w:r>
       <w:r>
         <w:t>наименование компьютера</w:t>
@@ -11311,15 +11655,19 @@
         </w:numPr>
         <w:ind w:left="1134" w:hanging="425"/>
       </w:pPr>
+      <w:proofErr w:type="spellStart"/>
       <w:r>
         <w:t>Purpose</w:t>
       </w:r>
+      <w:proofErr w:type="spellEnd"/>
       <w:r>
         <w:t>(</w:t>
       </w:r>
+      <w:proofErr w:type="spellStart"/>
       <w:r>
         <w:t>string</w:t>
       </w:r>
+      <w:proofErr w:type="spellEnd"/>
       <w:r>
         <w:t xml:space="preserve">) – </w:t>
       </w:r>
@@ -11351,15 +11699,19 @@
         </w:numPr>
         <w:ind w:left="1134" w:hanging="425"/>
       </w:pPr>
+      <w:proofErr w:type="spellStart"/>
       <w:r>
         <w:t>IsWorkable</w:t>
       </w:r>
+      <w:proofErr w:type="spellEnd"/>
       <w:r>
         <w:t>(</w:t>
       </w:r>
+      <w:proofErr w:type="spellStart"/>
       <w:r>
         <w:t>bool</w:t>
       </w:r>
+      <w:proofErr w:type="spellEnd"/>
       <w:r>
         <w:t>)</w:t>
       </w:r>
@@ -11438,15 +11790,19 @@
         </w:numPr>
         <w:ind w:left="1134" w:hanging="425"/>
       </w:pPr>
+      <w:proofErr w:type="spellStart"/>
       <w:r>
         <w:t>VisitID</w:t>
       </w:r>
+      <w:proofErr w:type="spellEnd"/>
       <w:r>
         <w:t>(</w:t>
       </w:r>
+      <w:proofErr w:type="spellStart"/>
       <w:r>
         <w:t>int</w:t>
       </w:r>
+      <w:proofErr w:type="spellEnd"/>
       <w:r>
         <w:t xml:space="preserve">) </w:t>
       </w:r>
@@ -11478,15 +11834,19 @@
         </w:numPr>
         <w:ind w:left="1134" w:hanging="425"/>
       </w:pPr>
+      <w:proofErr w:type="spellStart"/>
       <w:r>
         <w:t>VisitDate</w:t>
       </w:r>
+      <w:proofErr w:type="spellEnd"/>
       <w:r>
         <w:t>(</w:t>
       </w:r>
+      <w:proofErr w:type="spellStart"/>
       <w:r>
         <w:t>Date</w:t>
       </w:r>
+      <w:proofErr w:type="spellEnd"/>
       <w:r>
         <w:t xml:space="preserve">) – </w:t>
       </w:r>
@@ -11509,15 +11869,19 @@
         </w:numPr>
         <w:ind w:left="1134" w:hanging="425"/>
       </w:pPr>
+      <w:proofErr w:type="spellStart"/>
       <w:r>
         <w:t>BeginTime</w:t>
       </w:r>
+      <w:proofErr w:type="spellEnd"/>
       <w:r>
         <w:t>(</w:t>
       </w:r>
+      <w:proofErr w:type="spellStart"/>
       <w:r>
         <w:t>int</w:t>
       </w:r>
+      <w:proofErr w:type="spellEnd"/>
       <w:r>
         <w:t>)</w:t>
       </w:r>
@@ -11549,15 +11913,19 @@
         </w:numPr>
         <w:ind w:left="1134" w:hanging="425"/>
       </w:pPr>
+      <w:proofErr w:type="spellStart"/>
       <w:r>
         <w:t>HoursAmount</w:t>
       </w:r>
+      <w:proofErr w:type="spellEnd"/>
       <w:r>
         <w:t>(</w:t>
       </w:r>
+      <w:proofErr w:type="spellStart"/>
       <w:r>
         <w:t>int</w:t>
       </w:r>
+      <w:proofErr w:type="spellEnd"/>
       <w:r>
         <w:t xml:space="preserve">) – </w:t>
       </w:r>
@@ -11586,15 +11954,19 @@
         </w:numPr>
         <w:ind w:left="1134" w:hanging="425"/>
       </w:pPr>
+      <w:proofErr w:type="spellStart"/>
       <w:r>
         <w:t>Status</w:t>
       </w:r>
+      <w:proofErr w:type="spellEnd"/>
       <w:r>
         <w:t>(</w:t>
       </w:r>
+      <w:proofErr w:type="spellStart"/>
       <w:r>
         <w:t>string</w:t>
       </w:r>
+      <w:proofErr w:type="spellEnd"/>
       <w:r>
         <w:t xml:space="preserve">) – </w:t>
       </w:r>
@@ -11617,7 +11989,20 @@
         <w:t>«</w:t>
       </w:r>
       <w:r>
-        <w:t>Записался(лась)</w:t>
+        <w:t>Записалс</w:t>
+      </w:r>
+      <w:proofErr w:type="gramStart"/>
+      <w:r>
+        <w:t>я(</w:t>
+      </w:r>
+      <w:proofErr w:type="spellStart"/>
+      <w:proofErr w:type="gramEnd"/>
+      <w:r>
+        <w:t>лась</w:t>
+      </w:r>
+      <w:proofErr w:type="spellEnd"/>
+      <w:r>
+        <w:t>)</w:t>
       </w:r>
       <w:r>
         <w:t>» – студент записался</w:t>
@@ -11686,15 +12071,19 @@
         </w:numPr>
         <w:ind w:left="1134" w:hanging="425"/>
       </w:pPr>
+      <w:proofErr w:type="spellStart"/>
       <w:r>
         <w:t>CompID</w:t>
       </w:r>
+      <w:proofErr w:type="spellEnd"/>
       <w:r>
         <w:t>(</w:t>
       </w:r>
+      <w:proofErr w:type="spellStart"/>
       <w:r>
         <w:t>int</w:t>
       </w:r>
+      <w:proofErr w:type="spellEnd"/>
       <w:r>
         <w:t>)</w:t>
       </w:r>
@@ -11705,7 +12094,15 @@
         <w:t xml:space="preserve"> </w:t>
       </w:r>
       <w:r>
-        <w:t xml:space="preserve">для определения за каким устройством будет работать или уже работал студент; </w:t>
+        <w:t xml:space="preserve">для </w:t>
+      </w:r>
+      <w:proofErr w:type="gramStart"/>
+      <w:r>
+        <w:t>определения</w:t>
+      </w:r>
+      <w:proofErr w:type="gramEnd"/>
+      <w:r>
+        <w:t xml:space="preserve"> за каким устройством будет работать или уже работал студент; </w:t>
       </w:r>
     </w:p>
     <w:p>
@@ -11717,15 +12114,19 @@
         </w:numPr>
         <w:ind w:left="1134" w:hanging="425"/>
       </w:pPr>
+      <w:proofErr w:type="spellStart"/>
       <w:r>
         <w:t>StudID</w:t>
       </w:r>
+      <w:proofErr w:type="spellEnd"/>
       <w:r>
         <w:t>(</w:t>
       </w:r>
+      <w:proofErr w:type="spellStart"/>
       <w:r>
         <w:t>int</w:t>
       </w:r>
+      <w:proofErr w:type="spellEnd"/>
       <w:r>
         <w:t>)</w:t>
       </w:r>
@@ -11739,7 +12140,15 @@
         <w:t xml:space="preserve">, </w:t>
       </w:r>
       <w:r>
-        <w:t>чтобы понять какой студент записался на занятие или уже его отработал</w:t>
+        <w:t xml:space="preserve">чтобы </w:t>
+      </w:r>
+      <w:proofErr w:type="gramStart"/>
+      <w:r>
+        <w:t>понять</w:t>
+      </w:r>
+      <w:proofErr w:type="gramEnd"/>
+      <w:r>
+        <w:t xml:space="preserve"> какой студент записался на занятие или уже его отработал</w:t>
       </w:r>
       <w:r>
         <w:t>.</w:t>
@@ -11984,7 +12393,15 @@
         <w:t xml:space="preserve">, </w:t>
       </w:r>
       <w:r>
-        <w:t>поэтому в диаграмме присутствуют ряд возвратов к тем вопросам</w:t>
+        <w:t xml:space="preserve">поэтому в диаграмме </w:t>
+      </w:r>
+      <w:proofErr w:type="gramStart"/>
+      <w:r>
+        <w:t>присутствуют ряд возвратов</w:t>
+      </w:r>
+      <w:proofErr w:type="gramEnd"/>
+      <w:r>
+        <w:t xml:space="preserve"> к тем вопросам</w:t>
       </w:r>
       <w:r>
         <w:t>,</w:t>
@@ -12199,8 +12616,13 @@
       <w:r>
         <w:t xml:space="preserve">, </w:t>
       </w:r>
-      <w:r>
-        <w:t>задокументировали в виде диаграмм и</w:t>
+      <w:proofErr w:type="spellStart"/>
+      <w:r>
+        <w:t>задокументировали</w:t>
+      </w:r>
+      <w:proofErr w:type="spellEnd"/>
+      <w:r>
+        <w:t xml:space="preserve"> в виде диаграмм и</w:t>
       </w:r>
       <w:r>
         <w:t>,</w:t>
@@ -12266,7 +12688,15 @@
         <w:t xml:space="preserve"> </w:t>
       </w:r>
       <w:r>
-        <w:t xml:space="preserve">этап прототипирования интерфейса, </w:t>
+        <w:t xml:space="preserve">этап </w:t>
+      </w:r>
+      <w:proofErr w:type="spellStart"/>
+      <w:r>
+        <w:t>прототипирования</w:t>
+      </w:r>
+      <w:proofErr w:type="spellEnd"/>
+      <w:r>
+        <w:t xml:space="preserve"> интерфейса, </w:t>
       </w:r>
       <w:r>
         <w:t>выбор инструментальных средств</w:t>
@@ -12440,6 +12870,7 @@
       <w:pPr>
         <w:pStyle w:val="a7"/>
       </w:pPr>
+      <w:proofErr w:type="gramStart"/>
       <w:r>
         <w:t>Если студент</w:t>
       </w:r>
@@ -12504,7 +12935,11 @@
         <w:t xml:space="preserve"> </w:t>
       </w:r>
       <w:r>
-        <w:t>для дистанционной записи через сайт</w:t>
+        <w:t>для дистанционной записи через</w:t>
+      </w:r>
+      <w:proofErr w:type="gramEnd"/>
+      <w:r>
+        <w:t xml:space="preserve"> сайт</w:t>
       </w:r>
       <w:r>
         <w:t>.</w:t>
@@ -12854,8 +13289,13 @@
       <w:r>
         <w:t xml:space="preserve"> </w:t>
       </w:r>
-      <w:r>
-        <w:t>такими как</w:t>
+      <w:proofErr w:type="gramStart"/>
+      <w:r>
+        <w:t>такими</w:t>
+      </w:r>
+      <w:proofErr w:type="gramEnd"/>
+      <w:r>
+        <w:t xml:space="preserve"> как</w:t>
       </w:r>
       <w:r>
         <w:t>:</w:t>
@@ -13358,8 +13798,13 @@
         <w:t xml:space="preserve">, </w:t>
       </w:r>
       <w:r>
-        <w:t>а все записи</w:t>
-      </w:r>
+        <w:t xml:space="preserve">а все </w:t>
+      </w:r>
+      <w:proofErr w:type="gramStart"/>
+      <w:r>
+        <w:t>записи</w:t>
+      </w:r>
+      <w:proofErr w:type="gramEnd"/>
       <w:r>
         <w:t xml:space="preserve"> где часы доступны</w:t>
       </w:r>
@@ -13776,8 +14221,13 @@
       <w:r>
         <w:t>Для того</w:t>
       </w:r>
-      <w:r>
-        <w:t xml:space="preserve">, </w:t>
+      <w:proofErr w:type="gramStart"/>
+      <w:r>
+        <w:t>,</w:t>
+      </w:r>
+      <w:proofErr w:type="gramEnd"/>
+      <w:r>
+        <w:t xml:space="preserve"> </w:t>
       </w:r>
       <w:r>
         <w:t>чтобы подтвердить «отметку»</w:t>
@@ -14031,12 +14481,14 @@
       <w:r>
         <w:t>«</w:t>
       </w:r>
+      <w:proofErr w:type="gramStart"/>
       <w:r>
         <w:rPr>
           <w:lang w:val="en-US"/>
         </w:rPr>
         <w:t>C</w:t>
       </w:r>
+      <w:proofErr w:type="gramEnd"/>
       <w:r>
         <w:t>формировать отчет»</w:t>
       </w:r>
@@ -14062,10 +14514,26 @@
         <w:t>,</w:t>
       </w:r>
       <w:r>
-        <w:t xml:space="preserve"> в файл c расширением </w:t>
-      </w:r>
-      <w:r>
-        <w:t xml:space="preserve">.xlsx. </w:t>
+        <w:t xml:space="preserve"> в файл </w:t>
+      </w:r>
+      <w:proofErr w:type="spellStart"/>
+      <w:r>
+        <w:t>c</w:t>
+      </w:r>
+      <w:proofErr w:type="spellEnd"/>
+      <w:r>
+        <w:t xml:space="preserve"> расширением </w:t>
+      </w:r>
+      <w:r>
+        <w:t>.</w:t>
+      </w:r>
+      <w:proofErr w:type="spellStart"/>
+      <w:r>
+        <w:t>xlsx</w:t>
+      </w:r>
+      <w:proofErr w:type="spellEnd"/>
+      <w:r>
+        <w:t xml:space="preserve">. </w:t>
       </w:r>
     </w:p>
     <w:p>
@@ -14112,7 +14580,23 @@
         <w:pStyle w:val="a7"/>
       </w:pPr>
       <w:r>
-        <w:t xml:space="preserve">Существует множество СУБД, которые можно использовать для создания информационной системы, однако, для данной работы лучше всего подойдет PostgreSQL. Это бесплатная и открытая реляционная СУБД, которая обладает высоким уровнем надежности и безопасности благодаря использованию транзакций, механизмов резервного копирования и аутентификации пользователей. PostgreSQL также обладает широким набором инструментов и расширений, что позволяет настроить базу данных под любые требования проекта. Благодаря многопоточной обработке </w:t>
+        <w:t xml:space="preserve">Существует множество СУБД, которые можно использовать для создания информационной системы, однако, для данной работы лучше всего подойдет </w:t>
+      </w:r>
+      <w:proofErr w:type="spellStart"/>
+      <w:r>
+        <w:t>PostgreSQL</w:t>
+      </w:r>
+      <w:proofErr w:type="spellEnd"/>
+      <w:r>
+        <w:t xml:space="preserve">. Это бесплатная и открытая реляционная СУБД, которая обладает высоким уровнем надежности и безопасности благодаря использованию транзакций, механизмов резервного копирования и аутентификации пользователей. </w:t>
+      </w:r>
+      <w:proofErr w:type="spellStart"/>
+      <w:r>
+        <w:t>PostgreSQL</w:t>
+      </w:r>
+      <w:proofErr w:type="spellEnd"/>
+      <w:r>
+        <w:t xml:space="preserve"> также обладает широким набором инструментов и расширений, что позволяет настроить базу данных под любые требования проекта. Благодаря многопоточной обработке </w:t>
       </w:r>
       <w:r>
         <w:t xml:space="preserve">эта СУБД </w:t>
@@ -14124,7 +14608,23 @@
         <w:t>она</w:t>
       </w:r>
       <w:r>
-        <w:t xml:space="preserve"> обладает хорошей масштабируемостью и производительностью, что позволяет ей обрабатывать большой объем данных и обеспечивать высокую скорость выполнения запросов. Таким образом, PostgreSQL является идеальным выбором для создания информационной системы об учете студентов для записи в компьютерный класс.</w:t>
+        <w:t xml:space="preserve"> обладает хорошей </w:t>
+      </w:r>
+      <w:proofErr w:type="spellStart"/>
+      <w:r>
+        <w:t>масштабируемостью</w:t>
+      </w:r>
+      <w:proofErr w:type="spellEnd"/>
+      <w:r>
+        <w:t xml:space="preserve"> и производительностью, что позволяет ей обрабатывать большой объем данных и обеспечивать высокую скорость выполнения запросов. Таким образом, </w:t>
+      </w:r>
+      <w:proofErr w:type="spellStart"/>
+      <w:r>
+        <w:t>PostgreSQL</w:t>
+      </w:r>
+      <w:proofErr w:type="spellEnd"/>
+      <w:r>
+        <w:t xml:space="preserve"> является идеальным выбором для создания информационной системы об учете студентов для записи в компьютерный класс.</w:t>
       </w:r>
     </w:p>
     <w:p>
@@ -14277,8 +14777,29 @@
       <w:pPr>
         <w:pStyle w:val="a7"/>
       </w:pPr>
-      <w:r>
-        <w:t>Java является одним из наиболее широко используемых языков программирования в мире и предлагает множество преимуществ для разработки приложений. В частности, этот язык обеспечивает высокую производительность, надежность и безопасность, что является важным для систем, используемых множеством пользователей. Кроме того, Java имеет масштабируемую архитектуру, что позволяет легко расширять и изменять функциональность приложения.</w:t>
+      <w:proofErr w:type="spellStart"/>
+      <w:r>
+        <w:t>Java</w:t>
+      </w:r>
+      <w:proofErr w:type="spellEnd"/>
+      <w:r>
+        <w:t xml:space="preserve"> является одним из наиболее широко используемых языков программирования в мире и предлагает множество преимуще</w:t>
+      </w:r>
+      <w:proofErr w:type="gramStart"/>
+      <w:r>
+        <w:t>ств дл</w:t>
+      </w:r>
+      <w:proofErr w:type="gramEnd"/>
+      <w:r>
+        <w:t xml:space="preserve">я разработки приложений. В частности, этот язык обеспечивает высокую производительность, надежность и безопасность, что является важным для систем, используемых множеством пользователей. Кроме того, </w:t>
+      </w:r>
+      <w:proofErr w:type="spellStart"/>
+      <w:r>
+        <w:t>Java</w:t>
+      </w:r>
+      <w:proofErr w:type="spellEnd"/>
+      <w:r>
+        <w:t xml:space="preserve"> имеет масштабируемую архитектуру, что позволяет легко расширять и изменять функциональность приложения.</w:t>
       </w:r>
       <w:r>
         <w:t xml:space="preserve"> Также в </w:t>
@@ -14297,8 +14818,45 @@
       <w:pPr>
         <w:pStyle w:val="a7"/>
       </w:pPr>
-      <w:r>
-        <w:t xml:space="preserve">Spring Boot, в свою очередь, является фреймворком, который был разработан для упрощения процесса создания веб-приложений на Java. Он предоставляет широкий набор инструментов и библиотек, которые сокращают время и усилия, необходимые для конфигурации приложения, и позволяют быстро </w:t>
+      <w:proofErr w:type="spellStart"/>
+      <w:r>
+        <w:t>Spring</w:t>
+      </w:r>
+      <w:proofErr w:type="spellEnd"/>
+      <w:r>
+        <w:t xml:space="preserve"> </w:t>
+      </w:r>
+      <w:proofErr w:type="spellStart"/>
+      <w:r>
+        <w:t>Boot</w:t>
+      </w:r>
+      <w:proofErr w:type="spellEnd"/>
+      <w:r>
+        <w:t xml:space="preserve">, в свою очередь, является </w:t>
+      </w:r>
+      <w:proofErr w:type="spellStart"/>
+      <w:r>
+        <w:t>фреймворком</w:t>
+      </w:r>
+      <w:proofErr w:type="spellEnd"/>
+      <w:r>
+        <w:t xml:space="preserve">, который был разработан для упрощения процесса создания </w:t>
+      </w:r>
+      <w:proofErr w:type="spellStart"/>
+      <w:r>
+        <w:t>веб-приложений</w:t>
+      </w:r>
+      <w:proofErr w:type="spellEnd"/>
+      <w:r>
+        <w:t xml:space="preserve"> на </w:t>
+      </w:r>
+      <w:proofErr w:type="spellStart"/>
+      <w:r>
+        <w:t>Java</w:t>
+      </w:r>
+      <w:proofErr w:type="spellEnd"/>
+      <w:r>
+        <w:t xml:space="preserve">. Он предоставляет широкий набор инструментов и библиотек, которые сокращают время и усилия, необходимые для конфигурации приложения, и позволяют быстро </w:t>
       </w:r>
       <w:r>
         <w:t>разрабатывать функциональность.</w:t>
@@ -14308,28 +14866,139 @@
       <w:pPr>
         <w:pStyle w:val="a7"/>
       </w:pPr>
-      <w:r>
-        <w:t>Spring JPA - это библиотека Spring Framework, которая предоставляет удобный способ работать с базами данных в Java приложениях. Она предоставляет высокоуровневы</w:t>
-      </w:r>
-      <w:r>
-        <w:t xml:space="preserve">й API для управления сущностями. </w:t>
-      </w:r>
-      <w:r>
-        <w:t>Использование Spring JPA позволяет значительно ускорить и упростить процесс разработки и снизить количество ошибок, связанных с работой с базами данных.</w:t>
-      </w:r>
-    </w:p>
-    <w:p>
-      <w:pPr>
-        <w:pStyle w:val="a7"/>
-      </w:pPr>
-      <w:r>
-        <w:t>Spring Security - это фреймворк безопасности, предназначенный для обеспечения защиты веб-приложений, разработанных на платформе Spring.</w:t>
-      </w:r>
-      <w:r>
-        <w:t xml:space="preserve"> </w:t>
-      </w:r>
-      <w:r>
-        <w:t>Spring Security предоставляет множество видов защиты для веб-приложений, включая:</w:t>
+      <w:proofErr w:type="spellStart"/>
+      <w:r>
+        <w:t>Spring</w:t>
+      </w:r>
+      <w:proofErr w:type="spellEnd"/>
+      <w:r>
+        <w:t xml:space="preserve"> JPA - это библиотека </w:t>
+      </w:r>
+      <w:proofErr w:type="spellStart"/>
+      <w:r>
+        <w:t>Spring</w:t>
+      </w:r>
+      <w:proofErr w:type="spellEnd"/>
+      <w:r>
+        <w:t xml:space="preserve"> </w:t>
+      </w:r>
+      <w:proofErr w:type="spellStart"/>
+      <w:r>
+        <w:t>Framework</w:t>
+      </w:r>
+      <w:proofErr w:type="spellEnd"/>
+      <w:r>
+        <w:t xml:space="preserve">, которая предоставляет удобный способ работать с базами данных в </w:t>
+      </w:r>
+      <w:proofErr w:type="spellStart"/>
+      <w:r>
+        <w:t>Java</w:t>
+      </w:r>
+      <w:proofErr w:type="spellEnd"/>
+      <w:r>
+        <w:t xml:space="preserve"> приложениях. Она предоставляет </w:t>
+      </w:r>
+      <w:proofErr w:type="gramStart"/>
+      <w:r>
+        <w:t>высокоуровневы</w:t>
+      </w:r>
+      <w:r>
+        <w:t>й</w:t>
+      </w:r>
+      <w:proofErr w:type="gramEnd"/>
+      <w:r>
+        <w:t xml:space="preserve"> API для управления сущностями. </w:t>
+      </w:r>
+      <w:r>
+        <w:t xml:space="preserve">Использование </w:t>
+      </w:r>
+      <w:proofErr w:type="spellStart"/>
+      <w:r>
+        <w:t>Spring</w:t>
+      </w:r>
+      <w:proofErr w:type="spellEnd"/>
+      <w:r>
+        <w:t xml:space="preserve"> JPA позволяет значительно ускорить и упростить процесс разработки и снизить количество ошибок, связанных с работой с базами данных.</w:t>
+      </w:r>
+    </w:p>
+    <w:p>
+      <w:pPr>
+        <w:pStyle w:val="a7"/>
+      </w:pPr>
+      <w:proofErr w:type="spellStart"/>
+      <w:r>
+        <w:t>Spring</w:t>
+      </w:r>
+      <w:proofErr w:type="spellEnd"/>
+      <w:r>
+        <w:t xml:space="preserve"> </w:t>
+      </w:r>
+      <w:proofErr w:type="spellStart"/>
+      <w:r>
+        <w:t>Security</w:t>
+      </w:r>
+      <w:proofErr w:type="spellEnd"/>
+      <w:r>
+        <w:t xml:space="preserve"> - это </w:t>
+      </w:r>
+      <w:proofErr w:type="spellStart"/>
+      <w:r>
+        <w:t>фреймворк</w:t>
+      </w:r>
+      <w:proofErr w:type="spellEnd"/>
+      <w:r>
+        <w:t xml:space="preserve"> безопасности, </w:t>
+      </w:r>
+      <w:proofErr w:type="gramStart"/>
+      <w:r>
+        <w:t>предназначенный</w:t>
+      </w:r>
+      <w:proofErr w:type="gramEnd"/>
+      <w:r>
+        <w:t xml:space="preserve"> для обеспечения защиты </w:t>
+      </w:r>
+      <w:proofErr w:type="spellStart"/>
+      <w:r>
+        <w:t>веб-приложений</w:t>
+      </w:r>
+      <w:proofErr w:type="spellEnd"/>
+      <w:r>
+        <w:t xml:space="preserve">, разработанных на платформе </w:t>
+      </w:r>
+      <w:proofErr w:type="spellStart"/>
+      <w:r>
+        <w:t>Spring</w:t>
+      </w:r>
+      <w:proofErr w:type="spellEnd"/>
+      <w:r>
+        <w:t>.</w:t>
+      </w:r>
+      <w:r>
+        <w:t xml:space="preserve"> </w:t>
+      </w:r>
+      <w:proofErr w:type="spellStart"/>
+      <w:r>
+        <w:t>Spring</w:t>
+      </w:r>
+      <w:proofErr w:type="spellEnd"/>
+      <w:r>
+        <w:t xml:space="preserve"> </w:t>
+      </w:r>
+      <w:proofErr w:type="spellStart"/>
+      <w:r>
+        <w:t>Security</w:t>
+      </w:r>
+      <w:proofErr w:type="spellEnd"/>
+      <w:r>
+        <w:t xml:space="preserve"> предоставляет множество видов защиты для </w:t>
+      </w:r>
+      <w:proofErr w:type="spellStart"/>
+      <w:r>
+        <w:t>веб-приложений</w:t>
+      </w:r>
+      <w:proofErr w:type="spellEnd"/>
+      <w:r>
+        <w:t>, включая:</w:t>
       </w:r>
     </w:p>
     <w:p>
@@ -14342,8 +15011,23 @@
         <w:ind w:left="851" w:hanging="425"/>
       </w:pPr>
       <w:r>
-        <w:t>аутентификацию: Проверка подлинности пользователей для доступа к защищенным ресурсам, используя различные виды аутентификации, такие как форма входа, аутентификация на основе токена и др</w:t>
-      </w:r>
+        <w:t xml:space="preserve">аутентификацию: Проверка подлинности пользователей для доступа к защищенным ресурсам, используя различные виды аутентификации, такие как форма входа, аутентификация на основе </w:t>
+      </w:r>
+      <w:proofErr w:type="spellStart"/>
+      <w:r>
+        <w:t>токена</w:t>
+      </w:r>
+      <w:proofErr w:type="spellEnd"/>
+      <w:r>
+        <w:t xml:space="preserve"> и </w:t>
+      </w:r>
+      <w:proofErr w:type="spellStart"/>
+      <w:proofErr w:type="gramStart"/>
+      <w:r>
+        <w:t>др</w:t>
+      </w:r>
+      <w:proofErr w:type="spellEnd"/>
+      <w:proofErr w:type="gramEnd"/>
       <w:r>
         <w:t>;</w:t>
       </w:r>
@@ -14374,11 +15058,35 @@
         <w:ind w:left="851" w:hanging="425"/>
       </w:pPr>
       <w:r>
-        <w:t xml:space="preserve">защиту от атак типа CSRF: Предотвращение атак, связанных с межсайтовой </w:t>
+        <w:t xml:space="preserve">защиту от атак типа CSRF: Предотвращение атак, связанных с </w:t>
+      </w:r>
+      <w:proofErr w:type="spellStart"/>
+      <w:r>
+        <w:t>межсайтовой</w:t>
+      </w:r>
+      <w:proofErr w:type="spellEnd"/>
+      <w:r>
+        <w:t xml:space="preserve"> </w:t>
       </w:r>
       <w:r>
         <w:lastRenderedPageBreak/>
-        <w:t>подделкой запросов, путем генерации случайных токенов и проверки их валидности при каждом запросе</w:t>
+        <w:t xml:space="preserve">подделкой запросов, путем генерации случайных </w:t>
+      </w:r>
+      <w:proofErr w:type="spellStart"/>
+      <w:r>
+        <w:t>токенов</w:t>
+      </w:r>
+      <w:proofErr w:type="spellEnd"/>
+      <w:r>
+        <w:t xml:space="preserve"> и проверки их </w:t>
+      </w:r>
+      <w:proofErr w:type="spellStart"/>
+      <w:r>
+        <w:t>валидности</w:t>
+      </w:r>
+      <w:proofErr w:type="spellEnd"/>
+      <w:r>
+        <w:t xml:space="preserve"> при каждом запросе</w:t>
       </w:r>
       <w:r>
         <w:t>;</w:t>
@@ -14425,8 +15133,13 @@
         </w:numPr>
         <w:ind w:left="851" w:hanging="425"/>
       </w:pPr>
-      <w:r>
-        <w:t>межсерверную защиту: Предоставление механизмов безопасной коммуникации между серверами, таких как SSL и HTTPS</w:t>
+      <w:proofErr w:type="spellStart"/>
+      <w:r>
+        <w:t>межсерверную</w:t>
+      </w:r>
+      <w:proofErr w:type="spellEnd"/>
+      <w:r>
+        <w:t xml:space="preserve"> защиту: Предоставление механизмов безопасной коммуникации между серверами, таких как SSL и HTTPS</w:t>
       </w:r>
       <w:r>
         <w:t>;</w:t>
@@ -14441,23 +15154,126 @@
         </w:numPr>
         <w:ind w:left="851" w:hanging="425"/>
       </w:pPr>
-      <w:r>
-        <w:t>логирование и мониторинг: Предоставление инструментов для записи и анализа событий безопасности, а также мониторинга работы приложения в целом.</w:t>
-      </w:r>
-    </w:p>
-    <w:p>
-      <w:pPr>
-        <w:pStyle w:val="a7"/>
-      </w:pPr>
-      <w:r>
-        <w:t xml:space="preserve">FreeMarker - это </w:t>
+      <w:proofErr w:type="spellStart"/>
+      <w:r>
+        <w:t>логирование</w:t>
+      </w:r>
+      <w:proofErr w:type="spellEnd"/>
+      <w:r>
+        <w:t xml:space="preserve"> и мониторинг: Предоставление инструментов для записи и анализа событий безопасности, а также мониторинга работы приложения в целом.</w:t>
+      </w:r>
+    </w:p>
+    <w:p>
+      <w:pPr>
+        <w:pStyle w:val="a7"/>
+      </w:pPr>
+      <w:proofErr w:type="spellStart"/>
+      <w:r>
+        <w:t>FreeMarker</w:t>
+      </w:r>
+      <w:proofErr w:type="spellEnd"/>
+      <w:r>
+        <w:t xml:space="preserve"> - это </w:t>
       </w:r>
       <w:r>
         <w:t xml:space="preserve">бесплатный </w:t>
       </w:r>
       <w:r>
-        <w:t>обработчик шаблонов, который позволяет разработчикам создавать динамические HTML страницы и другие виды текстовых документов в Java приложениях. Он интегрируется с фреймворком Spring и позволяет разделять логику и представление, улучшая читаемость и поддерживаемость кода. Использование FreeMarker в фреймворке Spring обеспечивает высокую производительность и масштабируемость, так как он может кэшировать результаты обработки шаблонов и быстро отображать динамические страницы для пользователей. Это делает FreeMarker одним из лучших выборов для создания пользовательского интерфейса в веб-приложениях на базе фреймворка Spring</w:t>
-      </w:r>
+        <w:t xml:space="preserve">обработчик шаблонов, который позволяет разработчикам создавать динамические HTML страницы и другие виды текстовых документов в </w:t>
+      </w:r>
+      <w:proofErr w:type="spellStart"/>
+      <w:r>
+        <w:t>Java</w:t>
+      </w:r>
+      <w:proofErr w:type="spellEnd"/>
+      <w:r>
+        <w:t xml:space="preserve"> приложениях. Он интегрируется с </w:t>
+      </w:r>
+      <w:proofErr w:type="spellStart"/>
+      <w:r>
+        <w:t>фреймворком</w:t>
+      </w:r>
+      <w:proofErr w:type="spellEnd"/>
+      <w:r>
+        <w:t xml:space="preserve"> </w:t>
+      </w:r>
+      <w:proofErr w:type="spellStart"/>
+      <w:r>
+        <w:t>Spring</w:t>
+      </w:r>
+      <w:proofErr w:type="spellEnd"/>
+      <w:r>
+        <w:t xml:space="preserve"> и позволяет разделять логику и представление, улучшая читаемость и </w:t>
+      </w:r>
+      <w:proofErr w:type="spellStart"/>
+      <w:r>
+        <w:t>поддерживаемость</w:t>
+      </w:r>
+      <w:proofErr w:type="spellEnd"/>
+      <w:r>
+        <w:t xml:space="preserve"> кода. Использование </w:t>
+      </w:r>
+      <w:proofErr w:type="spellStart"/>
+      <w:r>
+        <w:t>FreeMarker</w:t>
+      </w:r>
+      <w:proofErr w:type="spellEnd"/>
+      <w:r>
+        <w:t xml:space="preserve"> в </w:t>
+      </w:r>
+      <w:proofErr w:type="spellStart"/>
+      <w:r>
+        <w:t>фреймворке</w:t>
+      </w:r>
+      <w:proofErr w:type="spellEnd"/>
+      <w:r>
+        <w:t xml:space="preserve"> </w:t>
+      </w:r>
+      <w:proofErr w:type="spellStart"/>
+      <w:r>
+        <w:t>Spring</w:t>
+      </w:r>
+      <w:proofErr w:type="spellEnd"/>
+      <w:r>
+        <w:t xml:space="preserve"> обеспечивает высокую производительность и </w:t>
+      </w:r>
+      <w:proofErr w:type="spellStart"/>
+      <w:r>
+        <w:t>масштабируемость</w:t>
+      </w:r>
+      <w:proofErr w:type="spellEnd"/>
+      <w:r>
+        <w:t xml:space="preserve">, так как он может кэшировать результаты обработки шаблонов и быстро отображать динамические страницы для пользователей. Это делает </w:t>
+      </w:r>
+      <w:proofErr w:type="spellStart"/>
+      <w:r>
+        <w:t>FreeMarker</w:t>
+      </w:r>
+      <w:proofErr w:type="spellEnd"/>
+      <w:r>
+        <w:t xml:space="preserve"> одним из лучших выборов для создания пользовательского интерфейса в </w:t>
+      </w:r>
+      <w:proofErr w:type="spellStart"/>
+      <w:r>
+        <w:t>веб-приложениях</w:t>
+      </w:r>
+      <w:proofErr w:type="spellEnd"/>
+      <w:r>
+        <w:t xml:space="preserve"> на базе </w:t>
+      </w:r>
+      <w:proofErr w:type="spellStart"/>
+      <w:r>
+        <w:t>фреймворка</w:t>
+      </w:r>
+      <w:proofErr w:type="spellEnd"/>
+      <w:r>
+        <w:t xml:space="preserve"> </w:t>
+      </w:r>
+      <w:proofErr w:type="spellStart"/>
+      <w:r>
+        <w:t>Spring</w:t>
+      </w:r>
+      <w:proofErr w:type="spellEnd"/>
       <w:r>
         <w:t xml:space="preserve"> </w:t>
       </w:r>
@@ -14499,7 +15315,23 @@
       </w:r>
       <w:proofErr w:type="spellEnd"/>
       <w:r>
-        <w:t xml:space="preserve"> для удобства отслеживания версионности приложения, а библиотека Lombok для упрощения написан</w:t>
+        <w:t xml:space="preserve"> для удобства отслеживания </w:t>
+      </w:r>
+      <w:proofErr w:type="spellStart"/>
+      <w:r>
+        <w:t>версионности</w:t>
+      </w:r>
+      <w:proofErr w:type="spellEnd"/>
+      <w:r>
+        <w:t xml:space="preserve"> приложения, а библиотека </w:t>
+      </w:r>
+      <w:proofErr w:type="spellStart"/>
+      <w:r>
+        <w:t>Lombok</w:t>
+      </w:r>
+      <w:proofErr w:type="spellEnd"/>
+      <w:r>
+        <w:t xml:space="preserve"> для упрощения написан</w:t>
       </w:r>
       <w:r>
         <w:t>ия кода и ускорения разработки.</w:t>
@@ -14525,7 +15357,15 @@
         <w:t>будет удовлетворять потребностям пользователя, а также соответствовать нормам безопасности и надежности</w:t>
       </w:r>
       <w:r>
-        <w:t>, а также повысить читаемость и поддерживаемость кода</w:t>
+        <w:t xml:space="preserve">, а также повысить читаемость и </w:t>
+      </w:r>
+      <w:proofErr w:type="spellStart"/>
+      <w:r>
+        <w:t>поддерживаемость</w:t>
+      </w:r>
+      <w:proofErr w:type="spellEnd"/>
+      <w:r>
+        <w:t xml:space="preserve"> кода</w:t>
       </w:r>
       <w:r>
         <w:t>, что позволит дальнейшее развитие проекта</w:t>
@@ -14553,7 +15393,23 @@
         <w:pStyle w:val="a7"/>
       </w:pPr>
       <w:r>
-        <w:t>Для реализации клиентской части веб-приложия, было решено использовать технологии HTML, CSS и JavaScript.</w:t>
+        <w:t xml:space="preserve">Для реализации клиентской части </w:t>
+      </w:r>
+      <w:proofErr w:type="spellStart"/>
+      <w:r>
+        <w:t>веб-приложия</w:t>
+      </w:r>
+      <w:proofErr w:type="spellEnd"/>
+      <w:r>
+        <w:t xml:space="preserve">, было решено использовать технологии HTML, CSS и </w:t>
+      </w:r>
+      <w:proofErr w:type="spellStart"/>
+      <w:r>
+        <w:t>JavaScript</w:t>
+      </w:r>
+      <w:proofErr w:type="spellEnd"/>
+      <w:r>
+        <w:t>.</w:t>
       </w:r>
     </w:p>
     <w:p>
@@ -14562,7 +15418,47 @@
       </w:pPr>
       <w:r>
         <w:lastRenderedPageBreak/>
-        <w:t>Для ускорения процесса разработки клиентской части веб-приложения был использован Bootstrap. Bootstrap — это популярный фреймворк, который позволяет быстро создавать адаптивные и красивые пользовательские интерфейсы. Фреймворк содержит готовые CSS-стили, JavaScript-компоненты и шаблоны, которые можно использовать для быстрого создания интерфейса приложения. Преимуществами Bootstrap являются удобство в использовании, высокая скорость разработки и возможность создания адаптивного интерфейса для различных устройств.</w:t>
+        <w:t xml:space="preserve">Для ускорения процесса разработки клиентской части </w:t>
+      </w:r>
+      <w:proofErr w:type="spellStart"/>
+      <w:r>
+        <w:t>веб-приложения</w:t>
+      </w:r>
+      <w:proofErr w:type="spellEnd"/>
+      <w:r>
+        <w:t xml:space="preserve"> был использован </w:t>
+      </w:r>
+      <w:proofErr w:type="spellStart"/>
+      <w:r>
+        <w:t>Bootstrap</w:t>
+      </w:r>
+      <w:proofErr w:type="spellEnd"/>
+      <w:r>
+        <w:t xml:space="preserve">. </w:t>
+      </w:r>
+      <w:proofErr w:type="spellStart"/>
+      <w:r>
+        <w:t>Bootstrap</w:t>
+      </w:r>
+      <w:proofErr w:type="spellEnd"/>
+      <w:r>
+        <w:t xml:space="preserve"> — это популярный </w:t>
+      </w:r>
+      <w:proofErr w:type="spellStart"/>
+      <w:r>
+        <w:t>фреймворк</w:t>
+      </w:r>
+      <w:proofErr w:type="spellEnd"/>
+      <w:r>
+        <w:t xml:space="preserve">, который позволяет быстро создавать адаптивные и красивые пользовательские интерфейсы. Фреймворк содержит готовые CSS-стили, JavaScript-компоненты и шаблоны, которые можно использовать для быстрого создания интерфейса приложения. Преимуществами </w:t>
+      </w:r>
+      <w:proofErr w:type="spellStart"/>
+      <w:r>
+        <w:t>Bootstrap</w:t>
+      </w:r>
+      <w:proofErr w:type="spellEnd"/>
+      <w:r>
+        <w:t xml:space="preserve"> являются удобство в использовании, высокая скорость разработки и возможность создания адаптивного интерфейса для различных устройств.</w:t>
       </w:r>
     </w:p>
     <w:p>
@@ -14641,7 +15537,15 @@
         <w:t xml:space="preserve"> клиенту</w:t>
       </w:r>
       <w:r>
-        <w:t>. Для получения или изменения данных он взаимодействует с уровнем Service.</w:t>
+        <w:t xml:space="preserve">. Для получения или изменения данных он взаимодействует с уровнем </w:t>
+      </w:r>
+      <w:proofErr w:type="spellStart"/>
+      <w:r>
+        <w:t>Service</w:t>
+      </w:r>
+      <w:proofErr w:type="spellEnd"/>
+      <w:r>
+        <w:t>.</w:t>
       </w:r>
     </w:p>
     <w:p>
@@ -14713,47 +15617,7 @@
         <w:t xml:space="preserve"> </w:t>
       </w:r>
       <w:r>
-        <w:t xml:space="preserve">после получения их из базы данных. </w:t>
-      </w:r>
-      <w:proofErr w:type="spellStart"/>
-      <w:r>
-        <w:t>При</w:t>
-      </w:r>
-      <w:proofErr w:type="spellEnd"/>
-      <w:r>
-        <w:t xml:space="preserve"> </w:t>
-      </w:r>
-      <w:proofErr w:type="spellStart"/>
-      <w:r>
-        <w:t>необходимости</w:t>
-      </w:r>
-      <w:proofErr w:type="spellEnd"/>
-      <w:r>
-        <w:t xml:space="preserve"> </w:t>
-      </w:r>
-      <w:proofErr w:type="spellStart"/>
-      <w:r>
-        <w:t>он</w:t>
-      </w:r>
-      <w:proofErr w:type="spellEnd"/>
-      <w:r>
-        <w:t xml:space="preserve"> </w:t>
-      </w:r>
-      <w:proofErr w:type="spellStart"/>
-      <w:r>
-        <w:t>также</w:t>
-      </w:r>
-      <w:proofErr w:type="spellEnd"/>
-      <w:r>
-        <w:t xml:space="preserve"> </w:t>
-      </w:r>
-      <w:proofErr w:type="spellStart"/>
-      <w:r>
-        <w:t>сохраняет</w:t>
-      </w:r>
-      <w:proofErr w:type="spellEnd"/>
-      <w:r>
-        <w:t xml:space="preserve"> данные в базе данных.</w:t>
+        <w:t>после получения их из базы данных. При необходимости он также сохраняет данные в базе данных.</w:t>
       </w:r>
     </w:p>
     <w:p>
@@ -14898,7 +15762,23 @@
         <w:t>щего</w:t>
       </w:r>
       <w:r>
-        <w:t xml:space="preserve"> неавторизованным на любой каталог сайта, автоматически перенаправляет на страницу авторизации, где его просят ввести логин и пароль. После </w:t>
+        <w:t xml:space="preserve"> </w:t>
+      </w:r>
+      <w:proofErr w:type="gramStart"/>
+      <w:r>
+        <w:t>неавторизованным</w:t>
+      </w:r>
+      <w:proofErr w:type="gramEnd"/>
+      <w:r>
+        <w:t xml:space="preserve"> на любой каталог сайта, автоматически </w:t>
+      </w:r>
+      <w:proofErr w:type="spellStart"/>
+      <w:r>
+        <w:t>перенаправляет</w:t>
+      </w:r>
+      <w:proofErr w:type="spellEnd"/>
+      <w:r>
+        <w:t xml:space="preserve"> на страницу авторизации, где его просят ввести логин и пароль. После </w:t>
       </w:r>
       <w:r>
         <w:t>того, как пользователь аутентифицировался</w:t>
@@ -14913,103 +15793,115 @@
       <w:r>
         <w:t>csrf</w:t>
       </w:r>
+      <w:r>
+        <w:t>-</w:t>
+      </w:r>
+      <w:r>
+        <w:t>токен</w:t>
+      </w:r>
       <w:proofErr w:type="spellEnd"/>
       <w:r>
+        <w:t xml:space="preserve"> </w:t>
+      </w:r>
+      <w:r>
+        <w:t>(https://www.baeldung.com/spring-security-csrf),</w:t>
+      </w:r>
+      <w:r>
+        <w:t xml:space="preserve"> и теперь </w:t>
+      </w:r>
+      <w:r>
+        <w:t xml:space="preserve">при отправке </w:t>
+      </w:r>
+      <w:r>
+        <w:t>post</w:t>
+      </w:r>
+      <w:r>
         <w:t>-</w:t>
       </w:r>
+      <w:r>
+        <w:t>запросов</w:t>
+      </w:r>
+      <w:r>
+        <w:t xml:space="preserve"> </w:t>
+      </w:r>
+      <w:r>
+        <w:t xml:space="preserve">от клиента </w:t>
+      </w:r>
+      <w:r>
+        <w:t xml:space="preserve">к серверу, вместе с данными, передается </w:t>
+      </w:r>
       <w:proofErr w:type="spellStart"/>
       <w:r>
+        <w:t>csrf</w:t>
+      </w:r>
+      <w:r>
+        <w:t>-</w:t>
+      </w:r>
+      <w:r>
         <w:t>токен</w:t>
       </w:r>
       <w:proofErr w:type="spellEnd"/>
       <w:r>
-        <w:t xml:space="preserve"> </w:t>
-      </w:r>
-      <w:r>
-        <w:t>(https://www.baeldung.com/spring-security-csrf),</w:t>
-      </w:r>
-      <w:r>
-        <w:t xml:space="preserve"> и теперь </w:t>
-      </w:r>
-      <w:r>
-        <w:t xml:space="preserve">при отправке </w:t>
-      </w:r>
-      <w:r>
-        <w:t>post</w:t>
-      </w:r>
-      <w:r>
-        <w:t>-</w:t>
-      </w:r>
-      <w:r>
-        <w:t>запросов</w:t>
-      </w:r>
-      <w:r>
-        <w:t xml:space="preserve"> </w:t>
-      </w:r>
-      <w:r>
-        <w:t xml:space="preserve">от клиента </w:t>
-      </w:r>
-      <w:r>
-        <w:t xml:space="preserve">к серверу, вместе с данными, передается </w:t>
+        <w:t xml:space="preserve">, </w:t>
+      </w:r>
+      <w:r>
+        <w:t>который</w:t>
+      </w:r>
+      <w:r>
+        <w:t xml:space="preserve"> используется для проверки того, что аутентифицированный пользователь действительно является лицом, выполняющим запросы к приложению. </w:t>
+      </w:r>
+      <w:r>
+        <w:t xml:space="preserve">Поскольку, </w:t>
       </w:r>
       <w:proofErr w:type="spellStart"/>
       <w:r>
-        <w:t>csrf</w:t>
+        <w:t>токен</w:t>
       </w:r>
       <w:proofErr w:type="spellEnd"/>
       <w:r>
-        <w:t>-</w:t>
+        <w:t xml:space="preserve"> хранится в сессии пользователя и изменяется каждый раз при повторном создании сессии, вредоносное приложение не может получить к нему доступ.</w:t>
+      </w:r>
+    </w:p>
+    <w:p>
+      <w:pPr>
+        <w:pStyle w:val="a7"/>
+      </w:pPr>
+      <w:r>
+        <w:t xml:space="preserve">После прохождения формы авторизации, пользователю становятся доступы только те </w:t>
       </w:r>
       <w:proofErr w:type="spellStart"/>
       <w:r>
-        <w:t>токен</w:t>
+        <w:t>веб-страницы</w:t>
       </w:r>
       <w:proofErr w:type="spellEnd"/>
       <w:r>
-        <w:t xml:space="preserve">, </w:t>
-      </w:r>
-      <w:r>
-        <w:t>который</w:t>
-      </w:r>
-      <w:r>
-        <w:t xml:space="preserve"> используется для проверки того, что аутентифицированный пользователь действительно является лицом, выполняющим запросы к приложению. </w:t>
-      </w:r>
-      <w:r>
-        <w:t xml:space="preserve">Поскольку, </w:t>
+        <w:t xml:space="preserve">, которые относятся к его роли. Например, пользователю с ролью </w:t>
+      </w:r>
+      <w:r>
+        <w:t>“</w:t>
+      </w:r>
+      <w:r>
+        <w:t>ROLE</w:t>
+      </w:r>
+      <w:r>
+        <w:t>_</w:t>
+      </w:r>
+      <w:r>
+        <w:t>STUDENT</w:t>
+      </w:r>
+      <w:r>
+        <w:t xml:space="preserve">” </w:t>
+      </w:r>
+      <w:r>
+        <w:t xml:space="preserve">доступны следующие </w:t>
       </w:r>
       <w:proofErr w:type="spellStart"/>
       <w:r>
-        <w:t>токен</w:t>
+        <w:t>веб-документы</w:t>
       </w:r>
       <w:proofErr w:type="spellEnd"/>
       <w:r>
-        <w:t xml:space="preserve"> хранится в сессии пользователя и изменяется каждый раз при повторном создании сессии, вредоносное приложение не может получить к нему доступ.</w:t>
-      </w:r>
-    </w:p>
-    <w:p>
-      <w:pPr>
-        <w:pStyle w:val="a7"/>
-      </w:pPr>
-      <w:r>
-        <w:t xml:space="preserve">После прохождения формы авторизации, пользователю становятся доступы только те веб-страницы, которые относятся к его роли. Например, пользователю с ролью </w:t>
-      </w:r>
-      <w:r>
-        <w:t>“</w:t>
-      </w:r>
-      <w:r>
-        <w:t>ROLE</w:t>
-      </w:r>
-      <w:r>
-        <w:t>_</w:t>
-      </w:r>
-      <w:r>
-        <w:t>STUDENT</w:t>
-      </w:r>
-      <w:r>
-        <w:t xml:space="preserve">” </w:t>
-      </w:r>
-      <w:r>
-        <w:t xml:space="preserve">доступны следующие веб-документы, не считая формы </w:t>
+        <w:t xml:space="preserve">, не считая формы </w:t>
       </w:r>
       <w:r>
         <w:t>login</w:t>
@@ -15121,9 +16013,6 @@
     <w:p>
       <w:pPr>
         <w:pStyle w:val="a7"/>
-        <w:rPr>
-          <w:lang w:val="en-US"/>
-        </w:rPr>
       </w:pPr>
       <w:r>
         <w:t>В</w:t>
@@ -15692,6 +16581,7 @@
           <w:rFonts w:ascii="Consolas" w:hAnsi="Consolas"/>
           <w:sz w:val="24"/>
           <w:szCs w:val="24"/>
+          <w:lang w:val="en-US"/>
         </w:rPr>
       </w:pPr>
       <w:r>
@@ -15708,6 +16598,7 @@
           <w:rFonts w:ascii="Consolas" w:hAnsi="Consolas"/>
           <w:sz w:val="24"/>
           <w:szCs w:val="24"/>
+          <w:lang w:val="en-US"/>
         </w:rPr>
         <w:t xml:space="preserve"> </w:t>
       </w:r>
@@ -15725,6 +16616,7 @@
           <w:rFonts w:ascii="Consolas" w:hAnsi="Consolas"/>
           <w:sz w:val="24"/>
           <w:szCs w:val="24"/>
+          <w:lang w:val="en-US"/>
         </w:rPr>
         <w:t xml:space="preserve">.* </w:t>
       </w:r>
@@ -15742,6 +16634,7 @@
           <w:rFonts w:ascii="Consolas" w:hAnsi="Consolas"/>
           <w:sz w:val="24"/>
           <w:szCs w:val="24"/>
+          <w:lang w:val="en-US"/>
         </w:rPr>
         <w:t xml:space="preserve"> </w:t>
       </w:r>
@@ -15761,6 +16654,7 @@
           <w:rFonts w:ascii="Consolas" w:hAnsi="Consolas"/>
           <w:sz w:val="24"/>
           <w:szCs w:val="24"/>
+          <w:lang w:val="en-US"/>
         </w:rPr>
         <w:t xml:space="preserve"> </w:t>
       </w:r>
@@ -15789,6 +16683,7 @@
           <w:rFonts w:ascii="Consolas" w:hAnsi="Consolas"/>
           <w:sz w:val="24"/>
           <w:szCs w:val="24"/>
+          <w:lang w:val="en-US"/>
         </w:rPr>
         <w:t xml:space="preserve">  </w:t>
       </w:r>
@@ -16303,9 +17198,6 @@
     <w:p>
       <w:pPr>
         <w:pStyle w:val="a7"/>
-        <w:rPr>
-          <w:lang w:val="en-US"/>
-        </w:rPr>
       </w:pPr>
       <w:r>
         <w:t>В дополнение к этому</w:t>
@@ -18490,7 +19382,7 @@
             <w:noProof/>
             <w:color w:val="FFFFFF" w:themeColor="background1"/>
           </w:rPr>
-          <w:t>2</w:t>
+          <w:t>1</w:t>
         </w:r>
         <w:r>
           <w:rPr>
@@ -18538,7 +19430,7 @@
             <w:rPr>
               <w:noProof/>
             </w:rPr>
-            <w:t>40</w:t>
+            <w:t>41</w:t>
           </w:r>
         </w:fldSimple>
       </w:p>
@@ -21146,7 +22038,7 @@
 </file>
 
 <file path=customXml/itemProps1.xml><?xml version="1.0" encoding="utf-8"?>
-<ds:datastoreItem xmlns:ds="http://schemas.openxmlformats.org/officeDocument/2006/customXml" ds:itemID="{B6CE6D6D-755B-4036-9347-7A958DB3A931}">
+<ds:datastoreItem xmlns:ds="http://schemas.openxmlformats.org/officeDocument/2006/customXml" ds:itemID="{8A681D63-31D4-41D5-89EC-E852F4A59413}">
   <ds:schemaRefs>
     <ds:schemaRef ds:uri="http://schemas.openxmlformats.org/officeDocument/2006/bibliography"/>
   </ds:schemaRefs>
